--- a/pf/5210-Assessment1-2019b-30016677.docx
+++ b/pf/5210-Assessment1-2019b-30016677.docx
@@ -2,65 +2,1598 @@
 <file path=word/document.xml><?xml version="1.0" encoding="utf-8"?>
 <w:document xmlns:wpc="http://schemas.microsoft.com/office/word/2010/wordprocessingCanvas" xmlns:cx="http://schemas.microsoft.com/office/drawing/2014/chartex" xmlns:cx1="http://schemas.microsoft.com/office/drawing/2015/9/8/chartex" xmlns:cx2="http://schemas.microsoft.com/office/drawing/2015/10/21/chartex" xmlns:cx3="http://schemas.microsoft.com/office/drawing/2016/5/9/chartex" xmlns:cx4="http://schemas.microsoft.com/office/drawing/2016/5/10/chartex" xmlns:cx5="http://schemas.microsoft.com/office/drawing/2016/5/11/chartex" xmlns:cx6="http://schemas.microsoft.com/office/drawing/2016/5/12/chartex" xmlns:cx7="http://schemas.microsoft.com/office/drawing/2016/5/13/chartex" xmlns:cx8="http://schemas.microsoft.com/office/drawing/2016/5/14/chartex" xmlns:mc="http://schemas.openxmlformats.org/markup-compatibility/2006" xmlns:aink="http://schemas.microsoft.com/office/drawing/2016/ink" xmlns:am3d="http://schemas.microsoft.com/office/drawing/2017/model3d" xmlns:o="urn:schemas-microsoft-com:office:office" xmlns:r="http://schemas.openxmlformats.org/officeDocument/2006/relationships" xmlns:m="http://schemas.openxmlformats.org/officeDocument/2006/math" xmlns:v="urn:schemas-microsoft-com:vml" xmlns:wp14="http://schemas.microsoft.com/office/word/2010/wordprocessingDrawing" xmlns:wp="http://schemas.openxmlformats.org/drawingml/2006/wordprocessingDrawing" xmlns:w10="urn:schemas-microsoft-com:office:word" xmlns:w="http://schemas.openxmlformats.org/wordprocessingml/2006/main" xmlns:w14="http://schemas.microsoft.com/office/word/2010/wordml" xmlns:w15="http://schemas.microsoft.com/office/word/2012/wordml" xmlns:w16cid="http://schemas.microsoft.com/office/word/2016/wordml/cid" xmlns:w16se="http://schemas.microsoft.com/office/word/2015/wordml/symex" xmlns:wpg="http://schemas.microsoft.com/office/word/2010/wordprocessingGroup" xmlns:wpi="http://schemas.microsoft.com/office/word/2010/wordprocessingInk" xmlns:wne="http://schemas.microsoft.com/office/word/2006/wordml" xmlns:wps="http://schemas.microsoft.com/office/word/2010/wordprocessingShape" mc:Ignorable="w14 w15 w16se w16cid wp14">
   <w:body>
+    <w:sdt>
+      <w:sdtPr>
+        <w:rPr>
+          <w:sz w:val="2"/>
+        </w:rPr>
+        <w:id w:val="-1156846808"/>
+        <w:docPartObj>
+          <w:docPartGallery w:val="Cover Pages"/>
+          <w:docPartUnique/>
+        </w:docPartObj>
+      </w:sdtPr>
+      <w:sdtEndPr>
+        <w:rPr>
+          <w:rFonts w:ascii="Arial" w:eastAsia="Arial" w:hAnsi="Arial" w:cs="Arial"/>
+          <w:sz w:val="22"/>
+          <w:lang w:val="en" w:eastAsia="en-NZ"/>
+        </w:rPr>
+      </w:sdtEndPr>
+      <w:sdtContent>
+        <w:p>
+          <w:pPr>
+            <w:pStyle w:val="NoSpacing"/>
+            <w:rPr>
+              <w:sz w:val="2"/>
+            </w:rPr>
+          </w:pPr>
+        </w:p>
+        <w:p>
+          <w:r>
+            <w:rPr>
+              <w:noProof/>
+            </w:rPr>
+            <mc:AlternateContent>
+              <mc:Choice Requires="wps">
+                <w:drawing>
+                  <wp:anchor distT="0" distB="0" distL="114300" distR="114300" simplePos="0" relativeHeight="251661312" behindDoc="0" locked="0" layoutInCell="1" allowOverlap="1" wp14:anchorId="0C8B8015" wp14:editId="5EBD6371">
+                    <wp:simplePos x="0" y="0"/>
+                    <wp:positionH relativeFrom="page">
+                      <wp:align>center</wp:align>
+                    </wp:positionH>
+                    <wp:positionV relativeFrom="margin">
+                      <wp:align>top</wp:align>
+                    </wp:positionV>
+                    <wp:extent cx="5943600" cy="914400"/>
+                    <wp:effectExtent l="0" t="0" r="0" b="3810"/>
+                    <wp:wrapNone/>
+                    <wp:docPr id="62" name="Text Box 62"/>
+                    <wp:cNvGraphicFramePr/>
+                    <a:graphic xmlns:a="http://schemas.openxmlformats.org/drawingml/2006/main">
+                      <a:graphicData uri="http://schemas.microsoft.com/office/word/2010/wordprocessingShape">
+                        <wps:wsp>
+                          <wps:cNvSpPr txBox="1"/>
+                          <wps:spPr>
+                            <a:xfrm>
+                              <a:off x="0" y="0"/>
+                              <a:ext cx="5943600" cy="914400"/>
+                            </a:xfrm>
+                            <a:prstGeom prst="rect">
+                              <a:avLst/>
+                            </a:prstGeom>
+                            <a:noFill/>
+                            <a:ln w="6350">
+                              <a:noFill/>
+                            </a:ln>
+                            <a:effectLst/>
+                          </wps:spPr>
+                          <wps:style>
+                            <a:lnRef idx="0">
+                              <a:schemeClr val="accent1"/>
+                            </a:lnRef>
+                            <a:fillRef idx="0">
+                              <a:schemeClr val="accent1"/>
+                            </a:fillRef>
+                            <a:effectRef idx="0">
+                              <a:schemeClr val="accent1"/>
+                            </a:effectRef>
+                            <a:fontRef idx="minor">
+                              <a:schemeClr val="dk1"/>
+                            </a:fontRef>
+                          </wps:style>
+                          <wps:txbx>
+                            <w:txbxContent>
+                              <w:sdt>
+                                <w:sdtPr>
+                                  <w:rPr>
+                                    <w:rFonts w:asciiTheme="majorHAnsi" w:eastAsiaTheme="majorEastAsia" w:hAnsiTheme="majorHAnsi" w:cstheme="majorBidi"/>
+                                    <w:caps/>
+                                    <w:color w:val="548DD4" w:themeColor="text2" w:themeTint="99"/>
+                                    <w:sz w:val="64"/>
+                                    <w:szCs w:val="64"/>
+                                  </w:rPr>
+                                  <w:alias w:val="Title"/>
+                                  <w:tag w:val=""/>
+                                  <w:id w:val="797192764"/>
+                                  <w:dataBinding w:prefixMappings="xmlns:ns0='http://purl.org/dc/elements/1.1/' xmlns:ns1='http://schemas.openxmlformats.org/package/2006/metadata/core-properties' " w:xpath="/ns1:coreProperties[1]/ns0:title[1]" w:storeItemID="{6C3C8BC8-F283-45AE-878A-BAB7291924A1}"/>
+                                  <w:text/>
+                                </w:sdtPr>
+                                <w:sdtEndPr>
+                                  <w:rPr>
+                                    <w:sz w:val="68"/>
+                                    <w:szCs w:val="68"/>
+                                  </w:rPr>
+                                </w:sdtEndPr>
+                                <w:sdtContent>
+                                  <w:p>
+                                    <w:pPr>
+                                      <w:pStyle w:val="NoSpacing"/>
+                                      <w:rPr>
+                                        <w:rFonts w:asciiTheme="majorHAnsi" w:eastAsiaTheme="majorEastAsia" w:hAnsiTheme="majorHAnsi" w:cstheme="majorBidi"/>
+                                        <w:caps/>
+                                        <w:color w:val="548DD4" w:themeColor="text2" w:themeTint="99"/>
+                                        <w:sz w:val="68"/>
+                                        <w:szCs w:val="68"/>
+                                      </w:rPr>
+                                    </w:pPr>
+                                    <w:r>
+                                      <w:rPr>
+                                        <w:rFonts w:asciiTheme="majorHAnsi" w:eastAsiaTheme="majorEastAsia" w:hAnsiTheme="majorHAnsi" w:cstheme="majorBidi"/>
+                                        <w:caps/>
+                                        <w:color w:val="548DD4" w:themeColor="text2" w:themeTint="99"/>
+                                        <w:sz w:val="64"/>
+                                        <w:szCs w:val="64"/>
+                                      </w:rPr>
+                                      <w:t>5210 Assignment 1</w:t>
+                                    </w:r>
+                                  </w:p>
+                                </w:sdtContent>
+                              </w:sdt>
+                              <w:p>
+                                <w:pPr>
+                                  <w:pStyle w:val="NoSpacing"/>
+                                  <w:spacing w:before="120"/>
+                                  <w:rPr>
+                                    <w:color w:val="4F81BD" w:themeColor="accent1"/>
+                                    <w:sz w:val="36"/>
+                                    <w:szCs w:val="36"/>
+                                  </w:rPr>
+                                </w:pPr>
+                                <w:sdt>
+                                  <w:sdtPr>
+                                    <w:rPr>
+                                      <w:color w:val="4F81BD" w:themeColor="accent1"/>
+                                      <w:sz w:val="36"/>
+                                      <w:szCs w:val="36"/>
+                                    </w:rPr>
+                                    <w:alias w:val="Subtitle"/>
+                                    <w:tag w:val=""/>
+                                    <w:id w:val="2021743002"/>
+                                    <w:dataBinding w:prefixMappings="xmlns:ns0='http://purl.org/dc/elements/1.1/' xmlns:ns1='http://schemas.openxmlformats.org/package/2006/metadata/core-properties' " w:xpath="/ns1:coreProperties[1]/ns0:subject[1]" w:storeItemID="{6C3C8BC8-F283-45AE-878A-BAB7291924A1}"/>
+                                    <w:text/>
+                                  </w:sdtPr>
+                                  <w:sdtContent>
+                                    <w:r>
+                                      <w:rPr>
+                                        <w:color w:val="4F81BD" w:themeColor="accent1"/>
+                                        <w:sz w:val="36"/>
+                                        <w:szCs w:val="36"/>
+                                      </w:rPr>
+                                      <w:t>Client Website</w:t>
+                                    </w:r>
+                                  </w:sdtContent>
+                                </w:sdt>
+                                <w:r>
+                                  <w:rPr>
+                                    <w:noProof/>
+                                  </w:rPr>
+                                  <w:t xml:space="preserve"> </w:t>
+                                </w:r>
+                              </w:p>
+                              <w:p/>
+                            </w:txbxContent>
+                          </wps:txbx>
+                          <wps:bodyPr rot="0" spcFirstLastPara="0" vertOverflow="overflow" horzOverflow="overflow" vert="horz" wrap="square" lIns="91440" tIns="45720" rIns="91440" bIns="45720" numCol="1" spcCol="0" rtlCol="0" fromWordArt="0" anchor="t" anchorCtr="0" forceAA="0" compatLnSpc="1">
+                            <a:prstTxWarp prst="textNoShape">
+                              <a:avLst/>
+                            </a:prstTxWarp>
+                            <a:spAutoFit/>
+                          </wps:bodyPr>
+                        </wps:wsp>
+                      </a:graphicData>
+                    </a:graphic>
+                    <wp14:sizeRelH relativeFrom="page">
+                      <wp14:pctWidth>76500</wp14:pctWidth>
+                    </wp14:sizeRelH>
+                  </wp:anchor>
+                </w:drawing>
+              </mc:Choice>
+              <mc:Fallback>
+                <w:pict>
+                  <v:shapetype w14:anchorId="0C8B8015" id="_x0000_t202" coordsize="21600,21600" o:spt="202" path="m,l,21600r21600,l21600,xe">
+                    <v:stroke joinstyle="miter"/>
+                    <v:path gradientshapeok="t" o:connecttype="rect"/>
+                  </v:shapetype>
+                  <v:shape id="Text Box 62" o:spid="_x0000_s1026" type="#_x0000_t202" style="position:absolute;margin-left:0;margin-top:0;width:468pt;height:1in;z-index:251661312;visibility:visible;mso-wrap-style:square;mso-width-percent:765;mso-wrap-distance-left:9pt;mso-wrap-distance-top:0;mso-wrap-distance-right:9pt;mso-wrap-distance-bottom:0;mso-position-horizontal:center;mso-position-horizontal-relative:page;mso-position-vertical:top;mso-position-vertical-relative:margin;mso-width-percent:765;mso-width-relative:page;v-text-anchor:top" o:gfxdata="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" filled="f" stroked="f" strokeweight=".5pt">
+                    <v:textbox style="mso-fit-shape-to-text:t">
+                      <w:txbxContent>
+                        <w:sdt>
+                          <w:sdtPr>
+                            <w:rPr>
+                              <w:rFonts w:asciiTheme="majorHAnsi" w:eastAsiaTheme="majorEastAsia" w:hAnsiTheme="majorHAnsi" w:cstheme="majorBidi"/>
+                              <w:caps/>
+                              <w:color w:val="548DD4" w:themeColor="text2" w:themeTint="99"/>
+                              <w:sz w:val="64"/>
+                              <w:szCs w:val="64"/>
+                            </w:rPr>
+                            <w:alias w:val="Title"/>
+                            <w:tag w:val=""/>
+                            <w:id w:val="797192764"/>
+                            <w:dataBinding w:prefixMappings="xmlns:ns0='http://purl.org/dc/elements/1.1/' xmlns:ns1='http://schemas.openxmlformats.org/package/2006/metadata/core-properties' " w:xpath="/ns1:coreProperties[1]/ns0:title[1]" w:storeItemID="{6C3C8BC8-F283-45AE-878A-BAB7291924A1}"/>
+                            <w:text/>
+                          </w:sdtPr>
+                          <w:sdtEndPr>
+                            <w:rPr>
+                              <w:sz w:val="68"/>
+                              <w:szCs w:val="68"/>
+                            </w:rPr>
+                          </w:sdtEndPr>
+                          <w:sdtContent>
+                            <w:p>
+                              <w:pPr>
+                                <w:pStyle w:val="NoSpacing"/>
+                                <w:rPr>
+                                  <w:rFonts w:asciiTheme="majorHAnsi" w:eastAsiaTheme="majorEastAsia" w:hAnsiTheme="majorHAnsi" w:cstheme="majorBidi"/>
+                                  <w:caps/>
+                                  <w:color w:val="548DD4" w:themeColor="text2" w:themeTint="99"/>
+                                  <w:sz w:val="68"/>
+                                  <w:szCs w:val="68"/>
+                                </w:rPr>
+                              </w:pPr>
+                              <w:r>
+                                <w:rPr>
+                                  <w:rFonts w:asciiTheme="majorHAnsi" w:eastAsiaTheme="majorEastAsia" w:hAnsiTheme="majorHAnsi" w:cstheme="majorBidi"/>
+                                  <w:caps/>
+                                  <w:color w:val="548DD4" w:themeColor="text2" w:themeTint="99"/>
+                                  <w:sz w:val="64"/>
+                                  <w:szCs w:val="64"/>
+                                </w:rPr>
+                                <w:t>5210 Assignment 1</w:t>
+                              </w:r>
+                            </w:p>
+                          </w:sdtContent>
+                        </w:sdt>
+                        <w:p>
+                          <w:pPr>
+                            <w:pStyle w:val="NoSpacing"/>
+                            <w:spacing w:before="120"/>
+                            <w:rPr>
+                              <w:color w:val="4F81BD" w:themeColor="accent1"/>
+                              <w:sz w:val="36"/>
+                              <w:szCs w:val="36"/>
+                            </w:rPr>
+                          </w:pPr>
+                          <w:sdt>
+                            <w:sdtPr>
+                              <w:rPr>
+                                <w:color w:val="4F81BD" w:themeColor="accent1"/>
+                                <w:sz w:val="36"/>
+                                <w:szCs w:val="36"/>
+                              </w:rPr>
+                              <w:alias w:val="Subtitle"/>
+                              <w:tag w:val=""/>
+                              <w:id w:val="2021743002"/>
+                              <w:dataBinding w:prefixMappings="xmlns:ns0='http://purl.org/dc/elements/1.1/' xmlns:ns1='http://schemas.openxmlformats.org/package/2006/metadata/core-properties' " w:xpath="/ns1:coreProperties[1]/ns0:subject[1]" w:storeItemID="{6C3C8BC8-F283-45AE-878A-BAB7291924A1}"/>
+                              <w:text/>
+                            </w:sdtPr>
+                            <w:sdtContent>
+                              <w:r>
+                                <w:rPr>
+                                  <w:color w:val="4F81BD" w:themeColor="accent1"/>
+                                  <w:sz w:val="36"/>
+                                  <w:szCs w:val="36"/>
+                                </w:rPr>
+                                <w:t>Client Website</w:t>
+                              </w:r>
+                            </w:sdtContent>
+                          </w:sdt>
+                          <w:r>
+                            <w:rPr>
+                              <w:noProof/>
+                            </w:rPr>
+                            <w:t xml:space="preserve"> </w:t>
+                          </w:r>
+                        </w:p>
+                        <w:p/>
+                      </w:txbxContent>
+                    </v:textbox>
+                    <w10:wrap anchorx="page" anchory="margin"/>
+                  </v:shape>
+                </w:pict>
+              </mc:Fallback>
+            </mc:AlternateContent>
+          </w:r>
+          <w:r>
+            <w:rPr>
+              <w:noProof/>
+              <w:color w:val="4F81BD" w:themeColor="accent1"/>
+              <w:sz w:val="36"/>
+              <w:szCs w:val="36"/>
+            </w:rPr>
+            <mc:AlternateContent>
+              <mc:Choice Requires="wpg">
+                <w:drawing>
+                  <wp:anchor distT="0" distB="0" distL="114300" distR="114300" simplePos="0" relativeHeight="251660288" behindDoc="1" locked="0" layoutInCell="1" allowOverlap="1" wp14:anchorId="229CE0A3" wp14:editId="776286FB">
+                    <wp:simplePos x="0" y="0"/>
+                    <mc:AlternateContent>
+                      <mc:Choice Requires="wp14">
+                        <wp:positionH relativeFrom="page">
+                          <wp14:pctPosHOffset>22000</wp14:pctPosHOffset>
+                        </wp:positionH>
+                      </mc:Choice>
+                      <mc:Fallback>
+                        <wp:positionH relativeFrom="page">
+                          <wp:posOffset>1709420</wp:posOffset>
+                        </wp:positionH>
+                      </mc:Fallback>
+                    </mc:AlternateContent>
+                    <mc:AlternateContent>
+                      <mc:Choice Requires="wp14">
+                        <wp:positionV relativeFrom="page">
+                          <wp14:pctPosVOffset>30000</wp14:pctPosVOffset>
+                        </wp:positionV>
+                      </mc:Choice>
+                      <mc:Fallback>
+                        <wp:positionV relativeFrom="page">
+                          <wp:posOffset>3017520</wp:posOffset>
+                        </wp:positionV>
+                      </mc:Fallback>
+                    </mc:AlternateContent>
+                    <wp:extent cx="5494369" cy="5696712"/>
+                    <wp:effectExtent l="0" t="0" r="0" b="3175"/>
+                    <wp:wrapNone/>
+                    <wp:docPr id="63" name="Group 2"/>
+                    <wp:cNvGraphicFramePr>
+                      <a:graphicFrameLocks xmlns:a="http://schemas.openxmlformats.org/drawingml/2006/main" noChangeAspect="1"/>
+                    </wp:cNvGraphicFramePr>
+                    <a:graphic xmlns:a="http://schemas.openxmlformats.org/drawingml/2006/main">
+                      <a:graphicData uri="http://schemas.microsoft.com/office/word/2010/wordprocessingGroup">
+                        <wpg:wgp>
+                          <wpg:cNvGrpSpPr>
+                            <a:grpSpLocks noChangeAspect="1"/>
+                          </wpg:cNvGrpSpPr>
+                          <wpg:grpSpPr>
+                            <a:xfrm>
+                              <a:off x="0" y="0"/>
+                              <a:ext cx="5494369" cy="5696712"/>
+                              <a:chOff x="0" y="0"/>
+                              <a:chExt cx="4329113" cy="4491038"/>
+                            </a:xfrm>
+                            <a:solidFill>
+                              <a:schemeClr val="tx2">
+                                <a:lumMod val="60000"/>
+                                <a:lumOff val="40000"/>
+                              </a:schemeClr>
+                            </a:solidFill>
+                          </wpg:grpSpPr>
+                          <wps:wsp>
+                            <wps:cNvPr id="64" name="Freeform 64"/>
+                            <wps:cNvSpPr>
+                              <a:spLocks/>
+                            </wps:cNvSpPr>
+                            <wps:spPr bwMode="auto">
+                              <a:xfrm>
+                                <a:off x="1501775" y="0"/>
+                                <a:ext cx="2827338" cy="2835275"/>
+                              </a:xfrm>
+                              <a:custGeom>
+                                <a:avLst/>
+                                <a:gdLst>
+                                  <a:gd name="T0" fmla="*/ 4 w 1781"/>
+                                  <a:gd name="T1" fmla="*/ 1786 h 1786"/>
+                                  <a:gd name="T2" fmla="*/ 0 w 1781"/>
+                                  <a:gd name="T3" fmla="*/ 1782 h 1786"/>
+                                  <a:gd name="T4" fmla="*/ 1776 w 1781"/>
+                                  <a:gd name="T5" fmla="*/ 0 h 1786"/>
+                                  <a:gd name="T6" fmla="*/ 1781 w 1781"/>
+                                  <a:gd name="T7" fmla="*/ 5 h 1786"/>
+                                  <a:gd name="T8" fmla="*/ 4 w 1781"/>
+                                  <a:gd name="T9" fmla="*/ 1786 h 1786"/>
+                                </a:gdLst>
+                                <a:ahLst/>
+                                <a:cxnLst>
+                                  <a:cxn ang="0">
+                                    <a:pos x="T0" y="T1"/>
+                                  </a:cxn>
+                                  <a:cxn ang="0">
+                                    <a:pos x="T2" y="T3"/>
+                                  </a:cxn>
+                                  <a:cxn ang="0">
+                                    <a:pos x="T4" y="T5"/>
+                                  </a:cxn>
+                                  <a:cxn ang="0">
+                                    <a:pos x="T6" y="T7"/>
+                                  </a:cxn>
+                                  <a:cxn ang="0">
+                                    <a:pos x="T8" y="T9"/>
+                                  </a:cxn>
+                                </a:cxnLst>
+                                <a:rect l="0" t="0" r="r" b="b"/>
+                                <a:pathLst>
+                                  <a:path w="1781" h="1786">
+                                    <a:moveTo>
+                                      <a:pt x="4" y="1786"/>
+                                    </a:moveTo>
+                                    <a:lnTo>
+                                      <a:pt x="0" y="1782"/>
+                                    </a:lnTo>
+                                    <a:lnTo>
+                                      <a:pt x="1776" y="0"/>
+                                    </a:lnTo>
+                                    <a:lnTo>
+                                      <a:pt x="1781" y="5"/>
+                                    </a:lnTo>
+                                    <a:lnTo>
+                                      <a:pt x="4" y="1786"/>
+                                    </a:lnTo>
+                                    <a:close/>
+                                  </a:path>
+                                </a:pathLst>
+                              </a:custGeom>
+                              <a:grpFill/>
+                              <a:ln>
+                                <a:noFill/>
+                              </a:ln>
+                              <a:extLst>
+                                <a:ext uri="{91240B29-F687-4F45-9708-019B960494DF}">
+                                  <a14:hiddenLine xmlns:a14="http://schemas.microsoft.com/office/drawing/2010/main" w="9525">
+                                    <a:solidFill>
+                                      <a:srgbClr val="000000"/>
+                                    </a:solidFill>
+                                    <a:round/>
+                                    <a:headEnd/>
+                                    <a:tailEnd/>
+                                  </a14:hiddenLine>
+                                </a:ext>
+                              </a:extLst>
+                            </wps:spPr>
+                            <wps:bodyPr vert="horz" wrap="square" lIns="91440" tIns="45720" rIns="91440" bIns="45720" numCol="1" anchor="t" anchorCtr="0" compatLnSpc="1">
+                              <a:prstTxWarp prst="textNoShape">
+                                <a:avLst/>
+                              </a:prstTxWarp>
+                            </wps:bodyPr>
+                          </wps:wsp>
+                          <wps:wsp>
+                            <wps:cNvPr id="65" name="Freeform 65"/>
+                            <wps:cNvSpPr>
+                              <a:spLocks/>
+                            </wps:cNvSpPr>
+                            <wps:spPr bwMode="auto">
+                              <a:xfrm>
+                                <a:off x="782637" y="227013"/>
+                                <a:ext cx="3546475" cy="3546475"/>
+                              </a:xfrm>
+                              <a:custGeom>
+                                <a:avLst/>
+                                <a:gdLst>
+                                  <a:gd name="T0" fmla="*/ 5 w 2234"/>
+                                  <a:gd name="T1" fmla="*/ 2234 h 2234"/>
+                                  <a:gd name="T2" fmla="*/ 0 w 2234"/>
+                                  <a:gd name="T3" fmla="*/ 2229 h 2234"/>
+                                  <a:gd name="T4" fmla="*/ 2229 w 2234"/>
+                                  <a:gd name="T5" fmla="*/ 0 h 2234"/>
+                                  <a:gd name="T6" fmla="*/ 2234 w 2234"/>
+                                  <a:gd name="T7" fmla="*/ 5 h 2234"/>
+                                  <a:gd name="T8" fmla="*/ 5 w 2234"/>
+                                  <a:gd name="T9" fmla="*/ 2234 h 2234"/>
+                                </a:gdLst>
+                                <a:ahLst/>
+                                <a:cxnLst>
+                                  <a:cxn ang="0">
+                                    <a:pos x="T0" y="T1"/>
+                                  </a:cxn>
+                                  <a:cxn ang="0">
+                                    <a:pos x="T2" y="T3"/>
+                                  </a:cxn>
+                                  <a:cxn ang="0">
+                                    <a:pos x="T4" y="T5"/>
+                                  </a:cxn>
+                                  <a:cxn ang="0">
+                                    <a:pos x="T6" y="T7"/>
+                                  </a:cxn>
+                                  <a:cxn ang="0">
+                                    <a:pos x="T8" y="T9"/>
+                                  </a:cxn>
+                                </a:cxnLst>
+                                <a:rect l="0" t="0" r="r" b="b"/>
+                                <a:pathLst>
+                                  <a:path w="2234" h="2234">
+                                    <a:moveTo>
+                                      <a:pt x="5" y="2234"/>
+                                    </a:moveTo>
+                                    <a:lnTo>
+                                      <a:pt x="0" y="2229"/>
+                                    </a:lnTo>
+                                    <a:lnTo>
+                                      <a:pt x="2229" y="0"/>
+                                    </a:lnTo>
+                                    <a:lnTo>
+                                      <a:pt x="2234" y="5"/>
+                                    </a:lnTo>
+                                    <a:lnTo>
+                                      <a:pt x="5" y="2234"/>
+                                    </a:lnTo>
+                                    <a:close/>
+                                  </a:path>
+                                </a:pathLst>
+                              </a:custGeom>
+                              <a:grpFill/>
+                              <a:ln>
+                                <a:noFill/>
+                              </a:ln>
+                              <a:extLst>
+                                <a:ext uri="{91240B29-F687-4F45-9708-019B960494DF}">
+                                  <a14:hiddenLine xmlns:a14="http://schemas.microsoft.com/office/drawing/2010/main" w="9525">
+                                    <a:solidFill>
+                                      <a:srgbClr val="000000"/>
+                                    </a:solidFill>
+                                    <a:round/>
+                                    <a:headEnd/>
+                                    <a:tailEnd/>
+                                  </a14:hiddenLine>
+                                </a:ext>
+                              </a:extLst>
+                            </wps:spPr>
+                            <wps:bodyPr vert="horz" wrap="square" lIns="91440" tIns="45720" rIns="91440" bIns="45720" numCol="1" anchor="t" anchorCtr="0" compatLnSpc="1">
+                              <a:prstTxWarp prst="textNoShape">
+                                <a:avLst/>
+                              </a:prstTxWarp>
+                            </wps:bodyPr>
+                          </wps:wsp>
+                          <wps:wsp>
+                            <wps:cNvPr id="66" name="Freeform 66"/>
+                            <wps:cNvSpPr>
+                              <a:spLocks/>
+                            </wps:cNvSpPr>
+                            <wps:spPr bwMode="auto">
+                              <a:xfrm>
+                                <a:off x="841375" y="109538"/>
+                                <a:ext cx="3487738" cy="3487738"/>
+                              </a:xfrm>
+                              <a:custGeom>
+                                <a:avLst/>
+                                <a:gdLst>
+                                  <a:gd name="T0" fmla="*/ 9 w 2197"/>
+                                  <a:gd name="T1" fmla="*/ 2197 h 2197"/>
+                                  <a:gd name="T2" fmla="*/ 0 w 2197"/>
+                                  <a:gd name="T3" fmla="*/ 2193 h 2197"/>
+                                  <a:gd name="T4" fmla="*/ 2188 w 2197"/>
+                                  <a:gd name="T5" fmla="*/ 0 h 2197"/>
+                                  <a:gd name="T6" fmla="*/ 2197 w 2197"/>
+                                  <a:gd name="T7" fmla="*/ 10 h 2197"/>
+                                  <a:gd name="T8" fmla="*/ 9 w 2197"/>
+                                  <a:gd name="T9" fmla="*/ 2197 h 2197"/>
+                                </a:gdLst>
+                                <a:ahLst/>
+                                <a:cxnLst>
+                                  <a:cxn ang="0">
+                                    <a:pos x="T0" y="T1"/>
+                                  </a:cxn>
+                                  <a:cxn ang="0">
+                                    <a:pos x="T2" y="T3"/>
+                                  </a:cxn>
+                                  <a:cxn ang="0">
+                                    <a:pos x="T4" y="T5"/>
+                                  </a:cxn>
+                                  <a:cxn ang="0">
+                                    <a:pos x="T6" y="T7"/>
+                                  </a:cxn>
+                                  <a:cxn ang="0">
+                                    <a:pos x="T8" y="T9"/>
+                                  </a:cxn>
+                                </a:cxnLst>
+                                <a:rect l="0" t="0" r="r" b="b"/>
+                                <a:pathLst>
+                                  <a:path w="2197" h="2197">
+                                    <a:moveTo>
+                                      <a:pt x="9" y="2197"/>
+                                    </a:moveTo>
+                                    <a:lnTo>
+                                      <a:pt x="0" y="2193"/>
+                                    </a:lnTo>
+                                    <a:lnTo>
+                                      <a:pt x="2188" y="0"/>
+                                    </a:lnTo>
+                                    <a:lnTo>
+                                      <a:pt x="2197" y="10"/>
+                                    </a:lnTo>
+                                    <a:lnTo>
+                                      <a:pt x="9" y="2197"/>
+                                    </a:lnTo>
+                                    <a:close/>
+                                  </a:path>
+                                </a:pathLst>
+                              </a:custGeom>
+                              <a:grpFill/>
+                              <a:ln>
+                                <a:noFill/>
+                              </a:ln>
+                              <a:extLst>
+                                <a:ext uri="{91240B29-F687-4F45-9708-019B960494DF}">
+                                  <a14:hiddenLine xmlns:a14="http://schemas.microsoft.com/office/drawing/2010/main" w="9525">
+                                    <a:solidFill>
+                                      <a:srgbClr val="000000"/>
+                                    </a:solidFill>
+                                    <a:round/>
+                                    <a:headEnd/>
+                                    <a:tailEnd/>
+                                  </a14:hiddenLine>
+                                </a:ext>
+                              </a:extLst>
+                            </wps:spPr>
+                            <wps:bodyPr vert="horz" wrap="square" lIns="91440" tIns="45720" rIns="91440" bIns="45720" numCol="1" anchor="t" anchorCtr="0" compatLnSpc="1">
+                              <a:prstTxWarp prst="textNoShape">
+                                <a:avLst/>
+                              </a:prstTxWarp>
+                            </wps:bodyPr>
+                          </wps:wsp>
+                          <wps:wsp>
+                            <wps:cNvPr id="67" name="Freeform 67"/>
+                            <wps:cNvSpPr>
+                              <a:spLocks/>
+                            </wps:cNvSpPr>
+                            <wps:spPr bwMode="auto">
+                              <a:xfrm>
+                                <a:off x="1216025" y="498475"/>
+                                <a:ext cx="3113088" cy="3121025"/>
+                              </a:xfrm>
+                              <a:custGeom>
+                                <a:avLst/>
+                                <a:gdLst>
+                                  <a:gd name="T0" fmla="*/ 9 w 1961"/>
+                                  <a:gd name="T1" fmla="*/ 1966 h 1966"/>
+                                  <a:gd name="T2" fmla="*/ 0 w 1961"/>
+                                  <a:gd name="T3" fmla="*/ 1957 h 1966"/>
+                                  <a:gd name="T4" fmla="*/ 1952 w 1961"/>
+                                  <a:gd name="T5" fmla="*/ 0 h 1966"/>
+                                  <a:gd name="T6" fmla="*/ 1961 w 1961"/>
+                                  <a:gd name="T7" fmla="*/ 9 h 1966"/>
+                                  <a:gd name="T8" fmla="*/ 9 w 1961"/>
+                                  <a:gd name="T9" fmla="*/ 1966 h 1966"/>
+                                </a:gdLst>
+                                <a:ahLst/>
+                                <a:cxnLst>
+                                  <a:cxn ang="0">
+                                    <a:pos x="T0" y="T1"/>
+                                  </a:cxn>
+                                  <a:cxn ang="0">
+                                    <a:pos x="T2" y="T3"/>
+                                  </a:cxn>
+                                  <a:cxn ang="0">
+                                    <a:pos x="T4" y="T5"/>
+                                  </a:cxn>
+                                  <a:cxn ang="0">
+                                    <a:pos x="T6" y="T7"/>
+                                  </a:cxn>
+                                  <a:cxn ang="0">
+                                    <a:pos x="T8" y="T9"/>
+                                  </a:cxn>
+                                </a:cxnLst>
+                                <a:rect l="0" t="0" r="r" b="b"/>
+                                <a:pathLst>
+                                  <a:path w="1961" h="1966">
+                                    <a:moveTo>
+                                      <a:pt x="9" y="1966"/>
+                                    </a:moveTo>
+                                    <a:lnTo>
+                                      <a:pt x="0" y="1957"/>
+                                    </a:lnTo>
+                                    <a:lnTo>
+                                      <a:pt x="1952" y="0"/>
+                                    </a:lnTo>
+                                    <a:lnTo>
+                                      <a:pt x="1961" y="9"/>
+                                    </a:lnTo>
+                                    <a:lnTo>
+                                      <a:pt x="9" y="1966"/>
+                                    </a:lnTo>
+                                    <a:close/>
+                                  </a:path>
+                                </a:pathLst>
+                              </a:custGeom>
+                              <a:grpFill/>
+                              <a:ln>
+                                <a:noFill/>
+                              </a:ln>
+                              <a:extLst>
+                                <a:ext uri="{91240B29-F687-4F45-9708-019B960494DF}">
+                                  <a14:hiddenLine xmlns:a14="http://schemas.microsoft.com/office/drawing/2010/main" w="9525">
+                                    <a:solidFill>
+                                      <a:srgbClr val="000000"/>
+                                    </a:solidFill>
+                                    <a:round/>
+                                    <a:headEnd/>
+                                    <a:tailEnd/>
+                                  </a14:hiddenLine>
+                                </a:ext>
+                              </a:extLst>
+                            </wps:spPr>
+                            <wps:bodyPr vert="horz" wrap="square" lIns="91440" tIns="45720" rIns="91440" bIns="45720" numCol="1" anchor="t" anchorCtr="0" compatLnSpc="1">
+                              <a:prstTxWarp prst="textNoShape">
+                                <a:avLst/>
+                              </a:prstTxWarp>
+                            </wps:bodyPr>
+                          </wps:wsp>
+                          <wps:wsp>
+                            <wps:cNvPr id="68" name="Freeform 68"/>
+                            <wps:cNvSpPr>
+                              <a:spLocks/>
+                            </wps:cNvSpPr>
+                            <wps:spPr bwMode="auto">
+                              <a:xfrm>
+                                <a:off x="0" y="153988"/>
+                                <a:ext cx="4329113" cy="4337050"/>
+                              </a:xfrm>
+                              <a:custGeom>
+                                <a:avLst/>
+                                <a:gdLst>
+                                  <a:gd name="T0" fmla="*/ 0 w 2727"/>
+                                  <a:gd name="T1" fmla="*/ 2732 h 2732"/>
+                                  <a:gd name="T2" fmla="*/ 0 w 2727"/>
+                                  <a:gd name="T3" fmla="*/ 2728 h 2732"/>
+                                  <a:gd name="T4" fmla="*/ 2722 w 2727"/>
+                                  <a:gd name="T5" fmla="*/ 0 h 2732"/>
+                                  <a:gd name="T6" fmla="*/ 2727 w 2727"/>
+                                  <a:gd name="T7" fmla="*/ 5 h 2732"/>
+                                  <a:gd name="T8" fmla="*/ 0 w 2727"/>
+                                  <a:gd name="T9" fmla="*/ 2732 h 2732"/>
+                                </a:gdLst>
+                                <a:ahLst/>
+                                <a:cxnLst>
+                                  <a:cxn ang="0">
+                                    <a:pos x="T0" y="T1"/>
+                                  </a:cxn>
+                                  <a:cxn ang="0">
+                                    <a:pos x="T2" y="T3"/>
+                                  </a:cxn>
+                                  <a:cxn ang="0">
+                                    <a:pos x="T4" y="T5"/>
+                                  </a:cxn>
+                                  <a:cxn ang="0">
+                                    <a:pos x="T6" y="T7"/>
+                                  </a:cxn>
+                                  <a:cxn ang="0">
+                                    <a:pos x="T8" y="T9"/>
+                                  </a:cxn>
+                                </a:cxnLst>
+                                <a:rect l="0" t="0" r="r" b="b"/>
+                                <a:pathLst>
+                                  <a:path w="2727" h="2732">
+                                    <a:moveTo>
+                                      <a:pt x="0" y="2732"/>
+                                    </a:moveTo>
+                                    <a:lnTo>
+                                      <a:pt x="0" y="2728"/>
+                                    </a:lnTo>
+                                    <a:lnTo>
+                                      <a:pt x="2722" y="0"/>
+                                    </a:lnTo>
+                                    <a:lnTo>
+                                      <a:pt x="2727" y="5"/>
+                                    </a:lnTo>
+                                    <a:lnTo>
+                                      <a:pt x="0" y="2732"/>
+                                    </a:lnTo>
+                                    <a:close/>
+                                  </a:path>
+                                </a:pathLst>
+                              </a:custGeom>
+                              <a:grpFill/>
+                              <a:ln>
+                                <a:noFill/>
+                              </a:ln>
+                              <a:extLst>
+                                <a:ext uri="{91240B29-F687-4F45-9708-019B960494DF}">
+                                  <a14:hiddenLine xmlns:a14="http://schemas.microsoft.com/office/drawing/2010/main" w="9525">
+                                    <a:solidFill>
+                                      <a:srgbClr val="000000"/>
+                                    </a:solidFill>
+                                    <a:round/>
+                                    <a:headEnd/>
+                                    <a:tailEnd/>
+                                  </a14:hiddenLine>
+                                </a:ext>
+                              </a:extLst>
+                            </wps:spPr>
+                            <wps:bodyPr vert="horz" wrap="square" lIns="91440" tIns="45720" rIns="91440" bIns="45720" numCol="1" anchor="t" anchorCtr="0" compatLnSpc="1">
+                              <a:prstTxWarp prst="textNoShape">
+                                <a:avLst/>
+                              </a:prstTxWarp>
+                            </wps:bodyPr>
+                          </wps:wsp>
+                        </wpg:wgp>
+                      </a:graphicData>
+                    </a:graphic>
+                    <wp14:sizeRelH relativeFrom="page">
+                      <wp14:pctWidth>70600</wp14:pctWidth>
+                    </wp14:sizeRelH>
+                    <wp14:sizeRelV relativeFrom="page">
+                      <wp14:pctHeight>56600</wp14:pctHeight>
+                    </wp14:sizeRelV>
+                  </wp:anchor>
+                </w:drawing>
+              </mc:Choice>
+              <mc:Fallback>
+                <w:pict>
+                  <v:group w14:anchorId="6047C6B0" id="Group 2" o:spid="_x0000_s1026" style="position:absolute;margin-left:0;margin-top:0;width:432.65pt;height:448.55pt;z-index:-251656192;mso-width-percent:706;mso-height-percent:566;mso-left-percent:220;mso-top-percent:300;mso-position-horizontal-relative:page;mso-position-vertical-relative:page;mso-width-percent:706;mso-height-percent:566;mso-left-percent:220;mso-top-percent:300" coordsize="43291,44910" o:gfxdata="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">
+                    <o:lock v:ext="edit" aspectratio="t"/>
+                    <v:shape id="Freeform 64" o:spid="_x0000_s1027" style="position:absolute;left:15017;width:28274;height:28352;visibility:visible;mso-wrap-style:square;v-text-anchor:top" coordsize="1781,1786" o:gfxdata="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" path="m4,1786l,1782,1776,r5,5l4,1786xe" filled="f" stroked="f">
+                      <v:path arrowok="t" o:connecttype="custom" o:connectlocs="6350,2835275;0,2828925;2819400,0;2827338,7938;6350,2835275" o:connectangles="0,0,0,0,0"/>
+                    </v:shape>
+                    <v:shape id="Freeform 65" o:spid="_x0000_s1028" style="position:absolute;left:7826;top:2270;width:35465;height:35464;visibility:visible;mso-wrap-style:square;v-text-anchor:top" coordsize="2234,2234" o:gfxdata="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" path="m5,2234l,2229,2229,r5,5l5,2234xe" filled="f" stroked="f">
+                      <v:path arrowok="t" o:connecttype="custom" o:connectlocs="7938,3546475;0,3538538;3538538,0;3546475,7938;7938,3546475" o:connectangles="0,0,0,0,0"/>
+                    </v:shape>
+                    <v:shape id="Freeform 66" o:spid="_x0000_s1029" style="position:absolute;left:8413;top:1095;width:34878;height:34877;visibility:visible;mso-wrap-style:square;v-text-anchor:top" coordsize="2197,2197" o:gfxdata="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" path="m9,2197l,2193,2188,r9,10l9,2197xe" filled="f" stroked="f">
+                      <v:path arrowok="t" o:connecttype="custom" o:connectlocs="14288,3487738;0,3481388;3473450,0;3487738,15875;14288,3487738" o:connectangles="0,0,0,0,0"/>
+                    </v:shape>
+                    <v:shape id="Freeform 67" o:spid="_x0000_s1030" style="position:absolute;left:12160;top:4984;width:31131;height:31211;visibility:visible;mso-wrap-style:square;v-text-anchor:top" coordsize="1961,1966" o:gfxdata="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" path="m9,1966l,1957,1952,r9,9l9,1966xe" filled="f" stroked="f">
+                      <v:path arrowok="t" o:connecttype="custom" o:connectlocs="14288,3121025;0,3106738;3098800,0;3113088,14288;14288,3121025" o:connectangles="0,0,0,0,0"/>
+                    </v:shape>
+                    <v:shape id="Freeform 68" o:spid="_x0000_s1031" style="position:absolute;top:1539;width:43291;height:43371;visibility:visible;mso-wrap-style:square;v-text-anchor:top" coordsize="2727,2732" o:gfxdata="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" path="m,2732r,-4l2722,r5,5l,2732xe" filled="f" stroked="f">
+                      <v:path arrowok="t" o:connecttype="custom" o:connectlocs="0,4337050;0,4330700;4321175,0;4329113,7938;0,4337050" o:connectangles="0,0,0,0,0"/>
+                    </v:shape>
+                    <w10:wrap anchorx="page" anchory="page"/>
+                  </v:group>
+                </w:pict>
+              </mc:Fallback>
+            </mc:AlternateContent>
+          </w:r>
+          <w:r>
+            <w:rPr>
+              <w:noProof/>
+            </w:rPr>
+            <mc:AlternateContent>
+              <mc:Choice Requires="wps">
+                <w:drawing>
+                  <wp:anchor distT="0" distB="0" distL="114300" distR="114300" simplePos="0" relativeHeight="251659264" behindDoc="0" locked="0" layoutInCell="1" allowOverlap="1" wp14:anchorId="19E14D1D" wp14:editId="735803CF">
+                    <wp:simplePos x="0" y="0"/>
+                    <wp:positionH relativeFrom="page">
+                      <wp:align>center</wp:align>
+                    </wp:positionH>
+                    <wp:positionV relativeFrom="margin">
+                      <wp:align>bottom</wp:align>
+                    </wp:positionV>
+                    <wp:extent cx="5943600" cy="374904"/>
+                    <wp:effectExtent l="0" t="0" r="0" b="2540"/>
+                    <wp:wrapNone/>
+                    <wp:docPr id="69" name="Text Box 69"/>
+                    <wp:cNvGraphicFramePr/>
+                    <a:graphic xmlns:a="http://schemas.openxmlformats.org/drawingml/2006/main">
+                      <a:graphicData uri="http://schemas.microsoft.com/office/word/2010/wordprocessingShape">
+                        <wps:wsp>
+                          <wps:cNvSpPr txBox="1"/>
+                          <wps:spPr>
+                            <a:xfrm>
+                              <a:off x="0" y="0"/>
+                              <a:ext cx="5943600" cy="374904"/>
+                            </a:xfrm>
+                            <a:prstGeom prst="rect">
+                              <a:avLst/>
+                            </a:prstGeom>
+                            <a:noFill/>
+                            <a:ln w="6350">
+                              <a:noFill/>
+                            </a:ln>
+                            <a:effectLst/>
+                          </wps:spPr>
+                          <wps:style>
+                            <a:lnRef idx="0">
+                              <a:schemeClr val="accent1"/>
+                            </a:lnRef>
+                            <a:fillRef idx="0">
+                              <a:schemeClr val="accent1"/>
+                            </a:fillRef>
+                            <a:effectRef idx="0">
+                              <a:schemeClr val="accent1"/>
+                            </a:effectRef>
+                            <a:fontRef idx="minor">
+                              <a:schemeClr val="dk1"/>
+                            </a:fontRef>
+                          </wps:style>
+                          <wps:txbx>
+                            <w:txbxContent>
+                              <w:p>
+                                <w:pPr>
+                                  <w:pStyle w:val="NoSpacing"/>
+                                  <w:jc w:val="right"/>
+                                  <w:rPr>
+                                    <w:color w:val="4F81BD" w:themeColor="accent1"/>
+                                    <w:sz w:val="36"/>
+                                    <w:szCs w:val="36"/>
+                                  </w:rPr>
+                                </w:pPr>
+                                <w:sdt>
+                                  <w:sdtPr>
+                                    <w:rPr>
+                                      <w:color w:val="4F81BD" w:themeColor="accent1"/>
+                                      <w:sz w:val="36"/>
+                                      <w:szCs w:val="36"/>
+                                    </w:rPr>
+                                    <w:alias w:val="School"/>
+                                    <w:tag w:val="School"/>
+                                    <w:id w:val="1850680582"/>
+                                    <w:dataBinding w:prefixMappings="xmlns:ns0='http://schemas.openxmlformats.org/officeDocument/2006/extended-properties' " w:xpath="/ns0:Properties[1]/ns0:Company[1]" w:storeItemID="{6668398D-A668-4E3E-A5EB-62B293D839F1}"/>
+                                    <w:text/>
+                                  </w:sdtPr>
+                                  <w:sdtContent>
+                                    <w:r>
+                                      <w:rPr>
+                                        <w:color w:val="4F81BD" w:themeColor="accent1"/>
+                                        <w:sz w:val="36"/>
+                                        <w:szCs w:val="36"/>
+                                      </w:rPr>
+                                      <w:t>Kris Boyte</w:t>
+                                    </w:r>
+                                  </w:sdtContent>
+                                </w:sdt>
+                              </w:p>
+                              <w:sdt>
+                                <w:sdtPr>
+                                  <w:rPr>
+                                    <w:color w:val="4F81BD" w:themeColor="accent1"/>
+                                    <w:sz w:val="36"/>
+                                    <w:szCs w:val="36"/>
+                                  </w:rPr>
+                                  <w:alias w:val="Course"/>
+                                  <w:tag w:val="Course"/>
+                                  <w:id w:val="1717703537"/>
+                                  <w:dataBinding w:prefixMappings="xmlns:ns0='http://purl.org/dc/elements/1.1/' xmlns:ns1='http://schemas.openxmlformats.org/package/2006/metadata/core-properties' " w:xpath="/ns1:coreProperties[1]/ns1:category[1]" w:storeItemID="{6C3C8BC8-F283-45AE-878A-BAB7291924A1}"/>
+                                  <w:text/>
+                                </w:sdtPr>
+                                <w:sdtContent>
+                                  <w:p>
+                                    <w:pPr>
+                                      <w:pStyle w:val="NoSpacing"/>
+                                      <w:jc w:val="right"/>
+                                      <w:rPr>
+                                        <w:color w:val="4F81BD" w:themeColor="accent1"/>
+                                        <w:sz w:val="36"/>
+                                        <w:szCs w:val="36"/>
+                                      </w:rPr>
+                                    </w:pPr>
+                                    <w:r>
+                                      <w:rPr>
+                                        <w:color w:val="4F81BD" w:themeColor="accent1"/>
+                                        <w:sz w:val="36"/>
+                                        <w:szCs w:val="36"/>
+                                      </w:rPr>
+                                      <w:t>30016677</w:t>
+                                    </w:r>
+                                  </w:p>
+                                </w:sdtContent>
+                              </w:sdt>
+                            </w:txbxContent>
+                          </wps:txbx>
+                          <wps:bodyPr rot="0" spcFirstLastPara="0" vertOverflow="overflow" horzOverflow="overflow" vert="horz" wrap="square" lIns="0" tIns="0" rIns="0" bIns="0" numCol="1" spcCol="0" rtlCol="0" fromWordArt="0" anchor="b" anchorCtr="0" forceAA="0" compatLnSpc="1">
+                            <a:prstTxWarp prst="textNoShape">
+                              <a:avLst/>
+                            </a:prstTxWarp>
+                            <a:spAutoFit/>
+                          </wps:bodyPr>
+                        </wps:wsp>
+                      </a:graphicData>
+                    </a:graphic>
+                    <wp14:sizeRelH relativeFrom="page">
+                      <wp14:pctWidth>76500</wp14:pctWidth>
+                    </wp14:sizeRelH>
+                    <wp14:sizeRelV relativeFrom="margin">
+                      <wp14:pctHeight>0</wp14:pctHeight>
+                    </wp14:sizeRelV>
+                  </wp:anchor>
+                </w:drawing>
+              </mc:Choice>
+              <mc:Fallback>
+                <w:pict>
+                  <v:shape w14:anchorId="19E14D1D" id="Text Box 69" o:spid="_x0000_s1027" type="#_x0000_t202" style="position:absolute;margin-left:0;margin-top:0;width:468pt;height:29.5pt;z-index:251659264;visibility:visible;mso-wrap-style:square;mso-width-percent:765;mso-height-percent:0;mso-wrap-distance-left:9pt;mso-wrap-distance-top:0;mso-wrap-distance-right:9pt;mso-wrap-distance-bottom:0;mso-position-horizontal:center;mso-position-horizontal-relative:page;mso-position-vertical:bottom;mso-position-vertical-relative:margin;mso-width-percent:765;mso-height-percent:0;mso-width-relative:page;mso-height-relative:margin;v-text-anchor:bottom" o:gfxdata="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" filled="f" stroked="f" strokeweight=".5pt">
+                    <v:textbox style="mso-fit-shape-to-text:t" inset="0,0,0,0">
+                      <w:txbxContent>
+                        <w:p>
+                          <w:pPr>
+                            <w:pStyle w:val="NoSpacing"/>
+                            <w:jc w:val="right"/>
+                            <w:rPr>
+                              <w:color w:val="4F81BD" w:themeColor="accent1"/>
+                              <w:sz w:val="36"/>
+                              <w:szCs w:val="36"/>
+                            </w:rPr>
+                          </w:pPr>
+                          <w:sdt>
+                            <w:sdtPr>
+                              <w:rPr>
+                                <w:color w:val="4F81BD" w:themeColor="accent1"/>
+                                <w:sz w:val="36"/>
+                                <w:szCs w:val="36"/>
+                              </w:rPr>
+                              <w:alias w:val="School"/>
+                              <w:tag w:val="School"/>
+                              <w:id w:val="1850680582"/>
+                              <w:dataBinding w:prefixMappings="xmlns:ns0='http://schemas.openxmlformats.org/officeDocument/2006/extended-properties' " w:xpath="/ns0:Properties[1]/ns0:Company[1]" w:storeItemID="{6668398D-A668-4E3E-A5EB-62B293D839F1}"/>
+                              <w:text/>
+                            </w:sdtPr>
+                            <w:sdtContent>
+                              <w:r>
+                                <w:rPr>
+                                  <w:color w:val="4F81BD" w:themeColor="accent1"/>
+                                  <w:sz w:val="36"/>
+                                  <w:szCs w:val="36"/>
+                                </w:rPr>
+                                <w:t>Kris Boyte</w:t>
+                              </w:r>
+                            </w:sdtContent>
+                          </w:sdt>
+                        </w:p>
+                        <w:sdt>
+                          <w:sdtPr>
+                            <w:rPr>
+                              <w:color w:val="4F81BD" w:themeColor="accent1"/>
+                              <w:sz w:val="36"/>
+                              <w:szCs w:val="36"/>
+                            </w:rPr>
+                            <w:alias w:val="Course"/>
+                            <w:tag w:val="Course"/>
+                            <w:id w:val="1717703537"/>
+                            <w:dataBinding w:prefixMappings="xmlns:ns0='http://purl.org/dc/elements/1.1/' xmlns:ns1='http://schemas.openxmlformats.org/package/2006/metadata/core-properties' " w:xpath="/ns1:coreProperties[1]/ns1:category[1]" w:storeItemID="{6C3C8BC8-F283-45AE-878A-BAB7291924A1}"/>
+                            <w:text/>
+                          </w:sdtPr>
+                          <w:sdtContent>
+                            <w:p>
+                              <w:pPr>
+                                <w:pStyle w:val="NoSpacing"/>
+                                <w:jc w:val="right"/>
+                                <w:rPr>
+                                  <w:color w:val="4F81BD" w:themeColor="accent1"/>
+                                  <w:sz w:val="36"/>
+                                  <w:szCs w:val="36"/>
+                                </w:rPr>
+                              </w:pPr>
+                              <w:r>
+                                <w:rPr>
+                                  <w:color w:val="4F81BD" w:themeColor="accent1"/>
+                                  <w:sz w:val="36"/>
+                                  <w:szCs w:val="36"/>
+                                </w:rPr>
+                                <w:t>30016677</w:t>
+                              </w:r>
+                            </w:p>
+                          </w:sdtContent>
+                        </w:sdt>
+                      </w:txbxContent>
+                    </v:textbox>
+                    <w10:wrap anchorx="page" anchory="margin"/>
+                  </v:shape>
+                </w:pict>
+              </mc:Fallback>
+            </mc:AlternateContent>
+          </w:r>
+        </w:p>
+        <w:p>
+          <w:r>
+            <w:br w:type="page"/>
+          </w:r>
+        </w:p>
+      </w:sdtContent>
+    </w:sdt>
+    <w:p/>
+    <w:sdt>
+      <w:sdtPr>
+        <w:id w:val="1185325346"/>
+        <w:docPartObj>
+          <w:docPartGallery w:val="Table of Contents"/>
+          <w:docPartUnique/>
+        </w:docPartObj>
+      </w:sdtPr>
+      <w:sdtEndPr>
+        <w:rPr>
+          <w:rFonts w:ascii="Arial" w:eastAsia="Arial" w:hAnsi="Arial" w:cs="Arial"/>
+          <w:b/>
+          <w:bCs/>
+          <w:noProof/>
+          <w:color w:val="auto"/>
+          <w:sz w:val="22"/>
+          <w:szCs w:val="22"/>
+          <w:lang w:val="en" w:eastAsia="en-NZ"/>
+        </w:rPr>
+      </w:sdtEndPr>
+      <w:sdtContent>
+        <w:p>
+          <w:pPr>
+            <w:pStyle w:val="TOCHeading"/>
+          </w:pPr>
+          <w:r>
+            <w:t>Contents</w:t>
+          </w:r>
+        </w:p>
+        <w:p>
+          <w:pPr>
+            <w:pStyle w:val="TOC1"/>
+            <w:tabs>
+              <w:tab w:val="right" w:leader="dot" w:pos="9350"/>
+            </w:tabs>
+            <w:rPr>
+              <w:rFonts w:asciiTheme="minorHAnsi" w:eastAsiaTheme="minorEastAsia" w:hAnsiTheme="minorHAnsi" w:cstheme="minorBidi"/>
+              <w:noProof/>
+              <w:lang w:val="en-NZ"/>
+            </w:rPr>
+          </w:pPr>
+          <w:r>
+            <w:fldChar w:fldCharType="begin"/>
+          </w:r>
+          <w:r>
+            <w:instrText xml:space="preserve"> TOC \o "1-3" \h \z \u </w:instrText>
+          </w:r>
+          <w:r>
+            <w:fldChar w:fldCharType="separate"/>
+          </w:r>
+          <w:hyperlink w:anchor="_Toc18841782" w:history="1">
+            <w:r>
+              <w:rPr>
+                <w:rStyle w:val="Hyperlink"/>
+                <w:noProof/>
+              </w:rPr>
+              <w:t>Brief</w:t>
+            </w:r>
+            <w:r>
+              <w:rPr>
+                <w:noProof/>
+                <w:webHidden/>
+              </w:rPr>
+              <w:tab/>
+            </w:r>
+            <w:r>
+              <w:rPr>
+                <w:noProof/>
+                <w:webHidden/>
+              </w:rPr>
+              <w:fldChar w:fldCharType="begin"/>
+            </w:r>
+            <w:r>
+              <w:rPr>
+                <w:noProof/>
+                <w:webHidden/>
+              </w:rPr>
+              <w:instrText xml:space="preserve"> PAGEREF _Toc18841782 \h </w:instrText>
+            </w:r>
+            <w:r>
+              <w:rPr>
+                <w:noProof/>
+                <w:webHidden/>
+              </w:rPr>
+            </w:r>
+            <w:r>
+              <w:rPr>
+                <w:noProof/>
+                <w:webHidden/>
+              </w:rPr>
+              <w:fldChar w:fldCharType="separate"/>
+            </w:r>
+            <w:r>
+              <w:rPr>
+                <w:noProof/>
+                <w:webHidden/>
+              </w:rPr>
+              <w:t>2</w:t>
+            </w:r>
+            <w:r>
+              <w:rPr>
+                <w:noProof/>
+                <w:webHidden/>
+              </w:rPr>
+              <w:fldChar w:fldCharType="end"/>
+            </w:r>
+          </w:hyperlink>
+        </w:p>
+        <w:p>
+          <w:pPr>
+            <w:pStyle w:val="TOC1"/>
+            <w:tabs>
+              <w:tab w:val="right" w:leader="dot" w:pos="9350"/>
+            </w:tabs>
+            <w:rPr>
+              <w:rFonts w:asciiTheme="minorHAnsi" w:eastAsiaTheme="minorEastAsia" w:hAnsiTheme="minorHAnsi" w:cstheme="minorBidi"/>
+              <w:noProof/>
+              <w:lang w:val="en-NZ"/>
+            </w:rPr>
+          </w:pPr>
+          <w:hyperlink w:anchor="_Toc18841783" w:history="1">
+            <w:r>
+              <w:rPr>
+                <w:rStyle w:val="Hyperlink"/>
+                <w:noProof/>
+              </w:rPr>
+              <w:t>Specifications</w:t>
+            </w:r>
+            <w:r>
+              <w:rPr>
+                <w:noProof/>
+                <w:webHidden/>
+              </w:rPr>
+              <w:tab/>
+            </w:r>
+            <w:r>
+              <w:rPr>
+                <w:noProof/>
+                <w:webHidden/>
+              </w:rPr>
+              <w:fldChar w:fldCharType="begin"/>
+            </w:r>
+            <w:r>
+              <w:rPr>
+                <w:noProof/>
+                <w:webHidden/>
+              </w:rPr>
+              <w:instrText xml:space="preserve"> PAGEREF _Toc18841783 \h </w:instrText>
+            </w:r>
+            <w:r>
+              <w:rPr>
+                <w:noProof/>
+                <w:webHidden/>
+              </w:rPr>
+            </w:r>
+            <w:r>
+              <w:rPr>
+                <w:noProof/>
+                <w:webHidden/>
+              </w:rPr>
+              <w:fldChar w:fldCharType="separate"/>
+            </w:r>
+            <w:r>
+              <w:rPr>
+                <w:noProof/>
+                <w:webHidden/>
+              </w:rPr>
+              <w:t>2</w:t>
+            </w:r>
+            <w:r>
+              <w:rPr>
+                <w:noProof/>
+                <w:webHidden/>
+              </w:rPr>
+              <w:fldChar w:fldCharType="end"/>
+            </w:r>
+          </w:hyperlink>
+        </w:p>
+        <w:p>
+          <w:pPr>
+            <w:pStyle w:val="TOC1"/>
+            <w:tabs>
+              <w:tab w:val="right" w:leader="dot" w:pos="9350"/>
+            </w:tabs>
+            <w:rPr>
+              <w:rFonts w:asciiTheme="minorHAnsi" w:eastAsiaTheme="minorEastAsia" w:hAnsiTheme="minorHAnsi" w:cstheme="minorBidi"/>
+              <w:noProof/>
+              <w:lang w:val="en-NZ"/>
+            </w:rPr>
+          </w:pPr>
+          <w:hyperlink w:anchor="_Toc18841784" w:history="1">
+            <w:r>
+              <w:rPr>
+                <w:rStyle w:val="Hyperlink"/>
+                <w:noProof/>
+              </w:rPr>
+              <w:t>Research</w:t>
+            </w:r>
+            <w:r>
+              <w:rPr>
+                <w:noProof/>
+                <w:webHidden/>
+              </w:rPr>
+              <w:tab/>
+            </w:r>
+            <w:r>
+              <w:rPr>
+                <w:noProof/>
+                <w:webHidden/>
+              </w:rPr>
+              <w:fldChar w:fldCharType="begin"/>
+            </w:r>
+            <w:r>
+              <w:rPr>
+                <w:noProof/>
+                <w:webHidden/>
+              </w:rPr>
+              <w:instrText xml:space="preserve"> PAGEREF _Toc18841784 \h </w:instrText>
+            </w:r>
+            <w:r>
+              <w:rPr>
+                <w:noProof/>
+                <w:webHidden/>
+              </w:rPr>
+            </w:r>
+            <w:r>
+              <w:rPr>
+                <w:noProof/>
+                <w:webHidden/>
+              </w:rPr>
+              <w:fldChar w:fldCharType="separate"/>
+            </w:r>
+            <w:r>
+              <w:rPr>
+                <w:noProof/>
+                <w:webHidden/>
+              </w:rPr>
+              <w:t>2</w:t>
+            </w:r>
+            <w:r>
+              <w:rPr>
+                <w:noProof/>
+                <w:webHidden/>
+              </w:rPr>
+              <w:fldChar w:fldCharType="end"/>
+            </w:r>
+          </w:hyperlink>
+        </w:p>
+        <w:p>
+          <w:pPr>
+            <w:pStyle w:val="TOC1"/>
+            <w:tabs>
+              <w:tab w:val="right" w:leader="dot" w:pos="9350"/>
+            </w:tabs>
+            <w:rPr>
+              <w:rFonts w:asciiTheme="minorHAnsi" w:eastAsiaTheme="minorEastAsia" w:hAnsiTheme="minorHAnsi" w:cstheme="minorBidi"/>
+              <w:noProof/>
+              <w:lang w:val="en-NZ"/>
+            </w:rPr>
+          </w:pPr>
+          <w:hyperlink w:anchor="_Toc18841785" w:history="1">
+            <w:r>
+              <w:rPr>
+                <w:rStyle w:val="Hyperlink"/>
+                <w:noProof/>
+              </w:rPr>
+              <w:t>Hi Fidelity Wireframes</w:t>
+            </w:r>
+            <w:r>
+              <w:rPr>
+                <w:noProof/>
+                <w:webHidden/>
+              </w:rPr>
+              <w:tab/>
+            </w:r>
+            <w:r>
+              <w:rPr>
+                <w:noProof/>
+                <w:webHidden/>
+              </w:rPr>
+              <w:fldChar w:fldCharType="begin"/>
+            </w:r>
+            <w:r>
+              <w:rPr>
+                <w:noProof/>
+                <w:webHidden/>
+              </w:rPr>
+              <w:instrText xml:space="preserve"> PAGEREF _Toc18841785 \h </w:instrText>
+            </w:r>
+            <w:r>
+              <w:rPr>
+                <w:noProof/>
+                <w:webHidden/>
+              </w:rPr>
+            </w:r>
+            <w:r>
+              <w:rPr>
+                <w:noProof/>
+                <w:webHidden/>
+              </w:rPr>
+              <w:fldChar w:fldCharType="separate"/>
+            </w:r>
+            <w:r>
+              <w:rPr>
+                <w:noProof/>
+                <w:webHidden/>
+              </w:rPr>
+              <w:t>4</w:t>
+            </w:r>
+            <w:r>
+              <w:rPr>
+                <w:noProof/>
+                <w:webHidden/>
+              </w:rPr>
+              <w:fldChar w:fldCharType="end"/>
+            </w:r>
+          </w:hyperlink>
+        </w:p>
+        <w:p>
+          <w:pPr>
+            <w:pStyle w:val="TOC1"/>
+            <w:tabs>
+              <w:tab w:val="right" w:leader="dot" w:pos="9350"/>
+            </w:tabs>
+            <w:rPr>
+              <w:rFonts w:asciiTheme="minorHAnsi" w:eastAsiaTheme="minorEastAsia" w:hAnsiTheme="minorHAnsi" w:cstheme="minorBidi"/>
+              <w:noProof/>
+              <w:lang w:val="en-NZ"/>
+            </w:rPr>
+          </w:pPr>
+          <w:hyperlink w:anchor="_Toc18841786" w:history="1">
+            <w:r>
+              <w:rPr>
+                <w:rStyle w:val="Hyperlink"/>
+                <w:noProof/>
+              </w:rPr>
+              <w:t>Backlog</w:t>
+            </w:r>
+            <w:r>
+              <w:rPr>
+                <w:noProof/>
+                <w:webHidden/>
+              </w:rPr>
+              <w:tab/>
+            </w:r>
+            <w:r>
+              <w:rPr>
+                <w:noProof/>
+                <w:webHidden/>
+              </w:rPr>
+              <w:fldChar w:fldCharType="begin"/>
+            </w:r>
+            <w:r>
+              <w:rPr>
+                <w:noProof/>
+                <w:webHidden/>
+              </w:rPr>
+              <w:instrText xml:space="preserve"> PAGEREF _Toc18841786 \h </w:instrText>
+            </w:r>
+            <w:r>
+              <w:rPr>
+                <w:noProof/>
+                <w:webHidden/>
+              </w:rPr>
+            </w:r>
+            <w:r>
+              <w:rPr>
+                <w:noProof/>
+                <w:webHidden/>
+              </w:rPr>
+              <w:fldChar w:fldCharType="separate"/>
+            </w:r>
+            <w:r>
+              <w:rPr>
+                <w:noProof/>
+                <w:webHidden/>
+              </w:rPr>
+              <w:t>7</w:t>
+            </w:r>
+            <w:r>
+              <w:rPr>
+                <w:noProof/>
+                <w:webHidden/>
+              </w:rPr>
+              <w:fldChar w:fldCharType="end"/>
+            </w:r>
+          </w:hyperlink>
+        </w:p>
+        <w:p>
+          <w:pPr>
+            <w:pStyle w:val="TOC1"/>
+            <w:tabs>
+              <w:tab w:val="right" w:leader="dot" w:pos="9350"/>
+            </w:tabs>
+            <w:rPr>
+              <w:rFonts w:asciiTheme="minorHAnsi" w:eastAsiaTheme="minorEastAsia" w:hAnsiTheme="minorHAnsi" w:cstheme="minorBidi"/>
+              <w:noProof/>
+              <w:lang w:val="en-NZ"/>
+            </w:rPr>
+          </w:pPr>
+          <w:hyperlink w:anchor="_Toc18841787" w:history="1">
+            <w:r>
+              <w:rPr>
+                <w:rStyle w:val="Hyperlink"/>
+                <w:noProof/>
+              </w:rPr>
+              <w:t>Testing</w:t>
+            </w:r>
+            <w:r>
+              <w:rPr>
+                <w:noProof/>
+                <w:webHidden/>
+              </w:rPr>
+              <w:tab/>
+            </w:r>
+            <w:r>
+              <w:rPr>
+                <w:noProof/>
+                <w:webHidden/>
+              </w:rPr>
+              <w:fldChar w:fldCharType="begin"/>
+            </w:r>
+            <w:r>
+              <w:rPr>
+                <w:noProof/>
+                <w:webHidden/>
+              </w:rPr>
+              <w:instrText xml:space="preserve"> PAGEREF _Toc18841787 \h </w:instrText>
+            </w:r>
+            <w:r>
+              <w:rPr>
+                <w:noProof/>
+                <w:webHidden/>
+              </w:rPr>
+            </w:r>
+            <w:r>
+              <w:rPr>
+                <w:noProof/>
+                <w:webHidden/>
+              </w:rPr>
+              <w:fldChar w:fldCharType="separate"/>
+            </w:r>
+            <w:r>
+              <w:rPr>
+                <w:noProof/>
+                <w:webHidden/>
+              </w:rPr>
+              <w:t>8</w:t>
+            </w:r>
+            <w:r>
+              <w:rPr>
+                <w:noProof/>
+                <w:webHidden/>
+              </w:rPr>
+              <w:fldChar w:fldCharType="end"/>
+            </w:r>
+          </w:hyperlink>
+        </w:p>
+        <w:p>
+          <w:r>
+            <w:rPr>
+              <w:b/>
+              <w:bCs/>
+              <w:noProof/>
+            </w:rPr>
+            <w:fldChar w:fldCharType="end"/>
+          </w:r>
+        </w:p>
+      </w:sdtContent>
+    </w:sdt>
     <w:p>
       <w:r>
+        <w:br w:type="page"/>
+      </w:r>
+      <w:bookmarkStart w:id="0" w:name="_GoBack"/>
+      <w:bookmarkEnd w:id="0"/>
+    </w:p>
+    <w:p>
+      <w:pPr>
+        <w:pStyle w:val="Heading1"/>
+      </w:pPr>
+      <w:bookmarkStart w:id="1" w:name="_Toc18841782"/>
+      <w:r>
+        <w:lastRenderedPageBreak/>
         <w:t>Brief</w:t>
+      </w:r>
+      <w:bookmarkEnd w:id="1"/>
+    </w:p>
+    <w:p>
+      <w:r>
+        <w:t xml:space="preserve">PF Automotive is a Tauranga based auto mechanic specialising in Subaru vehicles. They provide wofs, repairs, performance installs, pre-purchase inspections, and general maintenance services. PF Automotive have been operating in the bay for 35 years, and have no dedicated website, relying on word of mouth and </w:t>
+      </w:r>
+      <w:r>
+        <w:t>very</w:t>
+      </w:r>
+      <w:r>
+        <w:t xml:space="preserve"> minimal advertising</w:t>
+      </w:r>
+      <w:r>
+        <w:t>.</w:t>
       </w:r>
     </w:p>
     <w:p/>
     <w:p>
       <w:r>
-        <w:t xml:space="preserve">PF Automotive is a Tauranga based auto mechanic </w:t>
-      </w:r>
-      <w:proofErr w:type="spellStart"/>
-      <w:r>
-        <w:t>specialising</w:t>
-      </w:r>
-      <w:proofErr w:type="spellEnd"/>
-      <w:r>
-        <w:t xml:space="preserve"> in Subaru vehicles. They provide </w:t>
-      </w:r>
-      <w:proofErr w:type="spellStart"/>
-      <w:r>
-        <w:t>wofs</w:t>
-      </w:r>
-      <w:proofErr w:type="spellEnd"/>
-      <w:r>
-        <w:t>, repairs, performance installs, pre-purchase inspections, and general maintenance services. PF Automotive have been operating i</w:t>
-      </w:r>
-      <w:r>
-        <w:t>n the bay for 35 years, and have no dedicated website, relying on word of mouth and a small social media presence.</w:t>
+        <w:t xml:space="preserve">A dedicated website would increase their reach and expand their customer base. The website needs to be informative, practical, and enticing. In the auto mechanic market, trust and reliability need to be established with customers. A personal connection to the customer is a technique I have noticed through research to establish trust and reliability. A personal connection can be established </w:t>
+      </w:r>
+      <w:r>
+        <w:t>on the website using</w:t>
+      </w:r>
+      <w:r>
+        <w:t xml:space="preserve"> friendly faces and personal messages from the owner and workers of the shop. </w:t>
       </w:r>
     </w:p>
     <w:p/>
     <w:p>
-      <w:r>
-        <w:t>A dedicated website would increase their reach and expand their customer base. The website needs to be informative, practical, and enticing.</w:t>
-      </w:r>
-      <w:r>
-        <w:t xml:space="preserve"> In the auto mechanic market, trust and reliability need to be established with customers. A personal connection to the customer is a technique I have noticed through research to establish trust and reliability. A personal connection can be established thr</w:t>
-      </w:r>
-      <w:r>
-        <w:t xml:space="preserve">ough the use of friendly faces and personal messages from the owner and workers of the shop. </w:t>
-      </w:r>
+      <w:pPr>
+        <w:pStyle w:val="Heading1"/>
+      </w:pPr>
+      <w:bookmarkStart w:id="2" w:name="_Toc18841783"/>
+      <w:r>
+        <w:t>Specifications</w:t>
+      </w:r>
+      <w:bookmarkEnd w:id="2"/>
     </w:p>
     <w:p/>
     <w:p>
       <w:r>
-        <w:t>Specifications.</w:t>
-      </w:r>
-    </w:p>
-    <w:p>
-      <w:r>
-        <w:t xml:space="preserve">Based on my research of PF Automotive, their competitors and other similar sites, the requirements of PF </w:t>
-      </w:r>
-      <w:proofErr w:type="spellStart"/>
-      <w:r>
-        <w:t>Automotive’s</w:t>
-      </w:r>
-      <w:proofErr w:type="spellEnd"/>
-      <w:r>
-        <w:t xml:space="preserve"> new website would be:</w:t>
+        <w:t>Based on my research of PF Automotive, their competitors and other similar sites, the requirements of PF Automotive’s new website would be:</w:t>
       </w:r>
     </w:p>
     <w:p>
@@ -71,10 +1604,7 @@
         </w:numPr>
       </w:pPr>
       <w:r>
-        <w:t>A sim</w:t>
-      </w:r>
-      <w:r>
-        <w:t>ple to use contact form, and clearly displayed store details (phone, location, hours). Store contact details need to be quick for the user to find.</w:t>
+        <w:t>A simple to use contact form, and clearly displayed store details (phone, location, hours). Store contact details need to be quick for the user to find.</w:t>
       </w:r>
     </w:p>
     <w:p>
@@ -96,15 +1626,392 @@
         </w:numPr>
       </w:pPr>
       <w:r>
-        <w:t>About section, with information about the owner - to establish</w:t>
-      </w:r>
-      <w:r>
-        <w:t>ing a connection with the customer</w:t>
+        <w:t>About section, with information about the owner - to establish a connection with the customer</w:t>
       </w:r>
     </w:p>
     <w:p>
       <w:r>
         <w:t>When it comes to styling, my interaction with the owner of PF Automotive gave me the impression that a more traditional website would be preferred, with clear links and details.</w:t>
+      </w:r>
+    </w:p>
+    <w:p/>
+    <w:p>
+      <w:pPr>
+        <w:pStyle w:val="Heading1"/>
+      </w:pPr>
+      <w:bookmarkStart w:id="3" w:name="_Toc18841784"/>
+      <w:r>
+        <w:t>Research</w:t>
+      </w:r>
+      <w:bookmarkEnd w:id="3"/>
+    </w:p>
+    <w:p>
+      <w:pPr>
+        <w:rPr>
+          <w:color w:val="1155CC"/>
+          <w:u w:val="single"/>
+        </w:rPr>
+      </w:pPr>
+      <w:r>
+        <w:t xml:space="preserve">Bay Automotive. </w:t>
+      </w:r>
+      <w:hyperlink r:id="rId7">
+        <w:r>
+          <w:rPr>
+            <w:color w:val="1155CC"/>
+            <w:u w:val="single"/>
+          </w:rPr>
+          <w:t>https://bayautomotive.co.nz/</w:t>
+        </w:r>
+      </w:hyperlink>
+    </w:p>
+    <w:p/>
+    <w:p>
+      <w:r>
+        <w:t xml:space="preserve">General automotive services. Wide coverage of. </w:t>
+      </w:r>
+      <w:proofErr w:type="gramStart"/>
+      <w:r>
+        <w:t>Also</w:t>
+      </w:r>
+      <w:proofErr w:type="gramEnd"/>
+      <w:r>
+        <w:t xml:space="preserve"> </w:t>
+      </w:r>
+      <w:r>
+        <w:t>European specialists</w:t>
+      </w:r>
+      <w:r>
+        <w:t>.</w:t>
+      </w:r>
+    </w:p>
+    <w:p>
+      <w:r>
+        <w:t>Targets a wide audience</w:t>
+      </w:r>
+      <w:r>
+        <w:t xml:space="preserve"> -</w:t>
+      </w:r>
+      <w:r>
+        <w:t xml:space="preserve"> </w:t>
+      </w:r>
+      <w:r>
+        <w:t>f</w:t>
+      </w:r>
+      <w:r>
+        <w:t xml:space="preserve">amily, </w:t>
+      </w:r>
+      <w:r>
+        <w:t>enthusiast. Establishes</w:t>
+      </w:r>
+      <w:r>
+        <w:t xml:space="preserve"> a personal connection. </w:t>
+      </w:r>
+      <w:r>
+        <w:t>With l</w:t>
+      </w:r>
+      <w:r>
+        <w:t>ots of faces in pictures.</w:t>
+      </w:r>
+    </w:p>
+    <w:p/>
+    <w:p>
+      <w:r>
+        <w:t>Design:</w:t>
+      </w:r>
+      <w:r>
+        <w:t xml:space="preserve"> Modern. Large pictures that take up full width. Black and white with one accent. Text is broken up into small chunks.</w:t>
+      </w:r>
+    </w:p>
+    <w:p/>
+    <w:p/>
+    <w:p/>
+    <w:p/>
+    <w:p>
+      <w:pPr>
+        <w:rPr>
+          <w:color w:val="1155CC"/>
+          <w:u w:val="single"/>
+        </w:rPr>
+      </w:pPr>
+      <w:r>
+        <w:lastRenderedPageBreak/>
+        <w:t xml:space="preserve">Sub Tech </w:t>
+      </w:r>
+      <w:hyperlink r:id="rId8" w:history="1">
+        <w:r>
+          <w:rPr>
+            <w:rStyle w:val="Hyperlink"/>
+          </w:rPr>
+          <w:t>https://www.subtech.co.nz/</w:t>
+        </w:r>
+      </w:hyperlink>
+    </w:p>
+    <w:p/>
+    <w:p>
+      <w:r>
+        <w:t xml:space="preserve">Independent </w:t>
+      </w:r>
+      <w:r>
+        <w:t>S</w:t>
+      </w:r>
+      <w:r>
+        <w:t xml:space="preserve">ubaru service centre. Subaru specialist </w:t>
+      </w:r>
+    </w:p>
+    <w:p>
+      <w:r>
+        <w:t>Targets the enthusiast audience. Focus on performance</w:t>
+      </w:r>
+      <w:r>
+        <w:t>.</w:t>
+      </w:r>
+    </w:p>
+    <w:p>
+      <w:r>
+        <w:t>Way too many nav links. Most of them can be combined</w:t>
+      </w:r>
+      <w:r>
+        <w:t>.</w:t>
+      </w:r>
+    </w:p>
+    <w:p/>
+    <w:p>
+      <w:r>
+        <w:t>Design: Modern. Large pictures that take up full width, but content takes up less than full width. Content is broken up into small chunks separate by images. Black and white with one accent.</w:t>
+      </w:r>
+    </w:p>
+    <w:p/>
+    <w:p>
+      <w:r>
+        <w:t xml:space="preserve">Oil Changers </w:t>
+      </w:r>
+      <w:hyperlink r:id="rId9" w:history="1">
+        <w:r>
+          <w:rPr>
+            <w:rStyle w:val="Hyperlink"/>
+          </w:rPr>
+          <w:t>https://www.oilchangers.co.nz/</w:t>
+        </w:r>
+      </w:hyperlink>
+    </w:p>
+    <w:p/>
+    <w:p>
+      <w:r>
+        <w:t xml:space="preserve">General </w:t>
+      </w:r>
+      <w:r>
+        <w:t xml:space="preserve">automotive </w:t>
+      </w:r>
+      <w:r>
+        <w:t>services centred around transmission and oil changes.</w:t>
+      </w:r>
+    </w:p>
+    <w:p>
+      <w:r>
+        <w:t>Wide target audience.</w:t>
+      </w:r>
+    </w:p>
+    <w:p/>
+    <w:p>
+      <w:pPr>
+        <w:rPr>
+          <w:b/>
+        </w:rPr>
+      </w:pPr>
+      <w:r>
+        <w:t>Design: Traditional. Lots of information. Takes too much time to navigate.</w:t>
+      </w:r>
+      <w:r>
+        <w:t xml:space="preserve"> Simple white background with black text.</w:t>
+      </w:r>
+    </w:p>
+    <w:p/>
+    <w:p/>
+    <w:p>
+      <w:pPr>
+        <w:rPr>
+          <w:color w:val="4F81BD" w:themeColor="accent1"/>
+          <w:sz w:val="40"/>
+          <w:szCs w:val="40"/>
+        </w:rPr>
+      </w:pPr>
+      <w:r>
+        <w:br w:type="page"/>
+      </w:r>
+    </w:p>
+    <w:p>
+      <w:pPr>
+        <w:pStyle w:val="Heading1"/>
+      </w:pPr>
+      <w:bookmarkStart w:id="4" w:name="_Toc18841785"/>
+      <w:r>
+        <w:lastRenderedPageBreak/>
+        <w:t>Hi Fidelity Wireframes</w:t>
+      </w:r>
+      <w:bookmarkEnd w:id="4"/>
+    </w:p>
+    <w:p/>
+    <w:p>
+      <w:r>
+        <w:rPr>
+          <w:noProof/>
+        </w:rPr>
+        <w:drawing>
+          <wp:anchor distT="0" distB="0" distL="114300" distR="114300" simplePos="0" relativeHeight="251663360" behindDoc="1" locked="0" layoutInCell="1" allowOverlap="1" wp14:anchorId="7F190AB3" wp14:editId="7EAE1BA6">
+            <wp:simplePos x="0" y="0"/>
+            <wp:positionH relativeFrom="column">
+              <wp:posOffset>0</wp:posOffset>
+            </wp:positionH>
+            <wp:positionV relativeFrom="paragraph">
+              <wp:posOffset>-635</wp:posOffset>
+            </wp:positionV>
+            <wp:extent cx="4036234" cy="3749040"/>
+            <wp:effectExtent l="0" t="0" r="2540" b="3810"/>
+            <wp:wrapTight wrapText="bothSides">
+              <wp:wrapPolygon edited="0">
+                <wp:start x="0" y="0"/>
+                <wp:lineTo x="0" y="21512"/>
+                <wp:lineTo x="21512" y="21512"/>
+                <wp:lineTo x="21512" y="0"/>
+                <wp:lineTo x="0" y="0"/>
+              </wp:wrapPolygon>
+            </wp:wrapTight>
+            <wp:docPr id="1" name="Picture 1"/>
+            <wp:cNvGraphicFramePr>
+              <a:graphicFrameLocks xmlns:a="http://schemas.openxmlformats.org/drawingml/2006/main" noChangeAspect="1"/>
+            </wp:cNvGraphicFramePr>
+            <a:graphic xmlns:a="http://schemas.openxmlformats.org/drawingml/2006/main">
+              <a:graphicData uri="http://schemas.openxmlformats.org/drawingml/2006/picture">
+                <pic:pic xmlns:pic="http://schemas.openxmlformats.org/drawingml/2006/picture">
+                  <pic:nvPicPr>
+                    <pic:cNvPr id="1" name=""/>
+                    <pic:cNvPicPr/>
+                  </pic:nvPicPr>
+                  <pic:blipFill>
+                    <a:blip r:embed="rId10">
+                      <a:extLst>
+                        <a:ext uri="{28A0092B-C50C-407E-A947-70E740481C1C}">
+                          <a14:useLocalDpi xmlns:a14="http://schemas.microsoft.com/office/drawing/2010/main" val="0"/>
+                        </a:ext>
+                      </a:extLst>
+                    </a:blip>
+                    <a:stretch>
+                      <a:fillRect/>
+                    </a:stretch>
+                  </pic:blipFill>
+                  <pic:spPr>
+                    <a:xfrm>
+                      <a:off x="0" y="0"/>
+                      <a:ext cx="4036234" cy="3749040"/>
+                    </a:xfrm>
+                    <a:prstGeom prst="rect">
+                      <a:avLst/>
+                    </a:prstGeom>
+                  </pic:spPr>
+                </pic:pic>
+              </a:graphicData>
+            </a:graphic>
+          </wp:anchor>
+        </w:drawing>
+      </w:r>
+    </w:p>
+    <w:p>
+      <w:r>
+        <w:t>This is a one-page design. The navigation links scroll to the sections on the page rather than loading a new page.</w:t>
+      </w:r>
+    </w:p>
+    <w:p/>
+    <w:p>
+      <w:r>
+        <w:t xml:space="preserve">This design keeps with the theme </w:t>
+      </w:r>
+      <w:r>
+        <w:t xml:space="preserve">of a straightforward website, </w:t>
+      </w:r>
+      <w:r>
+        <w:t>while still presenting itself as modern.</w:t>
+      </w:r>
+    </w:p>
+    <w:p/>
+    <w:p>
+      <w:r>
+        <w:t>This was the design that the client and I agreed on moving forward.</w:t>
+      </w:r>
+    </w:p>
+    <w:p/>
+    <w:p/>
+    <w:p/>
+    <w:p/>
+    <w:p/>
+    <w:p>
+      <w:r>
+        <w:rPr>
+          <w:noProof/>
+        </w:rPr>
+        <w:drawing>
+          <wp:anchor distT="0" distB="0" distL="114300" distR="114300" simplePos="0" relativeHeight="251662336" behindDoc="1" locked="0" layoutInCell="1" allowOverlap="1" wp14:anchorId="18A99760" wp14:editId="23344E53">
+            <wp:simplePos x="0" y="0"/>
+            <wp:positionH relativeFrom="margin">
+              <wp:align>left</wp:align>
+            </wp:positionH>
+            <wp:positionV relativeFrom="paragraph">
+              <wp:posOffset>46355</wp:posOffset>
+            </wp:positionV>
+            <wp:extent cx="4036060" cy="3452495"/>
+            <wp:effectExtent l="0" t="0" r="2540" b="0"/>
+            <wp:wrapTight wrapText="bothSides">
+              <wp:wrapPolygon edited="0">
+                <wp:start x="0" y="0"/>
+                <wp:lineTo x="0" y="21453"/>
+                <wp:lineTo x="21512" y="21453"/>
+                <wp:lineTo x="21512" y="0"/>
+                <wp:lineTo x="0" y="0"/>
+              </wp:wrapPolygon>
+            </wp:wrapTight>
+            <wp:docPr id="2" name="Picture 2"/>
+            <wp:cNvGraphicFramePr>
+              <a:graphicFrameLocks xmlns:a="http://schemas.openxmlformats.org/drawingml/2006/main" noChangeAspect="1"/>
+            </wp:cNvGraphicFramePr>
+            <a:graphic xmlns:a="http://schemas.openxmlformats.org/drawingml/2006/main">
+              <a:graphicData uri="http://schemas.openxmlformats.org/drawingml/2006/picture">
+                <pic:pic xmlns:pic="http://schemas.openxmlformats.org/drawingml/2006/picture">
+                  <pic:nvPicPr>
+                    <pic:cNvPr id="1" name=""/>
+                    <pic:cNvPicPr/>
+                  </pic:nvPicPr>
+                  <pic:blipFill>
+                    <a:blip r:embed="rId11">
+                      <a:extLst>
+                        <a:ext uri="{28A0092B-C50C-407E-A947-70E740481C1C}">
+                          <a14:useLocalDpi xmlns:a14="http://schemas.microsoft.com/office/drawing/2010/main" val="0"/>
+                        </a:ext>
+                      </a:extLst>
+                    </a:blip>
+                    <a:stretch>
+                      <a:fillRect/>
+                    </a:stretch>
+                  </pic:blipFill>
+                  <pic:spPr>
+                    <a:xfrm>
+                      <a:off x="0" y="0"/>
+                      <a:ext cx="4036060" cy="3452495"/>
+                    </a:xfrm>
+                    <a:prstGeom prst="rect">
+                      <a:avLst/>
+                    </a:prstGeom>
+                  </pic:spPr>
+                </pic:pic>
+              </a:graphicData>
+            </a:graphic>
+            <wp14:sizeRelH relativeFrom="margin">
+              <wp14:pctWidth>0</wp14:pctWidth>
+            </wp14:sizeRelH>
+            <wp14:sizeRelV relativeFrom="margin">
+              <wp14:pctHeight>0</wp14:pctHeight>
+            </wp14:sizeRelV>
+          </wp:anchor>
+        </w:drawing>
       </w:r>
     </w:p>
     <w:p/>
@@ -117,6 +2024,4188 @@
     <w:p/>
     <w:p/>
     <w:p/>
+    <w:p>
+      <w:r>
+        <w:br w:type="page"/>
+      </w:r>
+    </w:p>
+    <w:p>
+      <w:r>
+        <w:rPr>
+          <w:noProof/>
+        </w:rPr>
+        <w:lastRenderedPageBreak/>
+        <w:drawing>
+          <wp:anchor distT="0" distB="0" distL="114300" distR="114300" simplePos="0" relativeHeight="251665408" behindDoc="0" locked="0" layoutInCell="1" allowOverlap="1" wp14:anchorId="503F91C7" wp14:editId="29C8CCAA">
+            <wp:simplePos x="0" y="0"/>
+            <wp:positionH relativeFrom="column">
+              <wp:posOffset>0</wp:posOffset>
+            </wp:positionH>
+            <wp:positionV relativeFrom="paragraph">
+              <wp:posOffset>0</wp:posOffset>
+            </wp:positionV>
+            <wp:extent cx="5943600" cy="3981450"/>
+            <wp:effectExtent l="0" t="0" r="0" b="0"/>
+            <wp:wrapSquare wrapText="bothSides"/>
+            <wp:docPr id="3" name="Picture 3"/>
+            <wp:cNvGraphicFramePr>
+              <a:graphicFrameLocks xmlns:a="http://schemas.openxmlformats.org/drawingml/2006/main" noChangeAspect="1"/>
+            </wp:cNvGraphicFramePr>
+            <a:graphic xmlns:a="http://schemas.openxmlformats.org/drawingml/2006/main">
+              <a:graphicData uri="http://schemas.openxmlformats.org/drawingml/2006/picture">
+                <pic:pic xmlns:pic="http://schemas.openxmlformats.org/drawingml/2006/picture">
+                  <pic:nvPicPr>
+                    <pic:cNvPr id="1" name=""/>
+                    <pic:cNvPicPr/>
+                  </pic:nvPicPr>
+                  <pic:blipFill>
+                    <a:blip r:embed="rId12">
+                      <a:extLst>
+                        <a:ext uri="{28A0092B-C50C-407E-A947-70E740481C1C}">
+                          <a14:useLocalDpi xmlns:a14="http://schemas.microsoft.com/office/drawing/2010/main" val="0"/>
+                        </a:ext>
+                      </a:extLst>
+                    </a:blip>
+                    <a:stretch>
+                      <a:fillRect/>
+                    </a:stretch>
+                  </pic:blipFill>
+                  <pic:spPr>
+                    <a:xfrm>
+                      <a:off x="0" y="0"/>
+                      <a:ext cx="5943600" cy="3981450"/>
+                    </a:xfrm>
+                    <a:prstGeom prst="rect">
+                      <a:avLst/>
+                    </a:prstGeom>
+                  </pic:spPr>
+                </pic:pic>
+              </a:graphicData>
+            </a:graphic>
+          </wp:anchor>
+        </w:drawing>
+      </w:r>
+    </w:p>
+    <w:p>
+      <w:r>
+        <w:t xml:space="preserve">This </w:t>
+      </w:r>
+      <w:r>
+        <w:t>design</w:t>
+      </w:r>
+      <w:r>
+        <w:t xml:space="preserve"> fills the page. The stars represent the Subaru badge. When clicked, they expand, and the content appears in the middle depending on what star </w:t>
+      </w:r>
+      <w:r>
+        <w:t>is selected</w:t>
+      </w:r>
+      <w:r>
+        <w:t>.</w:t>
+      </w:r>
+    </w:p>
+    <w:p/>
+    <w:p>
+      <w:r>
+        <w:t xml:space="preserve">This is a more conceptual idea that relies heavily on </w:t>
+      </w:r>
+      <w:r>
+        <w:t>JavaScript</w:t>
+      </w:r>
+      <w:r>
+        <w:t xml:space="preserve"> for animation</w:t>
+      </w:r>
+      <w:r>
+        <w:t>s and other features. After talking to my client, it was clear that this was not within the scope of a clear, simple website.</w:t>
+      </w:r>
+    </w:p>
+    <w:p>
+      <w:r>
+        <w:rPr>
+          <w:noProof/>
+        </w:rPr>
+        <w:lastRenderedPageBreak/>
+        <w:drawing>
+          <wp:anchor distT="0" distB="0" distL="114300" distR="114300" simplePos="0" relativeHeight="251664384" behindDoc="0" locked="0" layoutInCell="1" allowOverlap="1" wp14:anchorId="093D1B7E" wp14:editId="60EF6E5E">
+            <wp:simplePos x="0" y="0"/>
+            <wp:positionH relativeFrom="margin">
+              <wp:align>right</wp:align>
+            </wp:positionH>
+            <wp:positionV relativeFrom="paragraph">
+              <wp:posOffset>0</wp:posOffset>
+            </wp:positionV>
+            <wp:extent cx="5943600" cy="4910455"/>
+            <wp:effectExtent l="0" t="0" r="0" b="4445"/>
+            <wp:wrapSquare wrapText="bothSides"/>
+            <wp:docPr id="4" name="Picture 4"/>
+            <wp:cNvGraphicFramePr>
+              <a:graphicFrameLocks xmlns:a="http://schemas.openxmlformats.org/drawingml/2006/main" noChangeAspect="1"/>
+            </wp:cNvGraphicFramePr>
+            <a:graphic xmlns:a="http://schemas.openxmlformats.org/drawingml/2006/main">
+              <a:graphicData uri="http://schemas.openxmlformats.org/drawingml/2006/picture">
+                <pic:pic xmlns:pic="http://schemas.openxmlformats.org/drawingml/2006/picture">
+                  <pic:nvPicPr>
+                    <pic:cNvPr id="1" name=""/>
+                    <pic:cNvPicPr/>
+                  </pic:nvPicPr>
+                  <pic:blipFill>
+                    <a:blip r:embed="rId13">
+                      <a:extLst>
+                        <a:ext uri="{28A0092B-C50C-407E-A947-70E740481C1C}">
+                          <a14:useLocalDpi xmlns:a14="http://schemas.microsoft.com/office/drawing/2010/main" val="0"/>
+                        </a:ext>
+                      </a:extLst>
+                    </a:blip>
+                    <a:stretch>
+                      <a:fillRect/>
+                    </a:stretch>
+                  </pic:blipFill>
+                  <pic:spPr>
+                    <a:xfrm>
+                      <a:off x="0" y="0"/>
+                      <a:ext cx="5943600" cy="4910455"/>
+                    </a:xfrm>
+                    <a:prstGeom prst="rect">
+                      <a:avLst/>
+                    </a:prstGeom>
+                  </pic:spPr>
+                </pic:pic>
+              </a:graphicData>
+            </a:graphic>
+          </wp:anchor>
+        </w:drawing>
+      </w:r>
+    </w:p>
+    <w:p>
+      <w:r>
+        <w:t xml:space="preserve">This design was the most traditional. It is similar in design to many of my client’s competitors’ </w:t>
+      </w:r>
+      <w:r>
+        <w:t>existing website</w:t>
+      </w:r>
+      <w:r>
+        <w:t>s.</w:t>
+      </w:r>
+      <w:r>
+        <w:t xml:space="preserve"> Lots of information and pictures.</w:t>
+      </w:r>
+    </w:p>
+    <w:p/>
+    <w:p>
+      <w:r>
+        <w:t xml:space="preserve">Between my client and I, it was decided that this design was not concise </w:t>
+      </w:r>
+      <w:r>
+        <w:t>enough and</w:t>
+      </w:r>
+      <w:r>
+        <w:t xml:space="preserve"> appears dated.</w:t>
+      </w:r>
+    </w:p>
+    <w:p>
+      <w:r>
+        <w:br w:type="page"/>
+      </w:r>
+    </w:p>
+    <w:p>
+      <w:pPr>
+        <w:pStyle w:val="Heading1"/>
+      </w:pPr>
+      <w:bookmarkStart w:id="5" w:name="_Toc18841786"/>
+      <w:r>
+        <w:lastRenderedPageBreak/>
+        <w:t>Backlog</w:t>
+      </w:r>
+      <w:bookmarkEnd w:id="5"/>
+    </w:p>
+    <w:tbl>
+      <w:tblPr>
+        <w:tblW w:w="7667" w:type="dxa"/>
+        <w:tblLook w:val="04A0" w:firstRow="1" w:lastRow="0" w:firstColumn="1" w:lastColumn="0" w:noHBand="0" w:noVBand="1"/>
+      </w:tblPr>
+      <w:tblGrid>
+        <w:gridCol w:w="2580"/>
+        <w:gridCol w:w="1047"/>
+        <w:gridCol w:w="1180"/>
+        <w:gridCol w:w="2860"/>
+      </w:tblGrid>
+      <w:tr>
+        <w:trPr>
+          <w:trHeight w:val="300"/>
+        </w:trPr>
+        <w:tc>
+          <w:tcPr>
+            <w:tcW w:w="2580" w:type="dxa"/>
+            <w:tcBorders>
+              <w:top w:val="single" w:sz="4" w:space="0" w:color="auto"/>
+              <w:left w:val="single" w:sz="4" w:space="0" w:color="auto"/>
+              <w:bottom w:val="single" w:sz="4" w:space="0" w:color="auto"/>
+              <w:right w:val="single" w:sz="4" w:space="0" w:color="auto"/>
+            </w:tcBorders>
+            <w:shd w:val="clear" w:color="auto" w:fill="auto"/>
+            <w:noWrap/>
+            <w:vAlign w:val="bottom"/>
+            <w:hideMark/>
+          </w:tcPr>
+          <w:p>
+            <w:pPr>
+              <w:spacing w:line="240" w:lineRule="auto"/>
+              <w:rPr>
+                <w:rFonts w:ascii="Calibri" w:eastAsia="Times New Roman" w:hAnsi="Calibri" w:cs="Calibri"/>
+                <w:b/>
+                <w:bCs/>
+                <w:color w:val="000000"/>
+                <w:lang w:val="en-NZ"/>
+              </w:rPr>
+            </w:pPr>
+            <w:r>
+              <w:rPr>
+                <w:rFonts w:ascii="Calibri" w:eastAsia="Times New Roman" w:hAnsi="Calibri" w:cs="Calibri"/>
+                <w:b/>
+                <w:bCs/>
+                <w:color w:val="000000"/>
+                <w:lang w:val="en-NZ"/>
+              </w:rPr>
+              <w:t>Task</w:t>
+            </w:r>
+          </w:p>
+        </w:tc>
+        <w:tc>
+          <w:tcPr>
+            <w:tcW w:w="1047" w:type="dxa"/>
+            <w:tcBorders>
+              <w:top w:val="single" w:sz="4" w:space="0" w:color="auto"/>
+              <w:left w:val="nil"/>
+              <w:bottom w:val="single" w:sz="4" w:space="0" w:color="auto"/>
+              <w:right w:val="single" w:sz="4" w:space="0" w:color="auto"/>
+            </w:tcBorders>
+            <w:shd w:val="clear" w:color="auto" w:fill="auto"/>
+            <w:noWrap/>
+            <w:vAlign w:val="bottom"/>
+            <w:hideMark/>
+          </w:tcPr>
+          <w:p>
+            <w:pPr>
+              <w:spacing w:line="240" w:lineRule="auto"/>
+              <w:rPr>
+                <w:rFonts w:ascii="Calibri" w:eastAsia="Times New Roman" w:hAnsi="Calibri" w:cs="Calibri"/>
+                <w:b/>
+                <w:bCs/>
+                <w:color w:val="000000"/>
+                <w:lang w:val="en-NZ"/>
+              </w:rPr>
+            </w:pPr>
+            <w:r>
+              <w:rPr>
+                <w:rFonts w:ascii="Calibri" w:eastAsia="Times New Roman" w:hAnsi="Calibri" w:cs="Calibri"/>
+                <w:b/>
+                <w:bCs/>
+                <w:color w:val="000000"/>
+                <w:lang w:val="en-NZ"/>
+              </w:rPr>
+              <w:t>Difficulty</w:t>
+            </w:r>
+          </w:p>
+        </w:tc>
+        <w:tc>
+          <w:tcPr>
+            <w:tcW w:w="1180" w:type="dxa"/>
+            <w:tcBorders>
+              <w:top w:val="single" w:sz="4" w:space="0" w:color="auto"/>
+              <w:left w:val="nil"/>
+              <w:bottom w:val="single" w:sz="4" w:space="0" w:color="auto"/>
+              <w:right w:val="single" w:sz="4" w:space="0" w:color="auto"/>
+            </w:tcBorders>
+            <w:shd w:val="clear" w:color="auto" w:fill="auto"/>
+            <w:noWrap/>
+            <w:vAlign w:val="bottom"/>
+            <w:hideMark/>
+          </w:tcPr>
+          <w:p>
+            <w:pPr>
+              <w:spacing w:line="240" w:lineRule="auto"/>
+              <w:rPr>
+                <w:rFonts w:ascii="Calibri" w:eastAsia="Times New Roman" w:hAnsi="Calibri" w:cs="Calibri"/>
+                <w:b/>
+                <w:bCs/>
+                <w:color w:val="000000"/>
+                <w:lang w:val="en-NZ"/>
+              </w:rPr>
+            </w:pPr>
+            <w:r>
+              <w:rPr>
+                <w:rFonts w:ascii="Calibri" w:eastAsia="Times New Roman" w:hAnsi="Calibri" w:cs="Calibri"/>
+                <w:b/>
+                <w:bCs/>
+                <w:color w:val="000000"/>
+                <w:lang w:val="en-NZ"/>
+              </w:rPr>
+              <w:t>Time (mins)</w:t>
+            </w:r>
+          </w:p>
+        </w:tc>
+        <w:tc>
+          <w:tcPr>
+            <w:tcW w:w="2860" w:type="dxa"/>
+            <w:tcBorders>
+              <w:top w:val="single" w:sz="4" w:space="0" w:color="auto"/>
+              <w:left w:val="nil"/>
+              <w:bottom w:val="single" w:sz="4" w:space="0" w:color="auto"/>
+              <w:right w:val="single" w:sz="4" w:space="0" w:color="auto"/>
+            </w:tcBorders>
+            <w:shd w:val="clear" w:color="auto" w:fill="auto"/>
+            <w:noWrap/>
+            <w:vAlign w:val="bottom"/>
+            <w:hideMark/>
+          </w:tcPr>
+          <w:p>
+            <w:pPr>
+              <w:spacing w:line="240" w:lineRule="auto"/>
+              <w:rPr>
+                <w:rFonts w:ascii="Calibri" w:eastAsia="Times New Roman" w:hAnsi="Calibri" w:cs="Calibri"/>
+                <w:b/>
+                <w:bCs/>
+                <w:color w:val="000000"/>
+                <w:lang w:val="en-NZ"/>
+              </w:rPr>
+            </w:pPr>
+            <w:r>
+              <w:rPr>
+                <w:rFonts w:ascii="Calibri" w:eastAsia="Times New Roman" w:hAnsi="Calibri" w:cs="Calibri"/>
+                <w:b/>
+                <w:bCs/>
+                <w:color w:val="000000"/>
+                <w:lang w:val="en-NZ"/>
+              </w:rPr>
+              <w:t>Notes</w:t>
+            </w:r>
+          </w:p>
+        </w:tc>
+      </w:tr>
+      <w:tr>
+        <w:trPr>
+          <w:trHeight w:val="402"/>
+        </w:trPr>
+        <w:tc>
+          <w:tcPr>
+            <w:tcW w:w="7667" w:type="dxa"/>
+            <w:gridSpan w:val="4"/>
+            <w:tcBorders>
+              <w:top w:val="single" w:sz="4" w:space="0" w:color="auto"/>
+              <w:left w:val="single" w:sz="4" w:space="0" w:color="auto"/>
+              <w:bottom w:val="single" w:sz="4" w:space="0" w:color="auto"/>
+              <w:right w:val="single" w:sz="4" w:space="0" w:color="000000"/>
+            </w:tcBorders>
+            <w:shd w:val="clear" w:color="auto" w:fill="auto"/>
+            <w:noWrap/>
+            <w:vAlign w:val="bottom"/>
+            <w:hideMark/>
+          </w:tcPr>
+          <w:p>
+            <w:pPr>
+              <w:spacing w:line="240" w:lineRule="auto"/>
+              <w:rPr>
+                <w:rFonts w:ascii="Calibri" w:eastAsia="Times New Roman" w:hAnsi="Calibri" w:cs="Calibri"/>
+                <w:b/>
+                <w:bCs/>
+                <w:color w:val="000000"/>
+                <w:lang w:val="en-NZ"/>
+              </w:rPr>
+            </w:pPr>
+            <w:r>
+              <w:rPr>
+                <w:rFonts w:ascii="Calibri" w:eastAsia="Times New Roman" w:hAnsi="Calibri" w:cs="Calibri"/>
+                <w:b/>
+                <w:bCs/>
+                <w:color w:val="000000"/>
+                <w:lang w:val="en-NZ"/>
+              </w:rPr>
+              <w:t>Outline Section</w:t>
+            </w:r>
+            <w:r>
+              <w:rPr>
+                <w:rFonts w:ascii="Calibri" w:eastAsia="Times New Roman" w:hAnsi="Calibri" w:cs="Calibri"/>
+                <w:b/>
+                <w:bCs/>
+                <w:color w:val="000000"/>
+                <w:lang w:val="en-NZ"/>
+              </w:rPr>
+              <w:t>s</w:t>
+            </w:r>
+          </w:p>
+        </w:tc>
+      </w:tr>
+      <w:tr>
+        <w:trPr>
+          <w:trHeight w:val="402"/>
+        </w:trPr>
+        <w:tc>
+          <w:tcPr>
+            <w:tcW w:w="2580" w:type="dxa"/>
+            <w:tcBorders>
+              <w:top w:val="nil"/>
+              <w:left w:val="single" w:sz="4" w:space="0" w:color="auto"/>
+              <w:bottom w:val="single" w:sz="4" w:space="0" w:color="auto"/>
+              <w:right w:val="single" w:sz="4" w:space="0" w:color="auto"/>
+            </w:tcBorders>
+            <w:shd w:val="clear" w:color="auto" w:fill="auto"/>
+            <w:vAlign w:val="center"/>
+          </w:tcPr>
+          <w:p>
+            <w:pPr>
+              <w:spacing w:line="240" w:lineRule="auto"/>
+              <w:rPr>
+                <w:rFonts w:ascii="Calibri" w:eastAsia="Times New Roman" w:hAnsi="Calibri" w:cs="Calibri"/>
+                <w:color w:val="000000"/>
+                <w:lang w:val="en-NZ"/>
+              </w:rPr>
+            </w:pPr>
+            <w:r>
+              <w:rPr>
+                <w:rFonts w:ascii="Calibri" w:eastAsia="Times New Roman" w:hAnsi="Calibri" w:cs="Calibri"/>
+                <w:color w:val="000000"/>
+                <w:lang w:val="en-NZ"/>
+              </w:rPr>
+              <w:t>Frame and section spacing</w:t>
+            </w:r>
+          </w:p>
+        </w:tc>
+        <w:tc>
+          <w:tcPr>
+            <w:tcW w:w="1047" w:type="dxa"/>
+            <w:tcBorders>
+              <w:top w:val="single" w:sz="4" w:space="0" w:color="auto"/>
+              <w:left w:val="single" w:sz="4" w:space="0" w:color="auto"/>
+              <w:bottom w:val="single" w:sz="4" w:space="0" w:color="auto"/>
+              <w:right w:val="single" w:sz="4" w:space="0" w:color="auto"/>
+            </w:tcBorders>
+            <w:shd w:val="clear" w:color="000000" w:fill="A9D08E"/>
+            <w:noWrap/>
+            <w:vAlign w:val="center"/>
+          </w:tcPr>
+          <w:p>
+            <w:pPr>
+              <w:spacing w:line="240" w:lineRule="auto"/>
+              <w:jc w:val="center"/>
+              <w:rPr>
+                <w:rFonts w:ascii="Calibri" w:eastAsia="Times New Roman" w:hAnsi="Calibri" w:cs="Calibri"/>
+                <w:color w:val="000000"/>
+                <w:lang w:val="en-NZ"/>
+              </w:rPr>
+            </w:pPr>
+            <w:r>
+              <w:rPr>
+                <w:rFonts w:ascii="Calibri" w:eastAsia="Times New Roman" w:hAnsi="Calibri" w:cs="Calibri"/>
+                <w:color w:val="000000"/>
+                <w:lang w:val="en-NZ"/>
+              </w:rPr>
+              <w:t>1</w:t>
+            </w:r>
+          </w:p>
+        </w:tc>
+        <w:tc>
+          <w:tcPr>
+            <w:tcW w:w="1180" w:type="dxa"/>
+            <w:tcBorders>
+              <w:top w:val="nil"/>
+              <w:left w:val="nil"/>
+              <w:bottom w:val="single" w:sz="4" w:space="0" w:color="auto"/>
+              <w:right w:val="single" w:sz="4" w:space="0" w:color="auto"/>
+            </w:tcBorders>
+            <w:shd w:val="clear" w:color="auto" w:fill="auto"/>
+            <w:noWrap/>
+            <w:vAlign w:val="center"/>
+          </w:tcPr>
+          <w:p>
+            <w:pPr>
+              <w:spacing w:line="240" w:lineRule="auto"/>
+              <w:jc w:val="center"/>
+              <w:rPr>
+                <w:rFonts w:ascii="Calibri" w:eastAsia="Times New Roman" w:hAnsi="Calibri" w:cs="Calibri"/>
+                <w:color w:val="000000"/>
+                <w:lang w:val="en-NZ"/>
+              </w:rPr>
+            </w:pPr>
+            <w:r>
+              <w:rPr>
+                <w:rFonts w:ascii="Calibri" w:eastAsia="Times New Roman" w:hAnsi="Calibri" w:cs="Calibri"/>
+                <w:color w:val="000000"/>
+                <w:lang w:val="en-NZ"/>
+              </w:rPr>
+              <w:t>20</w:t>
+            </w:r>
+          </w:p>
+        </w:tc>
+        <w:tc>
+          <w:tcPr>
+            <w:tcW w:w="2860" w:type="dxa"/>
+            <w:tcBorders>
+              <w:top w:val="nil"/>
+              <w:left w:val="nil"/>
+              <w:bottom w:val="single" w:sz="4" w:space="0" w:color="auto"/>
+              <w:right w:val="single" w:sz="4" w:space="0" w:color="auto"/>
+            </w:tcBorders>
+            <w:shd w:val="clear" w:color="auto" w:fill="auto"/>
+            <w:vAlign w:val="bottom"/>
+          </w:tcPr>
+          <w:p>
+            <w:pPr>
+              <w:spacing w:line="240" w:lineRule="auto"/>
+              <w:rPr>
+                <w:rFonts w:ascii="Calibri" w:eastAsia="Times New Roman" w:hAnsi="Calibri" w:cs="Calibri"/>
+                <w:color w:val="000000"/>
+                <w:lang w:val="en-NZ"/>
+              </w:rPr>
+            </w:pPr>
+            <w:r>
+              <w:rPr>
+                <w:rFonts w:ascii="Calibri" w:eastAsia="Times New Roman" w:hAnsi="Calibri" w:cs="Calibri"/>
+                <w:color w:val="000000"/>
+                <w:lang w:val="en-NZ"/>
+              </w:rPr>
+              <w:t> </w:t>
+            </w:r>
+          </w:p>
+        </w:tc>
+      </w:tr>
+      <w:tr>
+        <w:trPr>
+          <w:trHeight w:val="402"/>
+        </w:trPr>
+        <w:tc>
+          <w:tcPr>
+            <w:tcW w:w="2580" w:type="dxa"/>
+            <w:tcBorders>
+              <w:top w:val="nil"/>
+              <w:left w:val="single" w:sz="4" w:space="0" w:color="auto"/>
+              <w:bottom w:val="single" w:sz="4" w:space="0" w:color="auto"/>
+              <w:right w:val="single" w:sz="4" w:space="0" w:color="auto"/>
+            </w:tcBorders>
+            <w:shd w:val="clear" w:color="auto" w:fill="auto"/>
+            <w:vAlign w:val="center"/>
+            <w:hideMark/>
+          </w:tcPr>
+          <w:p>
+            <w:pPr>
+              <w:spacing w:line="240" w:lineRule="auto"/>
+              <w:rPr>
+                <w:rFonts w:ascii="Calibri" w:eastAsia="Times New Roman" w:hAnsi="Calibri" w:cs="Calibri"/>
+                <w:color w:val="000000"/>
+                <w:lang w:val="en-NZ"/>
+              </w:rPr>
+            </w:pPr>
+            <w:r>
+              <w:rPr>
+                <w:rFonts w:ascii="Calibri" w:eastAsia="Times New Roman" w:hAnsi="Calibri" w:cs="Calibri"/>
+                <w:color w:val="000000"/>
+                <w:lang w:val="en-NZ"/>
+              </w:rPr>
+              <w:t>Banner and nav</w:t>
+            </w:r>
+          </w:p>
+        </w:tc>
+        <w:tc>
+          <w:tcPr>
+            <w:tcW w:w="1047" w:type="dxa"/>
+            <w:tcBorders>
+              <w:top w:val="single" w:sz="4" w:space="0" w:color="auto"/>
+              <w:left w:val="single" w:sz="4" w:space="0" w:color="auto"/>
+              <w:bottom w:val="single" w:sz="4" w:space="0" w:color="auto"/>
+              <w:right w:val="single" w:sz="4" w:space="0" w:color="auto"/>
+            </w:tcBorders>
+            <w:shd w:val="clear" w:color="000000" w:fill="A9D08E"/>
+            <w:noWrap/>
+            <w:vAlign w:val="center"/>
+            <w:hideMark/>
+          </w:tcPr>
+          <w:p>
+            <w:pPr>
+              <w:spacing w:line="240" w:lineRule="auto"/>
+              <w:jc w:val="center"/>
+              <w:rPr>
+                <w:rFonts w:ascii="Calibri" w:eastAsia="Times New Roman" w:hAnsi="Calibri" w:cs="Calibri"/>
+                <w:color w:val="000000"/>
+                <w:lang w:val="en-NZ"/>
+              </w:rPr>
+            </w:pPr>
+            <w:r>
+              <w:rPr>
+                <w:rFonts w:ascii="Calibri" w:eastAsia="Times New Roman" w:hAnsi="Calibri" w:cs="Calibri"/>
+                <w:color w:val="000000"/>
+                <w:lang w:val="en-NZ"/>
+              </w:rPr>
+              <w:t>1</w:t>
+            </w:r>
+          </w:p>
+        </w:tc>
+        <w:tc>
+          <w:tcPr>
+            <w:tcW w:w="1180" w:type="dxa"/>
+            <w:tcBorders>
+              <w:top w:val="nil"/>
+              <w:left w:val="nil"/>
+              <w:bottom w:val="single" w:sz="4" w:space="0" w:color="auto"/>
+              <w:right w:val="single" w:sz="4" w:space="0" w:color="auto"/>
+            </w:tcBorders>
+            <w:shd w:val="clear" w:color="auto" w:fill="auto"/>
+            <w:noWrap/>
+            <w:vAlign w:val="center"/>
+            <w:hideMark/>
+          </w:tcPr>
+          <w:p>
+            <w:pPr>
+              <w:spacing w:line="240" w:lineRule="auto"/>
+              <w:jc w:val="center"/>
+              <w:rPr>
+                <w:rFonts w:ascii="Calibri" w:eastAsia="Times New Roman" w:hAnsi="Calibri" w:cs="Calibri"/>
+                <w:color w:val="000000"/>
+                <w:lang w:val="en-NZ"/>
+              </w:rPr>
+            </w:pPr>
+            <w:r>
+              <w:rPr>
+                <w:rFonts w:ascii="Calibri" w:eastAsia="Times New Roman" w:hAnsi="Calibri" w:cs="Calibri"/>
+                <w:color w:val="000000"/>
+                <w:lang w:val="en-NZ"/>
+              </w:rPr>
+              <w:t>15</w:t>
+            </w:r>
+          </w:p>
+        </w:tc>
+        <w:tc>
+          <w:tcPr>
+            <w:tcW w:w="2860" w:type="dxa"/>
+            <w:tcBorders>
+              <w:top w:val="nil"/>
+              <w:left w:val="nil"/>
+              <w:bottom w:val="single" w:sz="4" w:space="0" w:color="auto"/>
+              <w:right w:val="single" w:sz="4" w:space="0" w:color="auto"/>
+            </w:tcBorders>
+            <w:shd w:val="clear" w:color="auto" w:fill="auto"/>
+            <w:vAlign w:val="bottom"/>
+            <w:hideMark/>
+          </w:tcPr>
+          <w:p>
+            <w:pPr>
+              <w:spacing w:line="240" w:lineRule="auto"/>
+              <w:rPr>
+                <w:rFonts w:ascii="Calibri" w:eastAsia="Times New Roman" w:hAnsi="Calibri" w:cs="Calibri"/>
+                <w:color w:val="000000"/>
+                <w:lang w:val="en-NZ"/>
+              </w:rPr>
+            </w:pPr>
+            <w:r>
+              <w:rPr>
+                <w:rFonts w:ascii="Calibri" w:eastAsia="Times New Roman" w:hAnsi="Calibri" w:cs="Calibri"/>
+                <w:color w:val="000000"/>
+                <w:lang w:val="en-NZ"/>
+              </w:rPr>
+              <w:t> </w:t>
+            </w:r>
+          </w:p>
+        </w:tc>
+      </w:tr>
+      <w:tr>
+        <w:trPr>
+          <w:trHeight w:val="1200"/>
+        </w:trPr>
+        <w:tc>
+          <w:tcPr>
+            <w:tcW w:w="2580" w:type="dxa"/>
+            <w:tcBorders>
+              <w:top w:val="nil"/>
+              <w:left w:val="single" w:sz="4" w:space="0" w:color="auto"/>
+              <w:bottom w:val="single" w:sz="4" w:space="0" w:color="auto"/>
+              <w:right w:val="single" w:sz="4" w:space="0" w:color="auto"/>
+            </w:tcBorders>
+            <w:shd w:val="clear" w:color="auto" w:fill="auto"/>
+            <w:vAlign w:val="center"/>
+            <w:hideMark/>
+          </w:tcPr>
+          <w:p>
+            <w:pPr>
+              <w:spacing w:line="240" w:lineRule="auto"/>
+              <w:rPr>
+                <w:rFonts w:ascii="Calibri" w:eastAsia="Times New Roman" w:hAnsi="Calibri" w:cs="Calibri"/>
+                <w:color w:val="000000"/>
+                <w:lang w:val="en-NZ"/>
+              </w:rPr>
+            </w:pPr>
+            <w:r>
+              <w:rPr>
+                <w:rFonts w:ascii="Calibri" w:eastAsia="Times New Roman" w:hAnsi="Calibri" w:cs="Calibri"/>
+                <w:color w:val="000000"/>
+                <w:lang w:val="en-NZ"/>
+              </w:rPr>
+              <w:t>Image</w:t>
+            </w:r>
+          </w:p>
+        </w:tc>
+        <w:tc>
+          <w:tcPr>
+            <w:tcW w:w="1047" w:type="dxa"/>
+            <w:tcBorders>
+              <w:top w:val="single" w:sz="4" w:space="0" w:color="auto"/>
+              <w:left w:val="single" w:sz="4" w:space="0" w:color="auto"/>
+              <w:bottom w:val="single" w:sz="4" w:space="0" w:color="auto"/>
+              <w:right w:val="single" w:sz="4" w:space="0" w:color="auto"/>
+            </w:tcBorders>
+            <w:shd w:val="clear" w:color="000000" w:fill="A9D08E"/>
+            <w:noWrap/>
+            <w:vAlign w:val="center"/>
+            <w:hideMark/>
+          </w:tcPr>
+          <w:p>
+            <w:pPr>
+              <w:spacing w:line="240" w:lineRule="auto"/>
+              <w:jc w:val="center"/>
+              <w:rPr>
+                <w:rFonts w:ascii="Calibri" w:eastAsia="Times New Roman" w:hAnsi="Calibri" w:cs="Calibri"/>
+                <w:color w:val="000000"/>
+                <w:lang w:val="en-NZ"/>
+              </w:rPr>
+            </w:pPr>
+            <w:r>
+              <w:rPr>
+                <w:rFonts w:ascii="Calibri" w:eastAsia="Times New Roman" w:hAnsi="Calibri" w:cs="Calibri"/>
+                <w:color w:val="000000"/>
+                <w:lang w:val="en-NZ"/>
+              </w:rPr>
+              <w:t>1</w:t>
+            </w:r>
+          </w:p>
+        </w:tc>
+        <w:tc>
+          <w:tcPr>
+            <w:tcW w:w="1180" w:type="dxa"/>
+            <w:tcBorders>
+              <w:top w:val="nil"/>
+              <w:left w:val="nil"/>
+              <w:bottom w:val="single" w:sz="4" w:space="0" w:color="auto"/>
+              <w:right w:val="single" w:sz="4" w:space="0" w:color="auto"/>
+            </w:tcBorders>
+            <w:shd w:val="clear" w:color="auto" w:fill="auto"/>
+            <w:noWrap/>
+            <w:vAlign w:val="center"/>
+            <w:hideMark/>
+          </w:tcPr>
+          <w:p>
+            <w:pPr>
+              <w:spacing w:line="240" w:lineRule="auto"/>
+              <w:jc w:val="center"/>
+              <w:rPr>
+                <w:rFonts w:ascii="Calibri" w:eastAsia="Times New Roman" w:hAnsi="Calibri" w:cs="Calibri"/>
+                <w:color w:val="000000"/>
+                <w:lang w:val="en-NZ"/>
+              </w:rPr>
+            </w:pPr>
+            <w:r>
+              <w:rPr>
+                <w:rFonts w:ascii="Calibri" w:eastAsia="Times New Roman" w:hAnsi="Calibri" w:cs="Calibri"/>
+                <w:color w:val="000000"/>
+                <w:lang w:val="en-NZ"/>
+              </w:rPr>
+              <w:t>30</w:t>
+            </w:r>
+          </w:p>
+        </w:tc>
+        <w:tc>
+          <w:tcPr>
+            <w:tcW w:w="2860" w:type="dxa"/>
+            <w:tcBorders>
+              <w:top w:val="nil"/>
+              <w:left w:val="nil"/>
+              <w:bottom w:val="single" w:sz="4" w:space="0" w:color="auto"/>
+              <w:right w:val="single" w:sz="4" w:space="0" w:color="auto"/>
+            </w:tcBorders>
+            <w:shd w:val="clear" w:color="auto" w:fill="auto"/>
+            <w:vAlign w:val="bottom"/>
+            <w:hideMark/>
+          </w:tcPr>
+          <w:p>
+            <w:pPr>
+              <w:spacing w:line="240" w:lineRule="auto"/>
+              <w:rPr>
+                <w:rFonts w:ascii="Calibri" w:eastAsia="Times New Roman" w:hAnsi="Calibri" w:cs="Calibri"/>
+                <w:color w:val="000000"/>
+                <w:lang w:val="en-NZ"/>
+              </w:rPr>
+            </w:pPr>
+            <w:r>
+              <w:rPr>
+                <w:rFonts w:ascii="Calibri" w:eastAsia="Times New Roman" w:hAnsi="Calibri" w:cs="Calibri"/>
+                <w:color w:val="000000"/>
+                <w:lang w:val="en-NZ"/>
+              </w:rPr>
+              <w:t>While this step was relatively easy, it took some time to source and format the images</w:t>
+            </w:r>
+          </w:p>
+        </w:tc>
+      </w:tr>
+      <w:tr>
+        <w:trPr>
+          <w:trHeight w:val="402"/>
+        </w:trPr>
+        <w:tc>
+          <w:tcPr>
+            <w:tcW w:w="2580" w:type="dxa"/>
+            <w:tcBorders>
+              <w:top w:val="nil"/>
+              <w:left w:val="single" w:sz="4" w:space="0" w:color="auto"/>
+              <w:bottom w:val="single" w:sz="4" w:space="0" w:color="auto"/>
+              <w:right w:val="single" w:sz="4" w:space="0" w:color="auto"/>
+            </w:tcBorders>
+            <w:shd w:val="clear" w:color="auto" w:fill="auto"/>
+            <w:vAlign w:val="center"/>
+            <w:hideMark/>
+          </w:tcPr>
+          <w:p>
+            <w:pPr>
+              <w:spacing w:line="240" w:lineRule="auto"/>
+              <w:rPr>
+                <w:rFonts w:ascii="Calibri" w:eastAsia="Times New Roman" w:hAnsi="Calibri" w:cs="Calibri"/>
+                <w:color w:val="000000"/>
+                <w:lang w:val="en-NZ"/>
+              </w:rPr>
+            </w:pPr>
+            <w:r>
+              <w:rPr>
+                <w:rFonts w:ascii="Calibri" w:eastAsia="Times New Roman" w:hAnsi="Calibri" w:cs="Calibri"/>
+                <w:color w:val="000000"/>
+                <w:lang w:val="en-NZ"/>
+              </w:rPr>
+              <w:t>About</w:t>
+            </w:r>
+          </w:p>
+        </w:tc>
+        <w:tc>
+          <w:tcPr>
+            <w:tcW w:w="1047" w:type="dxa"/>
+            <w:tcBorders>
+              <w:top w:val="single" w:sz="4" w:space="0" w:color="auto"/>
+              <w:left w:val="single" w:sz="4" w:space="0" w:color="auto"/>
+              <w:bottom w:val="single" w:sz="4" w:space="0" w:color="auto"/>
+              <w:right w:val="single" w:sz="4" w:space="0" w:color="auto"/>
+            </w:tcBorders>
+            <w:shd w:val="clear" w:color="000000" w:fill="FFD966"/>
+            <w:noWrap/>
+            <w:vAlign w:val="center"/>
+            <w:hideMark/>
+          </w:tcPr>
+          <w:p>
+            <w:pPr>
+              <w:spacing w:line="240" w:lineRule="auto"/>
+              <w:jc w:val="center"/>
+              <w:rPr>
+                <w:rFonts w:ascii="Calibri" w:eastAsia="Times New Roman" w:hAnsi="Calibri" w:cs="Calibri"/>
+                <w:color w:val="000000"/>
+                <w:lang w:val="en-NZ"/>
+              </w:rPr>
+            </w:pPr>
+            <w:r>
+              <w:rPr>
+                <w:rFonts w:ascii="Calibri" w:eastAsia="Times New Roman" w:hAnsi="Calibri" w:cs="Calibri"/>
+                <w:color w:val="000000"/>
+                <w:lang w:val="en-NZ"/>
+              </w:rPr>
+              <w:t>2</w:t>
+            </w:r>
+          </w:p>
+        </w:tc>
+        <w:tc>
+          <w:tcPr>
+            <w:tcW w:w="1180" w:type="dxa"/>
+            <w:tcBorders>
+              <w:top w:val="nil"/>
+              <w:left w:val="nil"/>
+              <w:bottom w:val="single" w:sz="4" w:space="0" w:color="auto"/>
+              <w:right w:val="single" w:sz="4" w:space="0" w:color="auto"/>
+            </w:tcBorders>
+            <w:shd w:val="clear" w:color="auto" w:fill="auto"/>
+            <w:noWrap/>
+            <w:vAlign w:val="center"/>
+            <w:hideMark/>
+          </w:tcPr>
+          <w:p>
+            <w:pPr>
+              <w:spacing w:line="240" w:lineRule="auto"/>
+              <w:jc w:val="center"/>
+              <w:rPr>
+                <w:rFonts w:ascii="Calibri" w:eastAsia="Times New Roman" w:hAnsi="Calibri" w:cs="Calibri"/>
+                <w:color w:val="000000"/>
+                <w:lang w:val="en-NZ"/>
+              </w:rPr>
+            </w:pPr>
+            <w:r>
+              <w:rPr>
+                <w:rFonts w:ascii="Calibri" w:eastAsia="Times New Roman" w:hAnsi="Calibri" w:cs="Calibri"/>
+                <w:color w:val="000000"/>
+                <w:lang w:val="en-NZ"/>
+              </w:rPr>
+              <w:t>20</w:t>
+            </w:r>
+          </w:p>
+        </w:tc>
+        <w:tc>
+          <w:tcPr>
+            <w:tcW w:w="2860" w:type="dxa"/>
+            <w:tcBorders>
+              <w:top w:val="nil"/>
+              <w:left w:val="nil"/>
+              <w:bottom w:val="single" w:sz="4" w:space="0" w:color="auto"/>
+              <w:right w:val="single" w:sz="4" w:space="0" w:color="auto"/>
+            </w:tcBorders>
+            <w:shd w:val="clear" w:color="auto" w:fill="auto"/>
+            <w:vAlign w:val="bottom"/>
+            <w:hideMark/>
+          </w:tcPr>
+          <w:p>
+            <w:pPr>
+              <w:spacing w:line="240" w:lineRule="auto"/>
+              <w:rPr>
+                <w:rFonts w:ascii="Calibri" w:eastAsia="Times New Roman" w:hAnsi="Calibri" w:cs="Calibri"/>
+                <w:color w:val="000000"/>
+                <w:lang w:val="en-NZ"/>
+              </w:rPr>
+            </w:pPr>
+            <w:r>
+              <w:rPr>
+                <w:rFonts w:ascii="Calibri" w:eastAsia="Times New Roman" w:hAnsi="Calibri" w:cs="Calibri"/>
+                <w:color w:val="000000"/>
+                <w:lang w:val="en-NZ"/>
+              </w:rPr>
+              <w:t> </w:t>
+            </w:r>
+          </w:p>
+        </w:tc>
+      </w:tr>
+      <w:tr>
+        <w:trPr>
+          <w:trHeight w:val="402"/>
+        </w:trPr>
+        <w:tc>
+          <w:tcPr>
+            <w:tcW w:w="2580" w:type="dxa"/>
+            <w:tcBorders>
+              <w:top w:val="nil"/>
+              <w:left w:val="single" w:sz="4" w:space="0" w:color="auto"/>
+              <w:bottom w:val="single" w:sz="4" w:space="0" w:color="auto"/>
+              <w:right w:val="single" w:sz="4" w:space="0" w:color="auto"/>
+            </w:tcBorders>
+            <w:shd w:val="clear" w:color="auto" w:fill="auto"/>
+            <w:vAlign w:val="center"/>
+            <w:hideMark/>
+          </w:tcPr>
+          <w:p>
+            <w:pPr>
+              <w:spacing w:line="240" w:lineRule="auto"/>
+              <w:rPr>
+                <w:rFonts w:ascii="Calibri" w:eastAsia="Times New Roman" w:hAnsi="Calibri" w:cs="Calibri"/>
+                <w:color w:val="000000"/>
+                <w:lang w:val="en-NZ"/>
+              </w:rPr>
+            </w:pPr>
+            <w:r>
+              <w:rPr>
+                <w:rFonts w:ascii="Calibri" w:eastAsia="Times New Roman" w:hAnsi="Calibri" w:cs="Calibri"/>
+                <w:color w:val="000000"/>
+                <w:lang w:val="en-NZ"/>
+              </w:rPr>
+              <w:t>services</w:t>
+            </w:r>
+          </w:p>
+        </w:tc>
+        <w:tc>
+          <w:tcPr>
+            <w:tcW w:w="1047" w:type="dxa"/>
+            <w:tcBorders>
+              <w:top w:val="single" w:sz="4" w:space="0" w:color="auto"/>
+              <w:left w:val="single" w:sz="4" w:space="0" w:color="auto"/>
+              <w:bottom w:val="single" w:sz="4" w:space="0" w:color="auto"/>
+              <w:right w:val="single" w:sz="4" w:space="0" w:color="auto"/>
+            </w:tcBorders>
+            <w:shd w:val="clear" w:color="000000" w:fill="FFD966"/>
+            <w:noWrap/>
+            <w:vAlign w:val="center"/>
+            <w:hideMark/>
+          </w:tcPr>
+          <w:p>
+            <w:pPr>
+              <w:spacing w:line="240" w:lineRule="auto"/>
+              <w:jc w:val="center"/>
+              <w:rPr>
+                <w:rFonts w:ascii="Calibri" w:eastAsia="Times New Roman" w:hAnsi="Calibri" w:cs="Calibri"/>
+                <w:color w:val="000000"/>
+                <w:lang w:val="en-NZ"/>
+              </w:rPr>
+            </w:pPr>
+            <w:r>
+              <w:rPr>
+                <w:rFonts w:ascii="Calibri" w:eastAsia="Times New Roman" w:hAnsi="Calibri" w:cs="Calibri"/>
+                <w:color w:val="000000"/>
+                <w:lang w:val="en-NZ"/>
+              </w:rPr>
+              <w:t>2</w:t>
+            </w:r>
+          </w:p>
+        </w:tc>
+        <w:tc>
+          <w:tcPr>
+            <w:tcW w:w="1180" w:type="dxa"/>
+            <w:tcBorders>
+              <w:top w:val="nil"/>
+              <w:left w:val="nil"/>
+              <w:bottom w:val="single" w:sz="4" w:space="0" w:color="auto"/>
+              <w:right w:val="single" w:sz="4" w:space="0" w:color="auto"/>
+            </w:tcBorders>
+            <w:shd w:val="clear" w:color="auto" w:fill="auto"/>
+            <w:noWrap/>
+            <w:vAlign w:val="center"/>
+            <w:hideMark/>
+          </w:tcPr>
+          <w:p>
+            <w:pPr>
+              <w:spacing w:line="240" w:lineRule="auto"/>
+              <w:jc w:val="center"/>
+              <w:rPr>
+                <w:rFonts w:ascii="Calibri" w:eastAsia="Times New Roman" w:hAnsi="Calibri" w:cs="Calibri"/>
+                <w:color w:val="000000"/>
+                <w:lang w:val="en-NZ"/>
+              </w:rPr>
+            </w:pPr>
+            <w:r>
+              <w:rPr>
+                <w:rFonts w:ascii="Calibri" w:eastAsia="Times New Roman" w:hAnsi="Calibri" w:cs="Calibri"/>
+                <w:color w:val="000000"/>
+                <w:lang w:val="en-NZ"/>
+              </w:rPr>
+              <w:t>20</w:t>
+            </w:r>
+          </w:p>
+        </w:tc>
+        <w:tc>
+          <w:tcPr>
+            <w:tcW w:w="2860" w:type="dxa"/>
+            <w:tcBorders>
+              <w:top w:val="nil"/>
+              <w:left w:val="nil"/>
+              <w:bottom w:val="single" w:sz="4" w:space="0" w:color="auto"/>
+              <w:right w:val="single" w:sz="4" w:space="0" w:color="auto"/>
+            </w:tcBorders>
+            <w:shd w:val="clear" w:color="auto" w:fill="auto"/>
+            <w:vAlign w:val="bottom"/>
+            <w:hideMark/>
+          </w:tcPr>
+          <w:p>
+            <w:pPr>
+              <w:spacing w:line="240" w:lineRule="auto"/>
+              <w:rPr>
+                <w:rFonts w:ascii="Calibri" w:eastAsia="Times New Roman" w:hAnsi="Calibri" w:cs="Calibri"/>
+                <w:color w:val="000000"/>
+                <w:lang w:val="en-NZ"/>
+              </w:rPr>
+            </w:pPr>
+            <w:r>
+              <w:rPr>
+                <w:rFonts w:ascii="Calibri" w:eastAsia="Times New Roman" w:hAnsi="Calibri" w:cs="Calibri"/>
+                <w:color w:val="000000"/>
+                <w:lang w:val="en-NZ"/>
+              </w:rPr>
+              <w:t> </w:t>
+            </w:r>
+          </w:p>
+        </w:tc>
+      </w:tr>
+      <w:tr>
+        <w:trPr>
+          <w:trHeight w:val="690"/>
+        </w:trPr>
+        <w:tc>
+          <w:tcPr>
+            <w:tcW w:w="2580" w:type="dxa"/>
+            <w:tcBorders>
+              <w:top w:val="nil"/>
+              <w:left w:val="single" w:sz="4" w:space="0" w:color="auto"/>
+              <w:bottom w:val="single" w:sz="4" w:space="0" w:color="auto"/>
+              <w:right w:val="single" w:sz="4" w:space="0" w:color="auto"/>
+            </w:tcBorders>
+            <w:shd w:val="clear" w:color="auto" w:fill="auto"/>
+            <w:vAlign w:val="center"/>
+            <w:hideMark/>
+          </w:tcPr>
+          <w:p>
+            <w:pPr>
+              <w:spacing w:line="240" w:lineRule="auto"/>
+              <w:rPr>
+                <w:rFonts w:ascii="Calibri" w:eastAsia="Times New Roman" w:hAnsi="Calibri" w:cs="Calibri"/>
+                <w:color w:val="000000"/>
+                <w:lang w:val="en-NZ"/>
+              </w:rPr>
+            </w:pPr>
+            <w:r>
+              <w:rPr>
+                <w:rFonts w:ascii="Calibri" w:eastAsia="Times New Roman" w:hAnsi="Calibri" w:cs="Calibri"/>
+                <w:color w:val="000000"/>
+                <w:lang w:val="en-NZ"/>
+              </w:rPr>
+              <w:t>contact</w:t>
+            </w:r>
+          </w:p>
+        </w:tc>
+        <w:tc>
+          <w:tcPr>
+            <w:tcW w:w="1047" w:type="dxa"/>
+            <w:tcBorders>
+              <w:top w:val="single" w:sz="4" w:space="0" w:color="auto"/>
+              <w:left w:val="single" w:sz="4" w:space="0" w:color="auto"/>
+              <w:bottom w:val="single" w:sz="4" w:space="0" w:color="auto"/>
+              <w:right w:val="single" w:sz="4" w:space="0" w:color="auto"/>
+            </w:tcBorders>
+            <w:shd w:val="clear" w:color="000000" w:fill="F4B084"/>
+            <w:noWrap/>
+            <w:vAlign w:val="center"/>
+            <w:hideMark/>
+          </w:tcPr>
+          <w:p>
+            <w:pPr>
+              <w:spacing w:line="240" w:lineRule="auto"/>
+              <w:jc w:val="center"/>
+              <w:rPr>
+                <w:rFonts w:ascii="Calibri" w:eastAsia="Times New Roman" w:hAnsi="Calibri" w:cs="Calibri"/>
+                <w:color w:val="000000"/>
+                <w:lang w:val="en-NZ"/>
+              </w:rPr>
+            </w:pPr>
+            <w:r>
+              <w:rPr>
+                <w:rFonts w:ascii="Calibri" w:eastAsia="Times New Roman" w:hAnsi="Calibri" w:cs="Calibri"/>
+                <w:color w:val="000000"/>
+                <w:lang w:val="en-NZ"/>
+              </w:rPr>
+              <w:t>3</w:t>
+            </w:r>
+          </w:p>
+        </w:tc>
+        <w:tc>
+          <w:tcPr>
+            <w:tcW w:w="1180" w:type="dxa"/>
+            <w:tcBorders>
+              <w:top w:val="nil"/>
+              <w:left w:val="nil"/>
+              <w:bottom w:val="single" w:sz="4" w:space="0" w:color="auto"/>
+              <w:right w:val="single" w:sz="4" w:space="0" w:color="auto"/>
+            </w:tcBorders>
+            <w:shd w:val="clear" w:color="auto" w:fill="auto"/>
+            <w:noWrap/>
+            <w:vAlign w:val="center"/>
+            <w:hideMark/>
+          </w:tcPr>
+          <w:p>
+            <w:pPr>
+              <w:spacing w:line="240" w:lineRule="auto"/>
+              <w:jc w:val="center"/>
+              <w:rPr>
+                <w:rFonts w:ascii="Calibri" w:eastAsia="Times New Roman" w:hAnsi="Calibri" w:cs="Calibri"/>
+                <w:color w:val="000000"/>
+                <w:lang w:val="en-NZ"/>
+              </w:rPr>
+            </w:pPr>
+            <w:r>
+              <w:rPr>
+                <w:rFonts w:ascii="Calibri" w:eastAsia="Times New Roman" w:hAnsi="Calibri" w:cs="Calibri"/>
+                <w:color w:val="000000"/>
+                <w:lang w:val="en-NZ"/>
+              </w:rPr>
+              <w:t>40</w:t>
+            </w:r>
+          </w:p>
+        </w:tc>
+        <w:tc>
+          <w:tcPr>
+            <w:tcW w:w="2860" w:type="dxa"/>
+            <w:tcBorders>
+              <w:top w:val="nil"/>
+              <w:left w:val="nil"/>
+              <w:bottom w:val="single" w:sz="4" w:space="0" w:color="auto"/>
+              <w:right w:val="single" w:sz="4" w:space="0" w:color="auto"/>
+            </w:tcBorders>
+            <w:shd w:val="clear" w:color="auto" w:fill="auto"/>
+            <w:vAlign w:val="bottom"/>
+            <w:hideMark/>
+          </w:tcPr>
+          <w:p>
+            <w:pPr>
+              <w:spacing w:line="240" w:lineRule="auto"/>
+              <w:rPr>
+                <w:rFonts w:ascii="Calibri" w:eastAsia="Times New Roman" w:hAnsi="Calibri" w:cs="Calibri"/>
+                <w:color w:val="000000"/>
+                <w:lang w:val="en-NZ"/>
+              </w:rPr>
+            </w:pPr>
+            <w:r>
+              <w:rPr>
+                <w:rFonts w:ascii="Calibri" w:eastAsia="Times New Roman" w:hAnsi="Calibri" w:cs="Calibri"/>
+                <w:color w:val="000000"/>
+                <w:lang w:val="en-NZ"/>
+              </w:rPr>
+              <w:t>Had to learn how to use and style html forms</w:t>
+            </w:r>
+          </w:p>
+        </w:tc>
+      </w:tr>
+      <w:tr>
+        <w:trPr>
+          <w:trHeight w:val="402"/>
+        </w:trPr>
+        <w:tc>
+          <w:tcPr>
+            <w:tcW w:w="2580" w:type="dxa"/>
+            <w:tcBorders>
+              <w:top w:val="nil"/>
+              <w:left w:val="single" w:sz="4" w:space="0" w:color="auto"/>
+              <w:bottom w:val="single" w:sz="4" w:space="0" w:color="auto"/>
+              <w:right w:val="single" w:sz="4" w:space="0" w:color="auto"/>
+            </w:tcBorders>
+            <w:shd w:val="clear" w:color="auto" w:fill="auto"/>
+            <w:vAlign w:val="center"/>
+            <w:hideMark/>
+          </w:tcPr>
+          <w:p>
+            <w:pPr>
+              <w:spacing w:line="240" w:lineRule="auto"/>
+              <w:rPr>
+                <w:rFonts w:ascii="Calibri" w:eastAsia="Times New Roman" w:hAnsi="Calibri" w:cs="Calibri"/>
+                <w:color w:val="000000"/>
+                <w:lang w:val="en-NZ"/>
+              </w:rPr>
+            </w:pPr>
+            <w:r>
+              <w:rPr>
+                <w:rFonts w:ascii="Calibri" w:eastAsia="Times New Roman" w:hAnsi="Calibri" w:cs="Calibri"/>
+                <w:color w:val="000000"/>
+                <w:lang w:val="en-NZ"/>
+              </w:rPr>
+              <w:t>footer</w:t>
+            </w:r>
+          </w:p>
+        </w:tc>
+        <w:tc>
+          <w:tcPr>
+            <w:tcW w:w="1047" w:type="dxa"/>
+            <w:tcBorders>
+              <w:top w:val="single" w:sz="4" w:space="0" w:color="auto"/>
+              <w:left w:val="single" w:sz="4" w:space="0" w:color="auto"/>
+              <w:bottom w:val="single" w:sz="4" w:space="0" w:color="auto"/>
+              <w:right w:val="single" w:sz="4" w:space="0" w:color="auto"/>
+            </w:tcBorders>
+            <w:shd w:val="clear" w:color="000000" w:fill="A9D08E"/>
+            <w:noWrap/>
+            <w:vAlign w:val="center"/>
+            <w:hideMark/>
+          </w:tcPr>
+          <w:p>
+            <w:pPr>
+              <w:spacing w:line="240" w:lineRule="auto"/>
+              <w:jc w:val="center"/>
+              <w:rPr>
+                <w:rFonts w:ascii="Calibri" w:eastAsia="Times New Roman" w:hAnsi="Calibri" w:cs="Calibri"/>
+                <w:color w:val="000000"/>
+                <w:lang w:val="en-NZ"/>
+              </w:rPr>
+            </w:pPr>
+            <w:r>
+              <w:rPr>
+                <w:rFonts w:ascii="Calibri" w:eastAsia="Times New Roman" w:hAnsi="Calibri" w:cs="Calibri"/>
+                <w:color w:val="000000"/>
+                <w:lang w:val="en-NZ"/>
+              </w:rPr>
+              <w:t>1</w:t>
+            </w:r>
+          </w:p>
+        </w:tc>
+        <w:tc>
+          <w:tcPr>
+            <w:tcW w:w="1180" w:type="dxa"/>
+            <w:tcBorders>
+              <w:top w:val="nil"/>
+              <w:left w:val="nil"/>
+              <w:bottom w:val="single" w:sz="4" w:space="0" w:color="auto"/>
+              <w:right w:val="single" w:sz="4" w:space="0" w:color="auto"/>
+            </w:tcBorders>
+            <w:shd w:val="clear" w:color="auto" w:fill="auto"/>
+            <w:noWrap/>
+            <w:vAlign w:val="center"/>
+            <w:hideMark/>
+          </w:tcPr>
+          <w:p>
+            <w:pPr>
+              <w:spacing w:line="240" w:lineRule="auto"/>
+              <w:jc w:val="center"/>
+              <w:rPr>
+                <w:rFonts w:ascii="Calibri" w:eastAsia="Times New Roman" w:hAnsi="Calibri" w:cs="Calibri"/>
+                <w:color w:val="000000"/>
+                <w:lang w:val="en-NZ"/>
+              </w:rPr>
+            </w:pPr>
+            <w:r>
+              <w:rPr>
+                <w:rFonts w:ascii="Calibri" w:eastAsia="Times New Roman" w:hAnsi="Calibri" w:cs="Calibri"/>
+                <w:color w:val="000000"/>
+                <w:lang w:val="en-NZ"/>
+              </w:rPr>
+              <w:t>5</w:t>
+            </w:r>
+          </w:p>
+        </w:tc>
+        <w:tc>
+          <w:tcPr>
+            <w:tcW w:w="2860" w:type="dxa"/>
+            <w:tcBorders>
+              <w:top w:val="nil"/>
+              <w:left w:val="nil"/>
+              <w:bottom w:val="single" w:sz="4" w:space="0" w:color="auto"/>
+              <w:right w:val="single" w:sz="4" w:space="0" w:color="auto"/>
+            </w:tcBorders>
+            <w:shd w:val="clear" w:color="auto" w:fill="auto"/>
+            <w:vAlign w:val="bottom"/>
+            <w:hideMark/>
+          </w:tcPr>
+          <w:p>
+            <w:pPr>
+              <w:spacing w:line="240" w:lineRule="auto"/>
+              <w:rPr>
+                <w:rFonts w:ascii="Calibri" w:eastAsia="Times New Roman" w:hAnsi="Calibri" w:cs="Calibri"/>
+                <w:color w:val="000000"/>
+                <w:lang w:val="en-NZ"/>
+              </w:rPr>
+            </w:pPr>
+            <w:r>
+              <w:rPr>
+                <w:rFonts w:ascii="Calibri" w:eastAsia="Times New Roman" w:hAnsi="Calibri" w:cs="Calibri"/>
+                <w:color w:val="000000"/>
+                <w:lang w:val="en-NZ"/>
+              </w:rPr>
+              <w:t>Very basic footer</w:t>
+            </w:r>
+          </w:p>
+        </w:tc>
+      </w:tr>
+      <w:tr>
+        <w:trPr>
+          <w:trHeight w:val="402"/>
+        </w:trPr>
+        <w:tc>
+          <w:tcPr>
+            <w:tcW w:w="7667" w:type="dxa"/>
+            <w:gridSpan w:val="4"/>
+            <w:tcBorders>
+              <w:top w:val="single" w:sz="4" w:space="0" w:color="auto"/>
+              <w:left w:val="single" w:sz="4" w:space="0" w:color="auto"/>
+              <w:bottom w:val="single" w:sz="4" w:space="0" w:color="auto"/>
+              <w:right w:val="single" w:sz="4" w:space="0" w:color="000000"/>
+            </w:tcBorders>
+            <w:shd w:val="clear" w:color="auto" w:fill="auto"/>
+            <w:noWrap/>
+            <w:vAlign w:val="bottom"/>
+            <w:hideMark/>
+          </w:tcPr>
+          <w:p>
+            <w:pPr>
+              <w:spacing w:line="240" w:lineRule="auto"/>
+              <w:rPr>
+                <w:rFonts w:ascii="Calibri" w:eastAsia="Times New Roman" w:hAnsi="Calibri" w:cs="Calibri"/>
+                <w:b/>
+                <w:bCs/>
+                <w:color w:val="000000"/>
+                <w:lang w:val="en-NZ"/>
+              </w:rPr>
+            </w:pPr>
+            <w:r>
+              <w:rPr>
+                <w:rFonts w:ascii="Calibri" w:eastAsia="Times New Roman" w:hAnsi="Calibri" w:cs="Calibri"/>
+                <w:b/>
+                <w:bCs/>
+                <w:color w:val="000000"/>
+                <w:lang w:val="en-NZ"/>
+              </w:rPr>
+              <w:t>Visual Design Section</w:t>
+            </w:r>
+            <w:r>
+              <w:rPr>
+                <w:rFonts w:ascii="Calibri" w:eastAsia="Times New Roman" w:hAnsi="Calibri" w:cs="Calibri"/>
+                <w:b/>
+                <w:bCs/>
+                <w:color w:val="000000"/>
+                <w:lang w:val="en-NZ"/>
+              </w:rPr>
+              <w:t>s</w:t>
+            </w:r>
+          </w:p>
+        </w:tc>
+      </w:tr>
+      <w:tr>
+        <w:trPr>
+          <w:trHeight w:val="900"/>
+        </w:trPr>
+        <w:tc>
+          <w:tcPr>
+            <w:tcW w:w="2580" w:type="dxa"/>
+            <w:tcBorders>
+              <w:top w:val="nil"/>
+              <w:left w:val="single" w:sz="4" w:space="0" w:color="auto"/>
+              <w:bottom w:val="single" w:sz="4" w:space="0" w:color="auto"/>
+              <w:right w:val="single" w:sz="4" w:space="0" w:color="auto"/>
+            </w:tcBorders>
+            <w:shd w:val="clear" w:color="auto" w:fill="auto"/>
+            <w:vAlign w:val="center"/>
+            <w:hideMark/>
+          </w:tcPr>
+          <w:p>
+            <w:pPr>
+              <w:spacing w:line="240" w:lineRule="auto"/>
+              <w:rPr>
+                <w:rFonts w:ascii="Calibri" w:eastAsia="Times New Roman" w:hAnsi="Calibri" w:cs="Calibri"/>
+                <w:color w:val="000000"/>
+                <w:lang w:val="en-NZ"/>
+              </w:rPr>
+            </w:pPr>
+            <w:r>
+              <w:rPr>
+                <w:rFonts w:ascii="Calibri" w:eastAsia="Times New Roman" w:hAnsi="Calibri" w:cs="Calibri"/>
+                <w:color w:val="000000"/>
+                <w:lang w:val="en-NZ"/>
+              </w:rPr>
+              <w:t>banner and nav</w:t>
+            </w:r>
+          </w:p>
+        </w:tc>
+        <w:tc>
+          <w:tcPr>
+            <w:tcW w:w="1047" w:type="dxa"/>
+            <w:tcBorders>
+              <w:top w:val="single" w:sz="4" w:space="0" w:color="auto"/>
+              <w:left w:val="single" w:sz="4" w:space="0" w:color="auto"/>
+              <w:bottom w:val="single" w:sz="4" w:space="0" w:color="auto"/>
+              <w:right w:val="single" w:sz="4" w:space="0" w:color="auto"/>
+            </w:tcBorders>
+            <w:shd w:val="clear" w:color="000000" w:fill="FFD966"/>
+            <w:noWrap/>
+            <w:vAlign w:val="center"/>
+            <w:hideMark/>
+          </w:tcPr>
+          <w:p>
+            <w:pPr>
+              <w:spacing w:line="240" w:lineRule="auto"/>
+              <w:jc w:val="center"/>
+              <w:rPr>
+                <w:rFonts w:ascii="Calibri" w:eastAsia="Times New Roman" w:hAnsi="Calibri" w:cs="Calibri"/>
+                <w:color w:val="000000"/>
+                <w:lang w:val="en-NZ"/>
+              </w:rPr>
+            </w:pPr>
+            <w:r>
+              <w:rPr>
+                <w:rFonts w:ascii="Calibri" w:eastAsia="Times New Roman" w:hAnsi="Calibri" w:cs="Calibri"/>
+                <w:color w:val="000000"/>
+                <w:lang w:val="en-NZ"/>
+              </w:rPr>
+              <w:t>2</w:t>
+            </w:r>
+          </w:p>
+        </w:tc>
+        <w:tc>
+          <w:tcPr>
+            <w:tcW w:w="1180" w:type="dxa"/>
+            <w:tcBorders>
+              <w:top w:val="nil"/>
+              <w:left w:val="nil"/>
+              <w:bottom w:val="single" w:sz="4" w:space="0" w:color="auto"/>
+              <w:right w:val="single" w:sz="4" w:space="0" w:color="auto"/>
+            </w:tcBorders>
+            <w:shd w:val="clear" w:color="auto" w:fill="auto"/>
+            <w:noWrap/>
+            <w:vAlign w:val="center"/>
+            <w:hideMark/>
+          </w:tcPr>
+          <w:p>
+            <w:pPr>
+              <w:spacing w:line="240" w:lineRule="auto"/>
+              <w:jc w:val="center"/>
+              <w:rPr>
+                <w:rFonts w:ascii="Calibri" w:eastAsia="Times New Roman" w:hAnsi="Calibri" w:cs="Calibri"/>
+                <w:color w:val="000000"/>
+                <w:lang w:val="en-NZ"/>
+              </w:rPr>
+            </w:pPr>
+            <w:r>
+              <w:rPr>
+                <w:rFonts w:ascii="Calibri" w:eastAsia="Times New Roman" w:hAnsi="Calibri" w:cs="Calibri"/>
+                <w:color w:val="000000"/>
+                <w:lang w:val="en-NZ"/>
+              </w:rPr>
+              <w:t>30</w:t>
+            </w:r>
+          </w:p>
+        </w:tc>
+        <w:tc>
+          <w:tcPr>
+            <w:tcW w:w="2860" w:type="dxa"/>
+            <w:tcBorders>
+              <w:top w:val="nil"/>
+              <w:left w:val="nil"/>
+              <w:bottom w:val="single" w:sz="4" w:space="0" w:color="auto"/>
+              <w:right w:val="single" w:sz="4" w:space="0" w:color="auto"/>
+            </w:tcBorders>
+            <w:shd w:val="clear" w:color="auto" w:fill="auto"/>
+            <w:vAlign w:val="bottom"/>
+            <w:hideMark/>
+          </w:tcPr>
+          <w:p>
+            <w:pPr>
+              <w:spacing w:line="240" w:lineRule="auto"/>
+              <w:rPr>
+                <w:rFonts w:ascii="Calibri" w:eastAsia="Times New Roman" w:hAnsi="Calibri" w:cs="Calibri"/>
+                <w:color w:val="000000"/>
+                <w:lang w:val="en-NZ"/>
+              </w:rPr>
+            </w:pPr>
+            <w:r>
+              <w:rPr>
+                <w:rFonts w:ascii="Calibri" w:eastAsia="Times New Roman" w:hAnsi="Calibri" w:cs="Calibri"/>
+                <w:color w:val="000000"/>
+                <w:lang w:val="en-NZ"/>
+              </w:rPr>
+              <w:t>Used the &lt;polygon&gt; tag to create the banner image, which was new to me.</w:t>
+            </w:r>
+          </w:p>
+        </w:tc>
+      </w:tr>
+      <w:tr>
+        <w:trPr>
+          <w:trHeight w:val="402"/>
+        </w:trPr>
+        <w:tc>
+          <w:tcPr>
+            <w:tcW w:w="2580" w:type="dxa"/>
+            <w:tcBorders>
+              <w:top w:val="nil"/>
+              <w:left w:val="single" w:sz="4" w:space="0" w:color="auto"/>
+              <w:bottom w:val="single" w:sz="4" w:space="0" w:color="auto"/>
+              <w:right w:val="single" w:sz="4" w:space="0" w:color="auto"/>
+            </w:tcBorders>
+            <w:shd w:val="clear" w:color="auto" w:fill="auto"/>
+            <w:vAlign w:val="center"/>
+            <w:hideMark/>
+          </w:tcPr>
+          <w:p>
+            <w:pPr>
+              <w:spacing w:line="240" w:lineRule="auto"/>
+              <w:rPr>
+                <w:rFonts w:ascii="Calibri" w:eastAsia="Times New Roman" w:hAnsi="Calibri" w:cs="Calibri"/>
+                <w:color w:val="000000"/>
+                <w:lang w:val="en-NZ"/>
+              </w:rPr>
+            </w:pPr>
+            <w:r>
+              <w:rPr>
+                <w:rFonts w:ascii="Calibri" w:eastAsia="Times New Roman" w:hAnsi="Calibri" w:cs="Calibri"/>
+                <w:color w:val="000000"/>
+                <w:lang w:val="en-NZ"/>
+              </w:rPr>
+              <w:t>image</w:t>
+            </w:r>
+          </w:p>
+        </w:tc>
+        <w:tc>
+          <w:tcPr>
+            <w:tcW w:w="1047" w:type="dxa"/>
+            <w:tcBorders>
+              <w:top w:val="single" w:sz="4" w:space="0" w:color="auto"/>
+              <w:left w:val="single" w:sz="4" w:space="0" w:color="auto"/>
+              <w:bottom w:val="single" w:sz="4" w:space="0" w:color="auto"/>
+              <w:right w:val="single" w:sz="4" w:space="0" w:color="auto"/>
+            </w:tcBorders>
+            <w:shd w:val="clear" w:color="000000" w:fill="FFD966"/>
+            <w:noWrap/>
+            <w:vAlign w:val="center"/>
+            <w:hideMark/>
+          </w:tcPr>
+          <w:p>
+            <w:pPr>
+              <w:spacing w:line="240" w:lineRule="auto"/>
+              <w:jc w:val="center"/>
+              <w:rPr>
+                <w:rFonts w:ascii="Calibri" w:eastAsia="Times New Roman" w:hAnsi="Calibri" w:cs="Calibri"/>
+                <w:color w:val="000000"/>
+                <w:lang w:val="en-NZ"/>
+              </w:rPr>
+            </w:pPr>
+            <w:r>
+              <w:rPr>
+                <w:rFonts w:ascii="Calibri" w:eastAsia="Times New Roman" w:hAnsi="Calibri" w:cs="Calibri"/>
+                <w:color w:val="000000"/>
+                <w:lang w:val="en-NZ"/>
+              </w:rPr>
+              <w:t>2</w:t>
+            </w:r>
+          </w:p>
+        </w:tc>
+        <w:tc>
+          <w:tcPr>
+            <w:tcW w:w="1180" w:type="dxa"/>
+            <w:tcBorders>
+              <w:top w:val="nil"/>
+              <w:left w:val="nil"/>
+              <w:bottom w:val="single" w:sz="4" w:space="0" w:color="auto"/>
+              <w:right w:val="single" w:sz="4" w:space="0" w:color="auto"/>
+            </w:tcBorders>
+            <w:shd w:val="clear" w:color="auto" w:fill="auto"/>
+            <w:noWrap/>
+            <w:vAlign w:val="center"/>
+            <w:hideMark/>
+          </w:tcPr>
+          <w:p>
+            <w:pPr>
+              <w:spacing w:line="240" w:lineRule="auto"/>
+              <w:jc w:val="center"/>
+              <w:rPr>
+                <w:rFonts w:ascii="Calibri" w:eastAsia="Times New Roman" w:hAnsi="Calibri" w:cs="Calibri"/>
+                <w:color w:val="000000"/>
+                <w:lang w:val="en-NZ"/>
+              </w:rPr>
+            </w:pPr>
+            <w:r>
+              <w:rPr>
+                <w:rFonts w:ascii="Calibri" w:eastAsia="Times New Roman" w:hAnsi="Calibri" w:cs="Calibri"/>
+                <w:color w:val="000000"/>
+                <w:lang w:val="en-NZ"/>
+              </w:rPr>
+              <w:t>20</w:t>
+            </w:r>
+          </w:p>
+        </w:tc>
+        <w:tc>
+          <w:tcPr>
+            <w:tcW w:w="2860" w:type="dxa"/>
+            <w:tcBorders>
+              <w:top w:val="nil"/>
+              <w:left w:val="nil"/>
+              <w:bottom w:val="single" w:sz="4" w:space="0" w:color="auto"/>
+              <w:right w:val="single" w:sz="4" w:space="0" w:color="auto"/>
+            </w:tcBorders>
+            <w:shd w:val="clear" w:color="auto" w:fill="auto"/>
+            <w:vAlign w:val="bottom"/>
+            <w:hideMark/>
+          </w:tcPr>
+          <w:p>
+            <w:pPr>
+              <w:spacing w:line="240" w:lineRule="auto"/>
+              <w:rPr>
+                <w:rFonts w:ascii="Calibri" w:eastAsia="Times New Roman" w:hAnsi="Calibri" w:cs="Calibri"/>
+                <w:color w:val="000000"/>
+                <w:lang w:val="en-NZ"/>
+              </w:rPr>
+            </w:pPr>
+            <w:r>
+              <w:rPr>
+                <w:rFonts w:ascii="Calibri" w:eastAsia="Times New Roman" w:hAnsi="Calibri" w:cs="Calibri"/>
+                <w:color w:val="000000"/>
+                <w:lang w:val="en-NZ"/>
+              </w:rPr>
+              <w:t> </w:t>
+            </w:r>
+          </w:p>
+        </w:tc>
+      </w:tr>
+      <w:tr>
+        <w:trPr>
+          <w:trHeight w:val="402"/>
+        </w:trPr>
+        <w:tc>
+          <w:tcPr>
+            <w:tcW w:w="2580" w:type="dxa"/>
+            <w:tcBorders>
+              <w:top w:val="nil"/>
+              <w:left w:val="single" w:sz="4" w:space="0" w:color="auto"/>
+              <w:bottom w:val="single" w:sz="4" w:space="0" w:color="auto"/>
+              <w:right w:val="single" w:sz="4" w:space="0" w:color="auto"/>
+            </w:tcBorders>
+            <w:shd w:val="clear" w:color="auto" w:fill="auto"/>
+            <w:vAlign w:val="center"/>
+            <w:hideMark/>
+          </w:tcPr>
+          <w:p>
+            <w:pPr>
+              <w:spacing w:line="240" w:lineRule="auto"/>
+              <w:rPr>
+                <w:rFonts w:ascii="Calibri" w:eastAsia="Times New Roman" w:hAnsi="Calibri" w:cs="Calibri"/>
+                <w:color w:val="000000"/>
+                <w:lang w:val="en-NZ"/>
+              </w:rPr>
+            </w:pPr>
+            <w:r>
+              <w:rPr>
+                <w:rFonts w:ascii="Calibri" w:eastAsia="Times New Roman" w:hAnsi="Calibri" w:cs="Calibri"/>
+                <w:color w:val="000000"/>
+                <w:lang w:val="en-NZ"/>
+              </w:rPr>
+              <w:t>about</w:t>
+            </w:r>
+          </w:p>
+        </w:tc>
+        <w:tc>
+          <w:tcPr>
+            <w:tcW w:w="1047" w:type="dxa"/>
+            <w:tcBorders>
+              <w:top w:val="single" w:sz="4" w:space="0" w:color="auto"/>
+              <w:left w:val="single" w:sz="4" w:space="0" w:color="auto"/>
+              <w:bottom w:val="single" w:sz="4" w:space="0" w:color="auto"/>
+              <w:right w:val="single" w:sz="4" w:space="0" w:color="auto"/>
+            </w:tcBorders>
+            <w:shd w:val="clear" w:color="000000" w:fill="FFD966"/>
+            <w:noWrap/>
+            <w:vAlign w:val="center"/>
+            <w:hideMark/>
+          </w:tcPr>
+          <w:p>
+            <w:pPr>
+              <w:spacing w:line="240" w:lineRule="auto"/>
+              <w:jc w:val="center"/>
+              <w:rPr>
+                <w:rFonts w:ascii="Calibri" w:eastAsia="Times New Roman" w:hAnsi="Calibri" w:cs="Calibri"/>
+                <w:color w:val="000000"/>
+                <w:lang w:val="en-NZ"/>
+              </w:rPr>
+            </w:pPr>
+            <w:r>
+              <w:rPr>
+                <w:rFonts w:ascii="Calibri" w:eastAsia="Times New Roman" w:hAnsi="Calibri" w:cs="Calibri"/>
+                <w:color w:val="000000"/>
+                <w:lang w:val="en-NZ"/>
+              </w:rPr>
+              <w:t>2</w:t>
+            </w:r>
+          </w:p>
+        </w:tc>
+        <w:tc>
+          <w:tcPr>
+            <w:tcW w:w="1180" w:type="dxa"/>
+            <w:tcBorders>
+              <w:top w:val="nil"/>
+              <w:left w:val="nil"/>
+              <w:bottom w:val="single" w:sz="4" w:space="0" w:color="auto"/>
+              <w:right w:val="single" w:sz="4" w:space="0" w:color="auto"/>
+            </w:tcBorders>
+            <w:shd w:val="clear" w:color="auto" w:fill="auto"/>
+            <w:noWrap/>
+            <w:vAlign w:val="center"/>
+            <w:hideMark/>
+          </w:tcPr>
+          <w:p>
+            <w:pPr>
+              <w:spacing w:line="240" w:lineRule="auto"/>
+              <w:jc w:val="center"/>
+              <w:rPr>
+                <w:rFonts w:ascii="Calibri" w:eastAsia="Times New Roman" w:hAnsi="Calibri" w:cs="Calibri"/>
+                <w:color w:val="000000"/>
+                <w:lang w:val="en-NZ"/>
+              </w:rPr>
+            </w:pPr>
+            <w:r>
+              <w:rPr>
+                <w:rFonts w:ascii="Calibri" w:eastAsia="Times New Roman" w:hAnsi="Calibri" w:cs="Calibri"/>
+                <w:color w:val="000000"/>
+                <w:lang w:val="en-NZ"/>
+              </w:rPr>
+              <w:t>30</w:t>
+            </w:r>
+          </w:p>
+        </w:tc>
+        <w:tc>
+          <w:tcPr>
+            <w:tcW w:w="2860" w:type="dxa"/>
+            <w:tcBorders>
+              <w:top w:val="nil"/>
+              <w:left w:val="nil"/>
+              <w:bottom w:val="single" w:sz="4" w:space="0" w:color="auto"/>
+              <w:right w:val="single" w:sz="4" w:space="0" w:color="auto"/>
+            </w:tcBorders>
+            <w:shd w:val="clear" w:color="auto" w:fill="auto"/>
+            <w:vAlign w:val="bottom"/>
+            <w:hideMark/>
+          </w:tcPr>
+          <w:p>
+            <w:pPr>
+              <w:spacing w:line="240" w:lineRule="auto"/>
+              <w:rPr>
+                <w:rFonts w:ascii="Calibri" w:eastAsia="Times New Roman" w:hAnsi="Calibri" w:cs="Calibri"/>
+                <w:color w:val="000000"/>
+                <w:lang w:val="en-NZ"/>
+              </w:rPr>
+            </w:pPr>
+            <w:r>
+              <w:rPr>
+                <w:rFonts w:ascii="Calibri" w:eastAsia="Times New Roman" w:hAnsi="Calibri" w:cs="Calibri"/>
+                <w:color w:val="000000"/>
+                <w:lang w:val="en-NZ"/>
+              </w:rPr>
+              <w:t> </w:t>
+            </w:r>
+          </w:p>
+        </w:tc>
+      </w:tr>
+      <w:tr>
+        <w:trPr>
+          <w:trHeight w:val="360"/>
+        </w:trPr>
+        <w:tc>
+          <w:tcPr>
+            <w:tcW w:w="2580" w:type="dxa"/>
+            <w:tcBorders>
+              <w:top w:val="nil"/>
+              <w:left w:val="single" w:sz="4" w:space="0" w:color="auto"/>
+              <w:bottom w:val="single" w:sz="4" w:space="0" w:color="auto"/>
+              <w:right w:val="single" w:sz="4" w:space="0" w:color="auto"/>
+            </w:tcBorders>
+            <w:shd w:val="clear" w:color="auto" w:fill="auto"/>
+            <w:vAlign w:val="center"/>
+            <w:hideMark/>
+          </w:tcPr>
+          <w:p>
+            <w:pPr>
+              <w:spacing w:line="240" w:lineRule="auto"/>
+              <w:rPr>
+                <w:rFonts w:ascii="Calibri" w:eastAsia="Times New Roman" w:hAnsi="Calibri" w:cs="Calibri"/>
+                <w:color w:val="000000"/>
+                <w:lang w:val="en-NZ"/>
+              </w:rPr>
+            </w:pPr>
+            <w:r>
+              <w:rPr>
+                <w:rFonts w:ascii="Calibri" w:eastAsia="Times New Roman" w:hAnsi="Calibri" w:cs="Calibri"/>
+                <w:color w:val="000000"/>
+                <w:lang w:val="en-NZ"/>
+              </w:rPr>
+              <w:t>services</w:t>
+            </w:r>
+          </w:p>
+        </w:tc>
+        <w:tc>
+          <w:tcPr>
+            <w:tcW w:w="1047" w:type="dxa"/>
+            <w:tcBorders>
+              <w:top w:val="single" w:sz="4" w:space="0" w:color="auto"/>
+              <w:left w:val="single" w:sz="4" w:space="0" w:color="auto"/>
+              <w:bottom w:val="single" w:sz="4" w:space="0" w:color="auto"/>
+              <w:right w:val="single" w:sz="4" w:space="0" w:color="auto"/>
+            </w:tcBorders>
+            <w:shd w:val="clear" w:color="000000" w:fill="FFD966"/>
+            <w:noWrap/>
+            <w:vAlign w:val="center"/>
+            <w:hideMark/>
+          </w:tcPr>
+          <w:p>
+            <w:pPr>
+              <w:spacing w:line="240" w:lineRule="auto"/>
+              <w:jc w:val="center"/>
+              <w:rPr>
+                <w:rFonts w:ascii="Calibri" w:eastAsia="Times New Roman" w:hAnsi="Calibri" w:cs="Calibri"/>
+                <w:color w:val="000000"/>
+                <w:lang w:val="en-NZ"/>
+              </w:rPr>
+            </w:pPr>
+            <w:r>
+              <w:rPr>
+                <w:rFonts w:ascii="Calibri" w:eastAsia="Times New Roman" w:hAnsi="Calibri" w:cs="Calibri"/>
+                <w:color w:val="000000"/>
+                <w:lang w:val="en-NZ"/>
+              </w:rPr>
+              <w:t>2</w:t>
+            </w:r>
+          </w:p>
+        </w:tc>
+        <w:tc>
+          <w:tcPr>
+            <w:tcW w:w="1180" w:type="dxa"/>
+            <w:tcBorders>
+              <w:top w:val="nil"/>
+              <w:left w:val="nil"/>
+              <w:bottom w:val="single" w:sz="4" w:space="0" w:color="auto"/>
+              <w:right w:val="single" w:sz="4" w:space="0" w:color="auto"/>
+            </w:tcBorders>
+            <w:shd w:val="clear" w:color="auto" w:fill="auto"/>
+            <w:noWrap/>
+            <w:vAlign w:val="center"/>
+            <w:hideMark/>
+          </w:tcPr>
+          <w:p>
+            <w:pPr>
+              <w:spacing w:line="240" w:lineRule="auto"/>
+              <w:jc w:val="center"/>
+              <w:rPr>
+                <w:rFonts w:ascii="Calibri" w:eastAsia="Times New Roman" w:hAnsi="Calibri" w:cs="Calibri"/>
+                <w:color w:val="000000"/>
+                <w:lang w:val="en-NZ"/>
+              </w:rPr>
+            </w:pPr>
+            <w:r>
+              <w:rPr>
+                <w:rFonts w:ascii="Calibri" w:eastAsia="Times New Roman" w:hAnsi="Calibri" w:cs="Calibri"/>
+                <w:color w:val="000000"/>
+                <w:lang w:val="en-NZ"/>
+              </w:rPr>
+              <w:t>30</w:t>
+            </w:r>
+          </w:p>
+        </w:tc>
+        <w:tc>
+          <w:tcPr>
+            <w:tcW w:w="2860" w:type="dxa"/>
+            <w:tcBorders>
+              <w:top w:val="nil"/>
+              <w:left w:val="nil"/>
+              <w:bottom w:val="single" w:sz="4" w:space="0" w:color="auto"/>
+              <w:right w:val="single" w:sz="4" w:space="0" w:color="auto"/>
+            </w:tcBorders>
+            <w:shd w:val="clear" w:color="auto" w:fill="auto"/>
+            <w:vAlign w:val="bottom"/>
+            <w:hideMark/>
+          </w:tcPr>
+          <w:p>
+            <w:pPr>
+              <w:spacing w:line="240" w:lineRule="auto"/>
+              <w:rPr>
+                <w:rFonts w:ascii="Calibri" w:eastAsia="Times New Roman" w:hAnsi="Calibri" w:cs="Calibri"/>
+                <w:color w:val="000000"/>
+                <w:lang w:val="en-NZ"/>
+              </w:rPr>
+            </w:pPr>
+            <w:r>
+              <w:rPr>
+                <w:rFonts w:ascii="Calibri" w:eastAsia="Times New Roman" w:hAnsi="Calibri" w:cs="Calibri"/>
+                <w:color w:val="000000"/>
+                <w:lang w:val="en-NZ"/>
+              </w:rPr>
+              <w:t> </w:t>
+            </w:r>
+          </w:p>
+        </w:tc>
+      </w:tr>
+      <w:tr>
+        <w:trPr>
+          <w:trHeight w:val="450"/>
+        </w:trPr>
+        <w:tc>
+          <w:tcPr>
+            <w:tcW w:w="2580" w:type="dxa"/>
+            <w:tcBorders>
+              <w:top w:val="nil"/>
+              <w:left w:val="single" w:sz="4" w:space="0" w:color="auto"/>
+              <w:bottom w:val="single" w:sz="4" w:space="0" w:color="auto"/>
+              <w:right w:val="single" w:sz="4" w:space="0" w:color="auto"/>
+            </w:tcBorders>
+            <w:shd w:val="clear" w:color="auto" w:fill="auto"/>
+            <w:vAlign w:val="center"/>
+            <w:hideMark/>
+          </w:tcPr>
+          <w:p>
+            <w:pPr>
+              <w:spacing w:line="240" w:lineRule="auto"/>
+              <w:rPr>
+                <w:rFonts w:ascii="Calibri" w:eastAsia="Times New Roman" w:hAnsi="Calibri" w:cs="Calibri"/>
+                <w:color w:val="000000"/>
+                <w:lang w:val="en-NZ"/>
+              </w:rPr>
+            </w:pPr>
+            <w:r>
+              <w:rPr>
+                <w:rFonts w:ascii="Calibri" w:eastAsia="Times New Roman" w:hAnsi="Calibri" w:cs="Calibri"/>
+                <w:color w:val="000000"/>
+                <w:lang w:val="en-NZ"/>
+              </w:rPr>
+              <w:t>contact</w:t>
+            </w:r>
+          </w:p>
+        </w:tc>
+        <w:tc>
+          <w:tcPr>
+            <w:tcW w:w="1047" w:type="dxa"/>
+            <w:tcBorders>
+              <w:top w:val="single" w:sz="4" w:space="0" w:color="auto"/>
+              <w:left w:val="single" w:sz="4" w:space="0" w:color="auto"/>
+              <w:bottom w:val="single" w:sz="4" w:space="0" w:color="auto"/>
+              <w:right w:val="single" w:sz="4" w:space="0" w:color="auto"/>
+            </w:tcBorders>
+            <w:shd w:val="clear" w:color="000000" w:fill="FFD966"/>
+            <w:noWrap/>
+            <w:vAlign w:val="center"/>
+            <w:hideMark/>
+          </w:tcPr>
+          <w:p>
+            <w:pPr>
+              <w:spacing w:line="240" w:lineRule="auto"/>
+              <w:jc w:val="center"/>
+              <w:rPr>
+                <w:rFonts w:ascii="Calibri" w:eastAsia="Times New Roman" w:hAnsi="Calibri" w:cs="Calibri"/>
+                <w:color w:val="000000"/>
+                <w:lang w:val="en-NZ"/>
+              </w:rPr>
+            </w:pPr>
+            <w:r>
+              <w:rPr>
+                <w:rFonts w:ascii="Calibri" w:eastAsia="Times New Roman" w:hAnsi="Calibri" w:cs="Calibri"/>
+                <w:color w:val="000000"/>
+                <w:lang w:val="en-NZ"/>
+              </w:rPr>
+              <w:t>2</w:t>
+            </w:r>
+          </w:p>
+        </w:tc>
+        <w:tc>
+          <w:tcPr>
+            <w:tcW w:w="1180" w:type="dxa"/>
+            <w:tcBorders>
+              <w:top w:val="nil"/>
+              <w:left w:val="nil"/>
+              <w:bottom w:val="single" w:sz="4" w:space="0" w:color="auto"/>
+              <w:right w:val="single" w:sz="4" w:space="0" w:color="auto"/>
+            </w:tcBorders>
+            <w:shd w:val="clear" w:color="auto" w:fill="auto"/>
+            <w:noWrap/>
+            <w:vAlign w:val="center"/>
+            <w:hideMark/>
+          </w:tcPr>
+          <w:p>
+            <w:pPr>
+              <w:spacing w:line="240" w:lineRule="auto"/>
+              <w:jc w:val="center"/>
+              <w:rPr>
+                <w:rFonts w:ascii="Calibri" w:eastAsia="Times New Roman" w:hAnsi="Calibri" w:cs="Calibri"/>
+                <w:color w:val="000000"/>
+                <w:lang w:val="en-NZ"/>
+              </w:rPr>
+            </w:pPr>
+            <w:r>
+              <w:rPr>
+                <w:rFonts w:ascii="Calibri" w:eastAsia="Times New Roman" w:hAnsi="Calibri" w:cs="Calibri"/>
+                <w:color w:val="000000"/>
+                <w:lang w:val="en-NZ"/>
+              </w:rPr>
+              <w:t>30</w:t>
+            </w:r>
+          </w:p>
+        </w:tc>
+        <w:tc>
+          <w:tcPr>
+            <w:tcW w:w="2860" w:type="dxa"/>
+            <w:tcBorders>
+              <w:top w:val="nil"/>
+              <w:left w:val="nil"/>
+              <w:bottom w:val="single" w:sz="4" w:space="0" w:color="auto"/>
+              <w:right w:val="single" w:sz="4" w:space="0" w:color="auto"/>
+            </w:tcBorders>
+            <w:shd w:val="clear" w:color="auto" w:fill="auto"/>
+            <w:vAlign w:val="bottom"/>
+            <w:hideMark/>
+          </w:tcPr>
+          <w:p>
+            <w:pPr>
+              <w:spacing w:line="240" w:lineRule="auto"/>
+              <w:rPr>
+                <w:rFonts w:ascii="Calibri" w:eastAsia="Times New Roman" w:hAnsi="Calibri" w:cs="Calibri"/>
+                <w:color w:val="000000"/>
+                <w:lang w:val="en-NZ"/>
+              </w:rPr>
+            </w:pPr>
+            <w:r>
+              <w:rPr>
+                <w:rFonts w:ascii="Calibri" w:eastAsia="Times New Roman" w:hAnsi="Calibri" w:cs="Calibri"/>
+                <w:color w:val="000000"/>
+                <w:lang w:val="en-NZ"/>
+              </w:rPr>
+              <w:t> </w:t>
+            </w:r>
+          </w:p>
+        </w:tc>
+      </w:tr>
+      <w:tr>
+        <w:trPr>
+          <w:trHeight w:val="300"/>
+        </w:trPr>
+        <w:tc>
+          <w:tcPr>
+            <w:tcW w:w="2580" w:type="dxa"/>
+            <w:tcBorders>
+              <w:top w:val="nil"/>
+              <w:left w:val="single" w:sz="4" w:space="0" w:color="auto"/>
+              <w:bottom w:val="single" w:sz="4" w:space="0" w:color="auto"/>
+              <w:right w:val="single" w:sz="4" w:space="0" w:color="auto"/>
+            </w:tcBorders>
+            <w:shd w:val="clear" w:color="auto" w:fill="auto"/>
+            <w:vAlign w:val="center"/>
+            <w:hideMark/>
+          </w:tcPr>
+          <w:p>
+            <w:pPr>
+              <w:spacing w:line="240" w:lineRule="auto"/>
+              <w:rPr>
+                <w:rFonts w:ascii="Calibri" w:eastAsia="Times New Roman" w:hAnsi="Calibri" w:cs="Calibri"/>
+                <w:color w:val="000000"/>
+                <w:lang w:val="en-NZ"/>
+              </w:rPr>
+            </w:pPr>
+            <w:r>
+              <w:rPr>
+                <w:rFonts w:ascii="Calibri" w:eastAsia="Times New Roman" w:hAnsi="Calibri" w:cs="Calibri"/>
+                <w:color w:val="000000"/>
+                <w:lang w:val="en-NZ"/>
+              </w:rPr>
+              <w:t>footer</w:t>
+            </w:r>
+          </w:p>
+        </w:tc>
+        <w:tc>
+          <w:tcPr>
+            <w:tcW w:w="1047" w:type="dxa"/>
+            <w:tcBorders>
+              <w:top w:val="single" w:sz="4" w:space="0" w:color="auto"/>
+              <w:left w:val="single" w:sz="4" w:space="0" w:color="auto"/>
+              <w:bottom w:val="single" w:sz="4" w:space="0" w:color="auto"/>
+              <w:right w:val="single" w:sz="4" w:space="0" w:color="auto"/>
+            </w:tcBorders>
+            <w:shd w:val="clear" w:color="000000" w:fill="A9D08E"/>
+            <w:noWrap/>
+            <w:vAlign w:val="center"/>
+            <w:hideMark/>
+          </w:tcPr>
+          <w:p>
+            <w:pPr>
+              <w:spacing w:line="240" w:lineRule="auto"/>
+              <w:jc w:val="center"/>
+              <w:rPr>
+                <w:rFonts w:ascii="Calibri" w:eastAsia="Times New Roman" w:hAnsi="Calibri" w:cs="Calibri"/>
+                <w:color w:val="000000"/>
+                <w:lang w:val="en-NZ"/>
+              </w:rPr>
+            </w:pPr>
+            <w:r>
+              <w:rPr>
+                <w:rFonts w:ascii="Calibri" w:eastAsia="Times New Roman" w:hAnsi="Calibri" w:cs="Calibri"/>
+                <w:color w:val="000000"/>
+                <w:lang w:val="en-NZ"/>
+              </w:rPr>
+              <w:t>1</w:t>
+            </w:r>
+          </w:p>
+        </w:tc>
+        <w:tc>
+          <w:tcPr>
+            <w:tcW w:w="1180" w:type="dxa"/>
+            <w:tcBorders>
+              <w:top w:val="nil"/>
+              <w:left w:val="nil"/>
+              <w:bottom w:val="single" w:sz="4" w:space="0" w:color="auto"/>
+              <w:right w:val="single" w:sz="4" w:space="0" w:color="auto"/>
+            </w:tcBorders>
+            <w:shd w:val="clear" w:color="auto" w:fill="auto"/>
+            <w:noWrap/>
+            <w:vAlign w:val="center"/>
+            <w:hideMark/>
+          </w:tcPr>
+          <w:p>
+            <w:pPr>
+              <w:spacing w:line="240" w:lineRule="auto"/>
+              <w:jc w:val="center"/>
+              <w:rPr>
+                <w:rFonts w:ascii="Calibri" w:eastAsia="Times New Roman" w:hAnsi="Calibri" w:cs="Calibri"/>
+                <w:color w:val="000000"/>
+                <w:lang w:val="en-NZ"/>
+              </w:rPr>
+            </w:pPr>
+            <w:r>
+              <w:rPr>
+                <w:rFonts w:ascii="Calibri" w:eastAsia="Times New Roman" w:hAnsi="Calibri" w:cs="Calibri"/>
+                <w:color w:val="000000"/>
+                <w:lang w:val="en-NZ"/>
+              </w:rPr>
+              <w:t>5</w:t>
+            </w:r>
+          </w:p>
+        </w:tc>
+        <w:tc>
+          <w:tcPr>
+            <w:tcW w:w="2860" w:type="dxa"/>
+            <w:tcBorders>
+              <w:top w:val="nil"/>
+              <w:left w:val="nil"/>
+              <w:bottom w:val="single" w:sz="4" w:space="0" w:color="auto"/>
+              <w:right w:val="single" w:sz="4" w:space="0" w:color="auto"/>
+            </w:tcBorders>
+            <w:shd w:val="clear" w:color="auto" w:fill="auto"/>
+            <w:vAlign w:val="bottom"/>
+            <w:hideMark/>
+          </w:tcPr>
+          <w:p>
+            <w:pPr>
+              <w:spacing w:line="240" w:lineRule="auto"/>
+              <w:rPr>
+                <w:rFonts w:ascii="Calibri" w:eastAsia="Times New Roman" w:hAnsi="Calibri" w:cs="Calibri"/>
+                <w:color w:val="000000"/>
+                <w:lang w:val="en-NZ"/>
+              </w:rPr>
+            </w:pPr>
+            <w:r>
+              <w:rPr>
+                <w:rFonts w:ascii="Calibri" w:eastAsia="Times New Roman" w:hAnsi="Calibri" w:cs="Calibri"/>
+                <w:color w:val="000000"/>
+                <w:lang w:val="en-NZ"/>
+              </w:rPr>
+              <w:t> </w:t>
+            </w:r>
+          </w:p>
+        </w:tc>
+      </w:tr>
+      <w:tr>
+        <w:trPr>
+          <w:trHeight w:val="900"/>
+        </w:trPr>
+        <w:tc>
+          <w:tcPr>
+            <w:tcW w:w="2580" w:type="dxa"/>
+            <w:tcBorders>
+              <w:top w:val="nil"/>
+              <w:left w:val="single" w:sz="4" w:space="0" w:color="auto"/>
+              <w:bottom w:val="single" w:sz="4" w:space="0" w:color="auto"/>
+              <w:right w:val="single" w:sz="4" w:space="0" w:color="auto"/>
+            </w:tcBorders>
+            <w:shd w:val="clear" w:color="auto" w:fill="auto"/>
+            <w:vAlign w:val="center"/>
+            <w:hideMark/>
+          </w:tcPr>
+          <w:p>
+            <w:pPr>
+              <w:spacing w:line="240" w:lineRule="auto"/>
+              <w:rPr>
+                <w:rFonts w:ascii="Calibri" w:eastAsia="Times New Roman" w:hAnsi="Calibri" w:cs="Calibri"/>
+                <w:color w:val="000000"/>
+                <w:lang w:val="en-NZ"/>
+              </w:rPr>
+            </w:pPr>
+            <w:r>
+              <w:rPr>
+                <w:rFonts w:ascii="Calibri" w:eastAsia="Times New Roman" w:hAnsi="Calibri" w:cs="Calibri"/>
+                <w:color w:val="000000"/>
+                <w:lang w:val="en-NZ"/>
+              </w:rPr>
+              <w:t>Fonts</w:t>
+            </w:r>
+          </w:p>
+        </w:tc>
+        <w:tc>
+          <w:tcPr>
+            <w:tcW w:w="1047" w:type="dxa"/>
+            <w:tcBorders>
+              <w:top w:val="single" w:sz="4" w:space="0" w:color="auto"/>
+              <w:left w:val="single" w:sz="4" w:space="0" w:color="auto"/>
+              <w:bottom w:val="single" w:sz="4" w:space="0" w:color="auto"/>
+              <w:right w:val="single" w:sz="4" w:space="0" w:color="auto"/>
+            </w:tcBorders>
+            <w:shd w:val="clear" w:color="000000" w:fill="A9D08E"/>
+            <w:noWrap/>
+            <w:vAlign w:val="center"/>
+            <w:hideMark/>
+          </w:tcPr>
+          <w:p>
+            <w:pPr>
+              <w:spacing w:line="240" w:lineRule="auto"/>
+              <w:jc w:val="center"/>
+              <w:rPr>
+                <w:rFonts w:ascii="Calibri" w:eastAsia="Times New Roman" w:hAnsi="Calibri" w:cs="Calibri"/>
+                <w:color w:val="000000"/>
+                <w:lang w:val="en-NZ"/>
+              </w:rPr>
+            </w:pPr>
+            <w:r>
+              <w:rPr>
+                <w:rFonts w:ascii="Calibri" w:eastAsia="Times New Roman" w:hAnsi="Calibri" w:cs="Calibri"/>
+                <w:color w:val="000000"/>
+                <w:lang w:val="en-NZ"/>
+              </w:rPr>
+              <w:t>1</w:t>
+            </w:r>
+          </w:p>
+        </w:tc>
+        <w:tc>
+          <w:tcPr>
+            <w:tcW w:w="1180" w:type="dxa"/>
+            <w:tcBorders>
+              <w:top w:val="nil"/>
+              <w:left w:val="nil"/>
+              <w:bottom w:val="single" w:sz="4" w:space="0" w:color="auto"/>
+              <w:right w:val="single" w:sz="4" w:space="0" w:color="auto"/>
+            </w:tcBorders>
+            <w:shd w:val="clear" w:color="auto" w:fill="auto"/>
+            <w:noWrap/>
+            <w:vAlign w:val="center"/>
+            <w:hideMark/>
+          </w:tcPr>
+          <w:p>
+            <w:pPr>
+              <w:spacing w:line="240" w:lineRule="auto"/>
+              <w:jc w:val="center"/>
+              <w:rPr>
+                <w:rFonts w:ascii="Calibri" w:eastAsia="Times New Roman" w:hAnsi="Calibri" w:cs="Calibri"/>
+                <w:color w:val="000000"/>
+                <w:lang w:val="en-NZ"/>
+              </w:rPr>
+            </w:pPr>
+            <w:r>
+              <w:rPr>
+                <w:rFonts w:ascii="Calibri" w:eastAsia="Times New Roman" w:hAnsi="Calibri" w:cs="Calibri"/>
+                <w:color w:val="000000"/>
+                <w:lang w:val="en-NZ"/>
+              </w:rPr>
+              <w:t>10</w:t>
+            </w:r>
+          </w:p>
+        </w:tc>
+        <w:tc>
+          <w:tcPr>
+            <w:tcW w:w="2860" w:type="dxa"/>
+            <w:tcBorders>
+              <w:top w:val="nil"/>
+              <w:left w:val="nil"/>
+              <w:bottom w:val="single" w:sz="4" w:space="0" w:color="auto"/>
+              <w:right w:val="single" w:sz="4" w:space="0" w:color="auto"/>
+            </w:tcBorders>
+            <w:shd w:val="clear" w:color="auto" w:fill="auto"/>
+            <w:vAlign w:val="bottom"/>
+            <w:hideMark/>
+          </w:tcPr>
+          <w:p>
+            <w:pPr>
+              <w:spacing w:line="240" w:lineRule="auto"/>
+              <w:rPr>
+                <w:rFonts w:ascii="Calibri" w:eastAsia="Times New Roman" w:hAnsi="Calibri" w:cs="Calibri"/>
+                <w:color w:val="000000"/>
+                <w:lang w:val="en-NZ"/>
+              </w:rPr>
+            </w:pPr>
+            <w:r>
+              <w:rPr>
+                <w:rFonts w:ascii="Calibri" w:eastAsia="Times New Roman" w:hAnsi="Calibri" w:cs="Calibri"/>
+                <w:color w:val="000000"/>
+                <w:lang w:val="en-NZ"/>
+              </w:rPr>
+              <w:t>Had to learn how to import custom fonts. Didn't turn out to be very difficult</w:t>
+            </w:r>
+          </w:p>
+        </w:tc>
+      </w:tr>
+    </w:tbl>
+    <w:p/>
+    <w:p/>
+    <w:tbl>
+      <w:tblPr>
+        <w:tblW w:w="2580" w:type="dxa"/>
+        <w:tblLook w:val="04A0" w:firstRow="1" w:lastRow="0" w:firstColumn="1" w:lastColumn="0" w:noHBand="0" w:noVBand="1"/>
+      </w:tblPr>
+      <w:tblGrid>
+        <w:gridCol w:w="1360"/>
+        <w:gridCol w:w="1220"/>
+      </w:tblGrid>
+      <w:tr>
+        <w:trPr>
+          <w:trHeight w:val="300"/>
+        </w:trPr>
+        <w:tc>
+          <w:tcPr>
+            <w:tcW w:w="1360" w:type="dxa"/>
+            <w:tcBorders>
+              <w:top w:val="single" w:sz="4" w:space="0" w:color="auto"/>
+              <w:left w:val="single" w:sz="4" w:space="0" w:color="auto"/>
+              <w:bottom w:val="single" w:sz="4" w:space="0" w:color="auto"/>
+              <w:right w:val="single" w:sz="4" w:space="0" w:color="auto"/>
+            </w:tcBorders>
+            <w:shd w:val="clear" w:color="auto" w:fill="auto"/>
+            <w:vAlign w:val="center"/>
+            <w:hideMark/>
+          </w:tcPr>
+          <w:p>
+            <w:pPr>
+              <w:spacing w:line="240" w:lineRule="auto"/>
+              <w:rPr>
+                <w:rFonts w:ascii="Calibri" w:eastAsia="Times New Roman" w:hAnsi="Calibri" w:cs="Calibri"/>
+                <w:b/>
+                <w:bCs/>
+                <w:color w:val="000000"/>
+                <w:lang w:val="en-NZ"/>
+              </w:rPr>
+            </w:pPr>
+            <w:r>
+              <w:rPr>
+                <w:rFonts w:ascii="Calibri" w:eastAsia="Times New Roman" w:hAnsi="Calibri" w:cs="Calibri"/>
+                <w:b/>
+                <w:bCs/>
+                <w:color w:val="000000"/>
+                <w:lang w:val="en-NZ"/>
+              </w:rPr>
+              <w:t>Task category</w:t>
+            </w:r>
+          </w:p>
+        </w:tc>
+        <w:tc>
+          <w:tcPr>
+            <w:tcW w:w="1220" w:type="dxa"/>
+            <w:tcBorders>
+              <w:top w:val="single" w:sz="4" w:space="0" w:color="auto"/>
+              <w:left w:val="nil"/>
+              <w:bottom w:val="single" w:sz="4" w:space="0" w:color="auto"/>
+              <w:right w:val="single" w:sz="4" w:space="0" w:color="auto"/>
+            </w:tcBorders>
+            <w:shd w:val="clear" w:color="auto" w:fill="auto"/>
+            <w:noWrap/>
+            <w:vAlign w:val="bottom"/>
+            <w:hideMark/>
+          </w:tcPr>
+          <w:p>
+            <w:pPr>
+              <w:spacing w:line="240" w:lineRule="auto"/>
+              <w:rPr>
+                <w:rFonts w:ascii="Calibri" w:eastAsia="Times New Roman" w:hAnsi="Calibri" w:cs="Calibri"/>
+                <w:b/>
+                <w:bCs/>
+                <w:color w:val="000000"/>
+                <w:lang w:val="en-NZ"/>
+              </w:rPr>
+            </w:pPr>
+            <w:r>
+              <w:rPr>
+                <w:rFonts w:ascii="Calibri" w:eastAsia="Times New Roman" w:hAnsi="Calibri" w:cs="Calibri"/>
+                <w:b/>
+                <w:bCs/>
+                <w:color w:val="000000"/>
+                <w:lang w:val="en-NZ"/>
+              </w:rPr>
+              <w:t xml:space="preserve">Time </w:t>
+            </w:r>
+          </w:p>
+        </w:tc>
+      </w:tr>
+      <w:tr>
+        <w:trPr>
+          <w:trHeight w:val="300"/>
+        </w:trPr>
+        <w:tc>
+          <w:tcPr>
+            <w:tcW w:w="1360" w:type="dxa"/>
+            <w:tcBorders>
+              <w:top w:val="nil"/>
+              <w:left w:val="single" w:sz="4" w:space="0" w:color="auto"/>
+              <w:bottom w:val="single" w:sz="4" w:space="0" w:color="auto"/>
+              <w:right w:val="single" w:sz="4" w:space="0" w:color="auto"/>
+            </w:tcBorders>
+            <w:shd w:val="clear" w:color="auto" w:fill="auto"/>
+            <w:vAlign w:val="center"/>
+            <w:hideMark/>
+          </w:tcPr>
+          <w:p>
+            <w:pPr>
+              <w:spacing w:line="240" w:lineRule="auto"/>
+              <w:rPr>
+                <w:rFonts w:ascii="Calibri" w:eastAsia="Times New Roman" w:hAnsi="Calibri" w:cs="Calibri"/>
+                <w:color w:val="000000"/>
+                <w:lang w:val="en-NZ"/>
+              </w:rPr>
+            </w:pPr>
+            <w:r>
+              <w:rPr>
+                <w:rFonts w:ascii="Calibri" w:eastAsia="Times New Roman" w:hAnsi="Calibri" w:cs="Calibri"/>
+                <w:color w:val="000000"/>
+                <w:lang w:val="en-NZ"/>
+              </w:rPr>
+              <w:t>Outline</w:t>
+            </w:r>
+          </w:p>
+        </w:tc>
+        <w:tc>
+          <w:tcPr>
+            <w:tcW w:w="1220" w:type="dxa"/>
+            <w:tcBorders>
+              <w:top w:val="nil"/>
+              <w:left w:val="nil"/>
+              <w:bottom w:val="single" w:sz="4" w:space="0" w:color="auto"/>
+              <w:right w:val="single" w:sz="4" w:space="0" w:color="auto"/>
+            </w:tcBorders>
+            <w:shd w:val="clear" w:color="auto" w:fill="auto"/>
+            <w:noWrap/>
+            <w:vAlign w:val="bottom"/>
+            <w:hideMark/>
+          </w:tcPr>
+          <w:p>
+            <w:pPr>
+              <w:spacing w:line="240" w:lineRule="auto"/>
+              <w:rPr>
+                <w:rFonts w:ascii="Calibri" w:eastAsia="Times New Roman" w:hAnsi="Calibri" w:cs="Calibri"/>
+                <w:color w:val="000000"/>
+                <w:lang w:val="en-NZ"/>
+              </w:rPr>
+            </w:pPr>
+            <w:r>
+              <w:rPr>
+                <w:rFonts w:ascii="Calibri" w:eastAsia="Times New Roman" w:hAnsi="Calibri" w:cs="Calibri"/>
+                <w:color w:val="000000"/>
+                <w:lang w:val="en-NZ"/>
+              </w:rPr>
+              <w:t>2hr 30min</w:t>
+            </w:r>
+          </w:p>
+        </w:tc>
+      </w:tr>
+      <w:tr>
+        <w:trPr>
+          <w:trHeight w:val="300"/>
+        </w:trPr>
+        <w:tc>
+          <w:tcPr>
+            <w:tcW w:w="1360" w:type="dxa"/>
+            <w:tcBorders>
+              <w:top w:val="nil"/>
+              <w:left w:val="single" w:sz="4" w:space="0" w:color="auto"/>
+              <w:bottom w:val="single" w:sz="4" w:space="0" w:color="auto"/>
+              <w:right w:val="single" w:sz="4" w:space="0" w:color="auto"/>
+            </w:tcBorders>
+            <w:shd w:val="clear" w:color="auto" w:fill="auto"/>
+            <w:vAlign w:val="center"/>
+            <w:hideMark/>
+          </w:tcPr>
+          <w:p>
+            <w:pPr>
+              <w:spacing w:line="240" w:lineRule="auto"/>
+              <w:rPr>
+                <w:rFonts w:ascii="Calibri" w:eastAsia="Times New Roman" w:hAnsi="Calibri" w:cs="Calibri"/>
+                <w:color w:val="000000"/>
+                <w:lang w:val="en-NZ"/>
+              </w:rPr>
+            </w:pPr>
+            <w:r>
+              <w:rPr>
+                <w:rFonts w:ascii="Calibri" w:eastAsia="Times New Roman" w:hAnsi="Calibri" w:cs="Calibri"/>
+                <w:color w:val="000000"/>
+                <w:lang w:val="en-NZ"/>
+              </w:rPr>
+              <w:t>Design</w:t>
+            </w:r>
+          </w:p>
+        </w:tc>
+        <w:tc>
+          <w:tcPr>
+            <w:tcW w:w="1220" w:type="dxa"/>
+            <w:tcBorders>
+              <w:top w:val="nil"/>
+              <w:left w:val="nil"/>
+              <w:bottom w:val="single" w:sz="4" w:space="0" w:color="auto"/>
+              <w:right w:val="single" w:sz="4" w:space="0" w:color="auto"/>
+            </w:tcBorders>
+            <w:shd w:val="clear" w:color="auto" w:fill="auto"/>
+            <w:noWrap/>
+            <w:vAlign w:val="bottom"/>
+            <w:hideMark/>
+          </w:tcPr>
+          <w:p>
+            <w:pPr>
+              <w:spacing w:line="240" w:lineRule="auto"/>
+              <w:rPr>
+                <w:rFonts w:ascii="Calibri" w:eastAsia="Times New Roman" w:hAnsi="Calibri" w:cs="Calibri"/>
+                <w:color w:val="000000"/>
+                <w:lang w:val="en-NZ"/>
+              </w:rPr>
+            </w:pPr>
+            <w:r>
+              <w:rPr>
+                <w:rFonts w:ascii="Calibri" w:eastAsia="Times New Roman" w:hAnsi="Calibri" w:cs="Calibri"/>
+                <w:color w:val="000000"/>
+                <w:lang w:val="en-NZ"/>
+              </w:rPr>
+              <w:t>2hr 35min</w:t>
+            </w:r>
+          </w:p>
+        </w:tc>
+      </w:tr>
+      <w:tr>
+        <w:trPr>
+          <w:trHeight w:val="300"/>
+        </w:trPr>
+        <w:tc>
+          <w:tcPr>
+            <w:tcW w:w="1360" w:type="dxa"/>
+            <w:tcBorders>
+              <w:top w:val="nil"/>
+              <w:left w:val="single" w:sz="4" w:space="0" w:color="auto"/>
+              <w:bottom w:val="single" w:sz="4" w:space="0" w:color="auto"/>
+              <w:right w:val="single" w:sz="4" w:space="0" w:color="auto"/>
+            </w:tcBorders>
+            <w:shd w:val="clear" w:color="auto" w:fill="auto"/>
+            <w:vAlign w:val="center"/>
+            <w:hideMark/>
+          </w:tcPr>
+          <w:p>
+            <w:pPr>
+              <w:spacing w:line="240" w:lineRule="auto"/>
+              <w:rPr>
+                <w:rFonts w:ascii="Calibri" w:eastAsia="Times New Roman" w:hAnsi="Calibri" w:cs="Calibri"/>
+                <w:color w:val="000000"/>
+                <w:lang w:val="en-NZ"/>
+              </w:rPr>
+            </w:pPr>
+            <w:r>
+              <w:rPr>
+                <w:rFonts w:ascii="Calibri" w:eastAsia="Times New Roman" w:hAnsi="Calibri" w:cs="Calibri"/>
+                <w:color w:val="000000"/>
+                <w:lang w:val="en-NZ"/>
+              </w:rPr>
+              <w:t>Total</w:t>
+            </w:r>
+          </w:p>
+        </w:tc>
+        <w:tc>
+          <w:tcPr>
+            <w:tcW w:w="1220" w:type="dxa"/>
+            <w:tcBorders>
+              <w:top w:val="nil"/>
+              <w:left w:val="nil"/>
+              <w:bottom w:val="single" w:sz="4" w:space="0" w:color="auto"/>
+              <w:right w:val="single" w:sz="4" w:space="0" w:color="auto"/>
+            </w:tcBorders>
+            <w:shd w:val="clear" w:color="auto" w:fill="auto"/>
+            <w:noWrap/>
+            <w:vAlign w:val="bottom"/>
+            <w:hideMark/>
+          </w:tcPr>
+          <w:p>
+            <w:pPr>
+              <w:spacing w:line="240" w:lineRule="auto"/>
+              <w:rPr>
+                <w:rFonts w:ascii="Calibri" w:eastAsia="Times New Roman" w:hAnsi="Calibri" w:cs="Calibri"/>
+                <w:color w:val="000000"/>
+                <w:lang w:val="en-NZ"/>
+              </w:rPr>
+            </w:pPr>
+            <w:r>
+              <w:rPr>
+                <w:rFonts w:ascii="Calibri" w:eastAsia="Times New Roman" w:hAnsi="Calibri" w:cs="Calibri"/>
+                <w:color w:val="000000"/>
+                <w:lang w:val="en-NZ"/>
+              </w:rPr>
+              <w:t>5hr 5min</w:t>
+            </w:r>
+          </w:p>
+        </w:tc>
+      </w:tr>
+    </w:tbl>
+    <w:p/>
+    <w:p/>
+    <w:p/>
+    <w:p>
+      <w:pPr>
+        <w:pStyle w:val="Heading1"/>
+      </w:pPr>
+      <w:bookmarkStart w:id="6" w:name="_Toc18841787"/>
+      <w:r>
+        <w:lastRenderedPageBreak/>
+        <w:t>Test</w:t>
+      </w:r>
+      <w:r>
+        <w:t>ing</w:t>
+      </w:r>
+      <w:bookmarkEnd w:id="6"/>
+    </w:p>
+    <w:p/>
+    <w:tbl>
+      <w:tblPr>
+        <w:tblW w:w="6120" w:type="dxa"/>
+        <w:tblLook w:val="04A0" w:firstRow="1" w:lastRow="0" w:firstColumn="1" w:lastColumn="0" w:noHBand="0" w:noVBand="1"/>
+      </w:tblPr>
+      <w:tblGrid>
+        <w:gridCol w:w="1323"/>
+        <w:gridCol w:w="2093"/>
+        <w:gridCol w:w="1745"/>
+        <w:gridCol w:w="1000"/>
+      </w:tblGrid>
+      <w:tr>
+        <w:trPr>
+          <w:trHeight w:val="300"/>
+        </w:trPr>
+        <w:tc>
+          <w:tcPr>
+            <w:tcW w:w="6120" w:type="dxa"/>
+            <w:gridSpan w:val="4"/>
+            <w:tcBorders>
+              <w:top w:val="single" w:sz="4" w:space="0" w:color="auto"/>
+              <w:left w:val="single" w:sz="4" w:space="0" w:color="auto"/>
+              <w:bottom w:val="single" w:sz="4" w:space="0" w:color="auto"/>
+              <w:right w:val="single" w:sz="4" w:space="0" w:color="auto"/>
+            </w:tcBorders>
+            <w:shd w:val="clear" w:color="auto" w:fill="auto"/>
+            <w:noWrap/>
+            <w:vAlign w:val="bottom"/>
+            <w:hideMark/>
+          </w:tcPr>
+          <w:p>
+            <w:pPr>
+              <w:spacing w:line="240" w:lineRule="auto"/>
+              <w:rPr>
+                <w:rFonts w:ascii="Calibri" w:eastAsia="Times New Roman" w:hAnsi="Calibri" w:cs="Calibri"/>
+                <w:color w:val="000000"/>
+                <w:lang w:val="en-NZ"/>
+              </w:rPr>
+            </w:pPr>
+            <w:r>
+              <w:rPr>
+                <w:rFonts w:ascii="Calibri" w:eastAsia="Times New Roman" w:hAnsi="Calibri" w:cs="Calibri"/>
+                <w:color w:val="000000"/>
+                <w:lang w:val="en-NZ"/>
+              </w:rPr>
+              <w:t>Test case 1: Navigation Links</w:t>
+            </w:r>
+          </w:p>
+        </w:tc>
+      </w:tr>
+      <w:tr>
+        <w:trPr>
+          <w:trHeight w:val="300"/>
+        </w:trPr>
+        <w:tc>
+          <w:tcPr>
+            <w:tcW w:w="1323" w:type="dxa"/>
+            <w:tcBorders>
+              <w:top w:val="nil"/>
+              <w:left w:val="single" w:sz="4" w:space="0" w:color="auto"/>
+              <w:bottom w:val="single" w:sz="4" w:space="0" w:color="auto"/>
+              <w:right w:val="single" w:sz="4" w:space="0" w:color="auto"/>
+            </w:tcBorders>
+            <w:shd w:val="clear" w:color="auto" w:fill="auto"/>
+            <w:noWrap/>
+            <w:vAlign w:val="bottom"/>
+            <w:hideMark/>
+          </w:tcPr>
+          <w:p>
+            <w:pPr>
+              <w:spacing w:line="240" w:lineRule="auto"/>
+              <w:rPr>
+                <w:rFonts w:ascii="Calibri" w:eastAsia="Times New Roman" w:hAnsi="Calibri" w:cs="Calibri"/>
+                <w:color w:val="000000"/>
+                <w:lang w:val="en-NZ"/>
+              </w:rPr>
+            </w:pPr>
+            <w:r>
+              <w:rPr>
+                <w:rFonts w:ascii="Calibri" w:eastAsia="Times New Roman" w:hAnsi="Calibri" w:cs="Calibri"/>
+                <w:color w:val="000000"/>
+                <w:lang w:val="en-NZ"/>
+              </w:rPr>
+              <w:t>Test Data</w:t>
+            </w:r>
+          </w:p>
+        </w:tc>
+        <w:tc>
+          <w:tcPr>
+            <w:tcW w:w="2093" w:type="dxa"/>
+            <w:tcBorders>
+              <w:top w:val="nil"/>
+              <w:left w:val="nil"/>
+              <w:bottom w:val="single" w:sz="4" w:space="0" w:color="auto"/>
+              <w:right w:val="single" w:sz="4" w:space="0" w:color="auto"/>
+            </w:tcBorders>
+            <w:shd w:val="clear" w:color="auto" w:fill="auto"/>
+            <w:noWrap/>
+            <w:vAlign w:val="bottom"/>
+            <w:hideMark/>
+          </w:tcPr>
+          <w:p>
+            <w:pPr>
+              <w:spacing w:line="240" w:lineRule="auto"/>
+              <w:rPr>
+                <w:rFonts w:ascii="Calibri" w:eastAsia="Times New Roman" w:hAnsi="Calibri" w:cs="Calibri"/>
+                <w:color w:val="000000"/>
+                <w:lang w:val="en-NZ"/>
+              </w:rPr>
+            </w:pPr>
+            <w:r>
+              <w:rPr>
+                <w:rFonts w:ascii="Calibri" w:eastAsia="Times New Roman" w:hAnsi="Calibri" w:cs="Calibri"/>
+                <w:color w:val="000000"/>
+                <w:lang w:val="en-NZ"/>
+              </w:rPr>
+              <w:t>Expected result</w:t>
+            </w:r>
+          </w:p>
+        </w:tc>
+        <w:tc>
+          <w:tcPr>
+            <w:tcW w:w="1745" w:type="dxa"/>
+            <w:tcBorders>
+              <w:top w:val="nil"/>
+              <w:left w:val="nil"/>
+              <w:bottom w:val="single" w:sz="4" w:space="0" w:color="auto"/>
+              <w:right w:val="single" w:sz="4" w:space="0" w:color="auto"/>
+            </w:tcBorders>
+            <w:shd w:val="clear" w:color="auto" w:fill="auto"/>
+            <w:noWrap/>
+            <w:vAlign w:val="bottom"/>
+            <w:hideMark/>
+          </w:tcPr>
+          <w:p>
+            <w:pPr>
+              <w:spacing w:line="240" w:lineRule="auto"/>
+              <w:rPr>
+                <w:rFonts w:ascii="Calibri" w:eastAsia="Times New Roman" w:hAnsi="Calibri" w:cs="Calibri"/>
+                <w:color w:val="000000"/>
+                <w:lang w:val="en-NZ"/>
+              </w:rPr>
+            </w:pPr>
+            <w:r>
+              <w:rPr>
+                <w:rFonts w:ascii="Calibri" w:eastAsia="Times New Roman" w:hAnsi="Calibri" w:cs="Calibri"/>
+                <w:color w:val="000000"/>
+                <w:lang w:val="en-NZ"/>
+              </w:rPr>
+              <w:t>Actual Result</w:t>
+            </w:r>
+          </w:p>
+        </w:tc>
+        <w:tc>
+          <w:tcPr>
+            <w:tcW w:w="959" w:type="dxa"/>
+            <w:tcBorders>
+              <w:top w:val="nil"/>
+              <w:left w:val="nil"/>
+              <w:bottom w:val="single" w:sz="4" w:space="0" w:color="auto"/>
+              <w:right w:val="single" w:sz="4" w:space="0" w:color="auto"/>
+            </w:tcBorders>
+            <w:shd w:val="clear" w:color="auto" w:fill="auto"/>
+            <w:noWrap/>
+            <w:vAlign w:val="bottom"/>
+            <w:hideMark/>
+          </w:tcPr>
+          <w:p>
+            <w:pPr>
+              <w:spacing w:line="240" w:lineRule="auto"/>
+              <w:rPr>
+                <w:rFonts w:ascii="Calibri" w:eastAsia="Times New Roman" w:hAnsi="Calibri" w:cs="Calibri"/>
+                <w:color w:val="000000"/>
+                <w:lang w:val="en-NZ"/>
+              </w:rPr>
+            </w:pPr>
+            <w:r>
+              <w:rPr>
+                <w:rFonts w:ascii="Calibri" w:eastAsia="Times New Roman" w:hAnsi="Calibri" w:cs="Calibri"/>
+                <w:color w:val="000000"/>
+                <w:lang w:val="en-NZ"/>
+              </w:rPr>
+              <w:t>Pass/Fail</w:t>
+            </w:r>
+          </w:p>
+        </w:tc>
+      </w:tr>
+      <w:tr>
+        <w:trPr>
+          <w:trHeight w:val="585"/>
+        </w:trPr>
+        <w:tc>
+          <w:tcPr>
+            <w:tcW w:w="1323" w:type="dxa"/>
+            <w:tcBorders>
+              <w:top w:val="nil"/>
+              <w:left w:val="single" w:sz="4" w:space="0" w:color="auto"/>
+              <w:bottom w:val="single" w:sz="4" w:space="0" w:color="auto"/>
+              <w:right w:val="single" w:sz="4" w:space="0" w:color="auto"/>
+            </w:tcBorders>
+            <w:shd w:val="clear" w:color="auto" w:fill="auto"/>
+            <w:noWrap/>
+            <w:vAlign w:val="center"/>
+            <w:hideMark/>
+          </w:tcPr>
+          <w:p>
+            <w:pPr>
+              <w:spacing w:line="240" w:lineRule="auto"/>
+              <w:rPr>
+                <w:rFonts w:ascii="Calibri" w:eastAsia="Times New Roman" w:hAnsi="Calibri" w:cs="Calibri"/>
+                <w:color w:val="000000"/>
+                <w:lang w:val="en-NZ"/>
+              </w:rPr>
+            </w:pPr>
+            <w:r>
+              <w:rPr>
+                <w:rFonts w:ascii="Calibri" w:eastAsia="Times New Roman" w:hAnsi="Calibri" w:cs="Calibri"/>
+                <w:color w:val="000000"/>
+                <w:lang w:val="en-NZ"/>
+              </w:rPr>
+              <w:t>Contact link</w:t>
+            </w:r>
+          </w:p>
+        </w:tc>
+        <w:tc>
+          <w:tcPr>
+            <w:tcW w:w="2093" w:type="dxa"/>
+            <w:tcBorders>
+              <w:top w:val="nil"/>
+              <w:left w:val="nil"/>
+              <w:bottom w:val="single" w:sz="4" w:space="0" w:color="auto"/>
+              <w:right w:val="single" w:sz="4" w:space="0" w:color="auto"/>
+            </w:tcBorders>
+            <w:shd w:val="clear" w:color="auto" w:fill="auto"/>
+            <w:vAlign w:val="center"/>
+            <w:hideMark/>
+          </w:tcPr>
+          <w:p>
+            <w:pPr>
+              <w:spacing w:line="240" w:lineRule="auto"/>
+              <w:rPr>
+                <w:rFonts w:ascii="Calibri" w:eastAsia="Times New Roman" w:hAnsi="Calibri" w:cs="Calibri"/>
+                <w:color w:val="000000"/>
+                <w:lang w:val="en-NZ"/>
+              </w:rPr>
+            </w:pPr>
+            <w:r>
+              <w:rPr>
+                <w:rFonts w:ascii="Calibri" w:eastAsia="Times New Roman" w:hAnsi="Calibri" w:cs="Calibri"/>
+                <w:color w:val="000000"/>
+                <w:lang w:val="en-NZ"/>
+              </w:rPr>
+              <w:t>Should scroll to the contact section</w:t>
+            </w:r>
+          </w:p>
+        </w:tc>
+        <w:tc>
+          <w:tcPr>
+            <w:tcW w:w="1745" w:type="dxa"/>
+            <w:tcBorders>
+              <w:top w:val="nil"/>
+              <w:left w:val="nil"/>
+              <w:bottom w:val="single" w:sz="4" w:space="0" w:color="auto"/>
+              <w:right w:val="single" w:sz="4" w:space="0" w:color="auto"/>
+            </w:tcBorders>
+            <w:shd w:val="clear" w:color="auto" w:fill="auto"/>
+            <w:vAlign w:val="center"/>
+            <w:hideMark/>
+          </w:tcPr>
+          <w:p>
+            <w:pPr>
+              <w:spacing w:line="240" w:lineRule="auto"/>
+              <w:rPr>
+                <w:rFonts w:ascii="Calibri" w:eastAsia="Times New Roman" w:hAnsi="Calibri" w:cs="Calibri"/>
+                <w:color w:val="000000"/>
+                <w:lang w:val="en-NZ"/>
+              </w:rPr>
+            </w:pPr>
+            <w:r>
+              <w:rPr>
+                <w:rFonts w:ascii="Calibri" w:eastAsia="Times New Roman" w:hAnsi="Calibri" w:cs="Calibri"/>
+                <w:color w:val="000000"/>
+                <w:lang w:val="en-NZ"/>
+              </w:rPr>
+              <w:t>Scrolls to contact section</w:t>
+            </w:r>
+          </w:p>
+        </w:tc>
+        <w:tc>
+          <w:tcPr>
+            <w:tcW w:w="959" w:type="dxa"/>
+            <w:tcBorders>
+              <w:top w:val="nil"/>
+              <w:left w:val="nil"/>
+              <w:bottom w:val="single" w:sz="4" w:space="0" w:color="auto"/>
+              <w:right w:val="single" w:sz="4" w:space="0" w:color="auto"/>
+            </w:tcBorders>
+            <w:shd w:val="clear" w:color="auto" w:fill="auto"/>
+            <w:noWrap/>
+            <w:vAlign w:val="center"/>
+            <w:hideMark/>
+          </w:tcPr>
+          <w:p>
+            <w:pPr>
+              <w:spacing w:line="240" w:lineRule="auto"/>
+              <w:rPr>
+                <w:rFonts w:ascii="Calibri" w:eastAsia="Times New Roman" w:hAnsi="Calibri" w:cs="Calibri"/>
+                <w:color w:val="000000"/>
+                <w:lang w:val="en-NZ"/>
+              </w:rPr>
+            </w:pPr>
+            <w:r>
+              <w:rPr>
+                <w:rFonts w:ascii="Calibri" w:eastAsia="Times New Roman" w:hAnsi="Calibri" w:cs="Calibri"/>
+                <w:color w:val="000000"/>
+                <w:lang w:val="en-NZ"/>
+              </w:rPr>
+              <w:t>Pass</w:t>
+            </w:r>
+          </w:p>
+        </w:tc>
+      </w:tr>
+      <w:tr>
+        <w:trPr>
+          <w:trHeight w:val="600"/>
+        </w:trPr>
+        <w:tc>
+          <w:tcPr>
+            <w:tcW w:w="1323" w:type="dxa"/>
+            <w:tcBorders>
+              <w:top w:val="nil"/>
+              <w:left w:val="single" w:sz="4" w:space="0" w:color="auto"/>
+              <w:bottom w:val="single" w:sz="4" w:space="0" w:color="auto"/>
+              <w:right w:val="single" w:sz="4" w:space="0" w:color="auto"/>
+            </w:tcBorders>
+            <w:shd w:val="clear" w:color="auto" w:fill="auto"/>
+            <w:noWrap/>
+            <w:vAlign w:val="center"/>
+            <w:hideMark/>
+          </w:tcPr>
+          <w:p>
+            <w:pPr>
+              <w:spacing w:line="240" w:lineRule="auto"/>
+              <w:rPr>
+                <w:rFonts w:ascii="Calibri" w:eastAsia="Times New Roman" w:hAnsi="Calibri" w:cs="Calibri"/>
+                <w:color w:val="000000"/>
+                <w:lang w:val="en-NZ"/>
+              </w:rPr>
+            </w:pPr>
+            <w:r>
+              <w:rPr>
+                <w:rFonts w:ascii="Calibri" w:eastAsia="Times New Roman" w:hAnsi="Calibri" w:cs="Calibri"/>
+                <w:color w:val="000000"/>
+                <w:lang w:val="en-NZ"/>
+              </w:rPr>
+              <w:t>Services link</w:t>
+            </w:r>
+          </w:p>
+        </w:tc>
+        <w:tc>
+          <w:tcPr>
+            <w:tcW w:w="2093" w:type="dxa"/>
+            <w:tcBorders>
+              <w:top w:val="nil"/>
+              <w:left w:val="nil"/>
+              <w:bottom w:val="single" w:sz="4" w:space="0" w:color="auto"/>
+              <w:right w:val="single" w:sz="4" w:space="0" w:color="auto"/>
+            </w:tcBorders>
+            <w:shd w:val="clear" w:color="auto" w:fill="auto"/>
+            <w:vAlign w:val="center"/>
+            <w:hideMark/>
+          </w:tcPr>
+          <w:p>
+            <w:pPr>
+              <w:spacing w:line="240" w:lineRule="auto"/>
+              <w:rPr>
+                <w:rFonts w:ascii="Calibri" w:eastAsia="Times New Roman" w:hAnsi="Calibri" w:cs="Calibri"/>
+                <w:color w:val="000000"/>
+                <w:lang w:val="en-NZ"/>
+              </w:rPr>
+            </w:pPr>
+            <w:r>
+              <w:rPr>
+                <w:rFonts w:ascii="Calibri" w:eastAsia="Times New Roman" w:hAnsi="Calibri" w:cs="Calibri"/>
+                <w:color w:val="000000"/>
+                <w:lang w:val="en-NZ"/>
+              </w:rPr>
+              <w:t>Should scroll to the services section</w:t>
+            </w:r>
+          </w:p>
+        </w:tc>
+        <w:tc>
+          <w:tcPr>
+            <w:tcW w:w="1745" w:type="dxa"/>
+            <w:tcBorders>
+              <w:top w:val="nil"/>
+              <w:left w:val="nil"/>
+              <w:bottom w:val="single" w:sz="4" w:space="0" w:color="auto"/>
+              <w:right w:val="single" w:sz="4" w:space="0" w:color="auto"/>
+            </w:tcBorders>
+            <w:shd w:val="clear" w:color="auto" w:fill="auto"/>
+            <w:vAlign w:val="center"/>
+            <w:hideMark/>
+          </w:tcPr>
+          <w:p>
+            <w:pPr>
+              <w:spacing w:line="240" w:lineRule="auto"/>
+              <w:rPr>
+                <w:rFonts w:ascii="Calibri" w:eastAsia="Times New Roman" w:hAnsi="Calibri" w:cs="Calibri"/>
+                <w:color w:val="000000"/>
+                <w:lang w:val="en-NZ"/>
+              </w:rPr>
+            </w:pPr>
+            <w:r>
+              <w:rPr>
+                <w:rFonts w:ascii="Calibri" w:eastAsia="Times New Roman" w:hAnsi="Calibri" w:cs="Calibri"/>
+                <w:color w:val="000000"/>
+                <w:lang w:val="en-NZ"/>
+              </w:rPr>
+              <w:t>Scrolls to services section</w:t>
+            </w:r>
+          </w:p>
+        </w:tc>
+        <w:tc>
+          <w:tcPr>
+            <w:tcW w:w="959" w:type="dxa"/>
+            <w:tcBorders>
+              <w:top w:val="nil"/>
+              <w:left w:val="nil"/>
+              <w:bottom w:val="single" w:sz="4" w:space="0" w:color="auto"/>
+              <w:right w:val="single" w:sz="4" w:space="0" w:color="auto"/>
+            </w:tcBorders>
+            <w:shd w:val="clear" w:color="auto" w:fill="auto"/>
+            <w:noWrap/>
+            <w:vAlign w:val="center"/>
+            <w:hideMark/>
+          </w:tcPr>
+          <w:p>
+            <w:pPr>
+              <w:spacing w:line="240" w:lineRule="auto"/>
+              <w:rPr>
+                <w:rFonts w:ascii="Calibri" w:eastAsia="Times New Roman" w:hAnsi="Calibri" w:cs="Calibri"/>
+                <w:color w:val="000000"/>
+                <w:lang w:val="en-NZ"/>
+              </w:rPr>
+            </w:pPr>
+            <w:r>
+              <w:rPr>
+                <w:rFonts w:ascii="Calibri" w:eastAsia="Times New Roman" w:hAnsi="Calibri" w:cs="Calibri"/>
+                <w:color w:val="000000"/>
+                <w:lang w:val="en-NZ"/>
+              </w:rPr>
+              <w:t>Pass</w:t>
+            </w:r>
+          </w:p>
+        </w:tc>
+      </w:tr>
+      <w:tr>
+        <w:trPr>
+          <w:trHeight w:val="600"/>
+        </w:trPr>
+        <w:tc>
+          <w:tcPr>
+            <w:tcW w:w="1323" w:type="dxa"/>
+            <w:tcBorders>
+              <w:top w:val="nil"/>
+              <w:left w:val="single" w:sz="4" w:space="0" w:color="auto"/>
+              <w:bottom w:val="single" w:sz="4" w:space="0" w:color="auto"/>
+              <w:right w:val="single" w:sz="4" w:space="0" w:color="auto"/>
+            </w:tcBorders>
+            <w:shd w:val="clear" w:color="auto" w:fill="auto"/>
+            <w:noWrap/>
+            <w:vAlign w:val="center"/>
+            <w:hideMark/>
+          </w:tcPr>
+          <w:p>
+            <w:pPr>
+              <w:spacing w:line="240" w:lineRule="auto"/>
+              <w:rPr>
+                <w:rFonts w:ascii="Calibri" w:eastAsia="Times New Roman" w:hAnsi="Calibri" w:cs="Calibri"/>
+                <w:color w:val="000000"/>
+                <w:lang w:val="en-NZ"/>
+              </w:rPr>
+            </w:pPr>
+            <w:r>
+              <w:rPr>
+                <w:rFonts w:ascii="Calibri" w:eastAsia="Times New Roman" w:hAnsi="Calibri" w:cs="Calibri"/>
+                <w:color w:val="000000"/>
+                <w:lang w:val="en-NZ"/>
+              </w:rPr>
+              <w:t>About link</w:t>
+            </w:r>
+          </w:p>
+        </w:tc>
+        <w:tc>
+          <w:tcPr>
+            <w:tcW w:w="2093" w:type="dxa"/>
+            <w:tcBorders>
+              <w:top w:val="nil"/>
+              <w:left w:val="nil"/>
+              <w:bottom w:val="single" w:sz="4" w:space="0" w:color="auto"/>
+              <w:right w:val="single" w:sz="4" w:space="0" w:color="auto"/>
+            </w:tcBorders>
+            <w:shd w:val="clear" w:color="auto" w:fill="auto"/>
+            <w:vAlign w:val="center"/>
+            <w:hideMark/>
+          </w:tcPr>
+          <w:p>
+            <w:pPr>
+              <w:spacing w:line="240" w:lineRule="auto"/>
+              <w:rPr>
+                <w:rFonts w:ascii="Calibri" w:eastAsia="Times New Roman" w:hAnsi="Calibri" w:cs="Calibri"/>
+                <w:color w:val="000000"/>
+                <w:lang w:val="en-NZ"/>
+              </w:rPr>
+            </w:pPr>
+            <w:r>
+              <w:rPr>
+                <w:rFonts w:ascii="Calibri" w:eastAsia="Times New Roman" w:hAnsi="Calibri" w:cs="Calibri"/>
+                <w:color w:val="000000"/>
+                <w:lang w:val="en-NZ"/>
+              </w:rPr>
+              <w:t>Should scroll to the about section</w:t>
+            </w:r>
+          </w:p>
+        </w:tc>
+        <w:tc>
+          <w:tcPr>
+            <w:tcW w:w="1745" w:type="dxa"/>
+            <w:tcBorders>
+              <w:top w:val="nil"/>
+              <w:left w:val="nil"/>
+              <w:bottom w:val="single" w:sz="4" w:space="0" w:color="auto"/>
+              <w:right w:val="single" w:sz="4" w:space="0" w:color="auto"/>
+            </w:tcBorders>
+            <w:shd w:val="clear" w:color="auto" w:fill="auto"/>
+            <w:vAlign w:val="center"/>
+            <w:hideMark/>
+          </w:tcPr>
+          <w:p>
+            <w:pPr>
+              <w:spacing w:line="240" w:lineRule="auto"/>
+              <w:rPr>
+                <w:rFonts w:ascii="Calibri" w:eastAsia="Times New Roman" w:hAnsi="Calibri" w:cs="Calibri"/>
+                <w:color w:val="000000"/>
+                <w:lang w:val="en-NZ"/>
+              </w:rPr>
+            </w:pPr>
+            <w:r>
+              <w:rPr>
+                <w:rFonts w:ascii="Calibri" w:eastAsia="Times New Roman" w:hAnsi="Calibri" w:cs="Calibri"/>
+                <w:color w:val="000000"/>
+                <w:lang w:val="en-NZ"/>
+              </w:rPr>
+              <w:t>Scrolls to about section</w:t>
+            </w:r>
+          </w:p>
+        </w:tc>
+        <w:tc>
+          <w:tcPr>
+            <w:tcW w:w="959" w:type="dxa"/>
+            <w:tcBorders>
+              <w:top w:val="nil"/>
+              <w:left w:val="nil"/>
+              <w:bottom w:val="single" w:sz="4" w:space="0" w:color="auto"/>
+              <w:right w:val="single" w:sz="4" w:space="0" w:color="auto"/>
+            </w:tcBorders>
+            <w:shd w:val="clear" w:color="auto" w:fill="auto"/>
+            <w:noWrap/>
+            <w:vAlign w:val="center"/>
+            <w:hideMark/>
+          </w:tcPr>
+          <w:p>
+            <w:pPr>
+              <w:spacing w:line="240" w:lineRule="auto"/>
+              <w:rPr>
+                <w:rFonts w:ascii="Calibri" w:eastAsia="Times New Roman" w:hAnsi="Calibri" w:cs="Calibri"/>
+                <w:color w:val="000000"/>
+                <w:lang w:val="en-NZ"/>
+              </w:rPr>
+            </w:pPr>
+            <w:r>
+              <w:rPr>
+                <w:rFonts w:ascii="Calibri" w:eastAsia="Times New Roman" w:hAnsi="Calibri" w:cs="Calibri"/>
+                <w:color w:val="000000"/>
+                <w:lang w:val="en-NZ"/>
+              </w:rPr>
+              <w:t>Pass</w:t>
+            </w:r>
+          </w:p>
+        </w:tc>
+      </w:tr>
+      <w:tr>
+        <w:trPr>
+          <w:trHeight w:val="600"/>
+        </w:trPr>
+        <w:tc>
+          <w:tcPr>
+            <w:tcW w:w="1323" w:type="dxa"/>
+            <w:tcBorders>
+              <w:top w:val="nil"/>
+              <w:left w:val="single" w:sz="4" w:space="0" w:color="auto"/>
+              <w:bottom w:val="single" w:sz="4" w:space="0" w:color="auto"/>
+              <w:right w:val="single" w:sz="4" w:space="0" w:color="auto"/>
+            </w:tcBorders>
+            <w:shd w:val="clear" w:color="auto" w:fill="auto"/>
+            <w:noWrap/>
+            <w:vAlign w:val="center"/>
+            <w:hideMark/>
+          </w:tcPr>
+          <w:p>
+            <w:pPr>
+              <w:spacing w:line="240" w:lineRule="auto"/>
+              <w:rPr>
+                <w:rFonts w:ascii="Calibri" w:eastAsia="Times New Roman" w:hAnsi="Calibri" w:cs="Calibri"/>
+                <w:color w:val="000000"/>
+                <w:lang w:val="en-NZ"/>
+              </w:rPr>
+            </w:pPr>
+            <w:r>
+              <w:rPr>
+                <w:rFonts w:ascii="Calibri" w:eastAsia="Times New Roman" w:hAnsi="Calibri" w:cs="Calibri"/>
+                <w:color w:val="000000"/>
+                <w:lang w:val="en-NZ"/>
+              </w:rPr>
+              <w:t>Home link</w:t>
+            </w:r>
+          </w:p>
+        </w:tc>
+        <w:tc>
+          <w:tcPr>
+            <w:tcW w:w="2093" w:type="dxa"/>
+            <w:tcBorders>
+              <w:top w:val="nil"/>
+              <w:left w:val="nil"/>
+              <w:bottom w:val="single" w:sz="4" w:space="0" w:color="auto"/>
+              <w:right w:val="single" w:sz="4" w:space="0" w:color="auto"/>
+            </w:tcBorders>
+            <w:shd w:val="clear" w:color="auto" w:fill="auto"/>
+            <w:vAlign w:val="center"/>
+            <w:hideMark/>
+          </w:tcPr>
+          <w:p>
+            <w:pPr>
+              <w:spacing w:line="240" w:lineRule="auto"/>
+              <w:rPr>
+                <w:rFonts w:ascii="Calibri" w:eastAsia="Times New Roman" w:hAnsi="Calibri" w:cs="Calibri"/>
+                <w:color w:val="000000"/>
+                <w:lang w:val="en-NZ"/>
+              </w:rPr>
+            </w:pPr>
+            <w:r>
+              <w:rPr>
+                <w:rFonts w:ascii="Calibri" w:eastAsia="Times New Roman" w:hAnsi="Calibri" w:cs="Calibri"/>
+                <w:color w:val="000000"/>
+                <w:lang w:val="en-NZ"/>
+              </w:rPr>
+              <w:t>Should scroll to the home section</w:t>
+            </w:r>
+          </w:p>
+        </w:tc>
+        <w:tc>
+          <w:tcPr>
+            <w:tcW w:w="1745" w:type="dxa"/>
+            <w:tcBorders>
+              <w:top w:val="nil"/>
+              <w:left w:val="nil"/>
+              <w:bottom w:val="single" w:sz="4" w:space="0" w:color="auto"/>
+              <w:right w:val="single" w:sz="4" w:space="0" w:color="auto"/>
+            </w:tcBorders>
+            <w:shd w:val="clear" w:color="auto" w:fill="auto"/>
+            <w:vAlign w:val="center"/>
+            <w:hideMark/>
+          </w:tcPr>
+          <w:p>
+            <w:pPr>
+              <w:spacing w:line="240" w:lineRule="auto"/>
+              <w:rPr>
+                <w:rFonts w:ascii="Calibri" w:eastAsia="Times New Roman" w:hAnsi="Calibri" w:cs="Calibri"/>
+                <w:color w:val="000000"/>
+                <w:lang w:val="en-NZ"/>
+              </w:rPr>
+            </w:pPr>
+            <w:r>
+              <w:rPr>
+                <w:rFonts w:ascii="Calibri" w:eastAsia="Times New Roman" w:hAnsi="Calibri" w:cs="Calibri"/>
+                <w:color w:val="000000"/>
+                <w:lang w:val="en-NZ"/>
+              </w:rPr>
+              <w:t>Scrolls to the top of the page</w:t>
+            </w:r>
+          </w:p>
+        </w:tc>
+        <w:tc>
+          <w:tcPr>
+            <w:tcW w:w="959" w:type="dxa"/>
+            <w:tcBorders>
+              <w:top w:val="nil"/>
+              <w:left w:val="nil"/>
+              <w:bottom w:val="single" w:sz="4" w:space="0" w:color="auto"/>
+              <w:right w:val="single" w:sz="4" w:space="0" w:color="auto"/>
+            </w:tcBorders>
+            <w:shd w:val="clear" w:color="auto" w:fill="auto"/>
+            <w:noWrap/>
+            <w:vAlign w:val="center"/>
+            <w:hideMark/>
+          </w:tcPr>
+          <w:p>
+            <w:pPr>
+              <w:spacing w:line="240" w:lineRule="auto"/>
+              <w:rPr>
+                <w:rFonts w:ascii="Calibri" w:eastAsia="Times New Roman" w:hAnsi="Calibri" w:cs="Calibri"/>
+                <w:color w:val="000000"/>
+                <w:lang w:val="en-NZ"/>
+              </w:rPr>
+            </w:pPr>
+            <w:r>
+              <w:rPr>
+                <w:rFonts w:ascii="Calibri" w:eastAsia="Times New Roman" w:hAnsi="Calibri" w:cs="Calibri"/>
+                <w:color w:val="000000"/>
+                <w:lang w:val="en-NZ"/>
+              </w:rPr>
+              <w:t>Pass</w:t>
+            </w:r>
+          </w:p>
+        </w:tc>
+      </w:tr>
+    </w:tbl>
+    <w:p/>
+    <w:p/>
+    <w:tbl>
+      <w:tblPr>
+        <w:tblW w:w="7380" w:type="dxa"/>
+        <w:tblLook w:val="04A0" w:firstRow="1" w:lastRow="0" w:firstColumn="1" w:lastColumn="0" w:noHBand="0" w:noVBand="1"/>
+      </w:tblPr>
+      <w:tblGrid>
+        <w:gridCol w:w="2140"/>
+        <w:gridCol w:w="2080"/>
+        <w:gridCol w:w="2200"/>
+        <w:gridCol w:w="1000"/>
+      </w:tblGrid>
+      <w:tr>
+        <w:trPr>
+          <w:trHeight w:val="300"/>
+        </w:trPr>
+        <w:tc>
+          <w:tcPr>
+            <w:tcW w:w="7380" w:type="dxa"/>
+            <w:gridSpan w:val="4"/>
+            <w:tcBorders>
+              <w:top w:val="single" w:sz="4" w:space="0" w:color="auto"/>
+              <w:left w:val="single" w:sz="4" w:space="0" w:color="auto"/>
+              <w:bottom w:val="single" w:sz="4" w:space="0" w:color="auto"/>
+              <w:right w:val="single" w:sz="4" w:space="0" w:color="auto"/>
+            </w:tcBorders>
+            <w:shd w:val="clear" w:color="auto" w:fill="auto"/>
+            <w:noWrap/>
+            <w:vAlign w:val="bottom"/>
+            <w:hideMark/>
+          </w:tcPr>
+          <w:p>
+            <w:pPr>
+              <w:spacing w:line="240" w:lineRule="auto"/>
+              <w:rPr>
+                <w:rFonts w:ascii="Calibri" w:eastAsia="Times New Roman" w:hAnsi="Calibri" w:cs="Calibri"/>
+                <w:color w:val="000000"/>
+                <w:lang w:val="en-NZ"/>
+              </w:rPr>
+            </w:pPr>
+            <w:r>
+              <w:rPr>
+                <w:rFonts w:ascii="Calibri" w:eastAsia="Times New Roman" w:hAnsi="Calibri" w:cs="Calibri"/>
+                <w:color w:val="000000"/>
+                <w:lang w:val="en-NZ"/>
+              </w:rPr>
+              <w:t>Test case 2: Different browsers</w:t>
+            </w:r>
+          </w:p>
+        </w:tc>
+      </w:tr>
+      <w:tr>
+        <w:trPr>
+          <w:trHeight w:val="300"/>
+        </w:trPr>
+        <w:tc>
+          <w:tcPr>
+            <w:tcW w:w="2140" w:type="dxa"/>
+            <w:tcBorders>
+              <w:top w:val="nil"/>
+              <w:left w:val="single" w:sz="4" w:space="0" w:color="auto"/>
+              <w:bottom w:val="single" w:sz="4" w:space="0" w:color="auto"/>
+              <w:right w:val="single" w:sz="4" w:space="0" w:color="auto"/>
+            </w:tcBorders>
+            <w:shd w:val="clear" w:color="auto" w:fill="auto"/>
+            <w:noWrap/>
+            <w:vAlign w:val="bottom"/>
+            <w:hideMark/>
+          </w:tcPr>
+          <w:p>
+            <w:pPr>
+              <w:spacing w:line="240" w:lineRule="auto"/>
+              <w:rPr>
+                <w:rFonts w:ascii="Calibri" w:eastAsia="Times New Roman" w:hAnsi="Calibri" w:cs="Calibri"/>
+                <w:color w:val="000000"/>
+                <w:lang w:val="en-NZ"/>
+              </w:rPr>
+            </w:pPr>
+            <w:r>
+              <w:rPr>
+                <w:rFonts w:ascii="Calibri" w:eastAsia="Times New Roman" w:hAnsi="Calibri" w:cs="Calibri"/>
+                <w:color w:val="000000"/>
+                <w:lang w:val="en-NZ"/>
+              </w:rPr>
+              <w:t>Test Data</w:t>
+            </w:r>
+          </w:p>
+        </w:tc>
+        <w:tc>
+          <w:tcPr>
+            <w:tcW w:w="2080" w:type="dxa"/>
+            <w:tcBorders>
+              <w:top w:val="nil"/>
+              <w:left w:val="nil"/>
+              <w:bottom w:val="single" w:sz="4" w:space="0" w:color="auto"/>
+              <w:right w:val="single" w:sz="4" w:space="0" w:color="auto"/>
+            </w:tcBorders>
+            <w:shd w:val="clear" w:color="auto" w:fill="auto"/>
+            <w:noWrap/>
+            <w:vAlign w:val="bottom"/>
+            <w:hideMark/>
+          </w:tcPr>
+          <w:p>
+            <w:pPr>
+              <w:spacing w:line="240" w:lineRule="auto"/>
+              <w:rPr>
+                <w:rFonts w:ascii="Calibri" w:eastAsia="Times New Roman" w:hAnsi="Calibri" w:cs="Calibri"/>
+                <w:color w:val="000000"/>
+                <w:lang w:val="en-NZ"/>
+              </w:rPr>
+            </w:pPr>
+            <w:r>
+              <w:rPr>
+                <w:rFonts w:ascii="Calibri" w:eastAsia="Times New Roman" w:hAnsi="Calibri" w:cs="Calibri"/>
+                <w:color w:val="000000"/>
+                <w:lang w:val="en-NZ"/>
+              </w:rPr>
+              <w:t>Expected result</w:t>
+            </w:r>
+          </w:p>
+        </w:tc>
+        <w:tc>
+          <w:tcPr>
+            <w:tcW w:w="2200" w:type="dxa"/>
+            <w:tcBorders>
+              <w:top w:val="nil"/>
+              <w:left w:val="nil"/>
+              <w:bottom w:val="single" w:sz="4" w:space="0" w:color="auto"/>
+              <w:right w:val="single" w:sz="4" w:space="0" w:color="auto"/>
+            </w:tcBorders>
+            <w:shd w:val="clear" w:color="auto" w:fill="auto"/>
+            <w:noWrap/>
+            <w:vAlign w:val="bottom"/>
+            <w:hideMark/>
+          </w:tcPr>
+          <w:p>
+            <w:pPr>
+              <w:spacing w:line="240" w:lineRule="auto"/>
+              <w:rPr>
+                <w:rFonts w:ascii="Calibri" w:eastAsia="Times New Roman" w:hAnsi="Calibri" w:cs="Calibri"/>
+                <w:color w:val="000000"/>
+                <w:lang w:val="en-NZ"/>
+              </w:rPr>
+            </w:pPr>
+            <w:r>
+              <w:rPr>
+                <w:rFonts w:ascii="Calibri" w:eastAsia="Times New Roman" w:hAnsi="Calibri" w:cs="Calibri"/>
+                <w:color w:val="000000"/>
+                <w:lang w:val="en-NZ"/>
+              </w:rPr>
+              <w:t>Actual Result</w:t>
+            </w:r>
+          </w:p>
+        </w:tc>
+        <w:tc>
+          <w:tcPr>
+            <w:tcW w:w="960" w:type="dxa"/>
+            <w:tcBorders>
+              <w:top w:val="nil"/>
+              <w:left w:val="nil"/>
+              <w:bottom w:val="single" w:sz="4" w:space="0" w:color="auto"/>
+              <w:right w:val="single" w:sz="4" w:space="0" w:color="auto"/>
+            </w:tcBorders>
+            <w:shd w:val="clear" w:color="auto" w:fill="auto"/>
+            <w:noWrap/>
+            <w:vAlign w:val="bottom"/>
+            <w:hideMark/>
+          </w:tcPr>
+          <w:p>
+            <w:pPr>
+              <w:spacing w:line="240" w:lineRule="auto"/>
+              <w:rPr>
+                <w:rFonts w:ascii="Calibri" w:eastAsia="Times New Roman" w:hAnsi="Calibri" w:cs="Calibri"/>
+                <w:color w:val="000000"/>
+                <w:lang w:val="en-NZ"/>
+              </w:rPr>
+            </w:pPr>
+            <w:r>
+              <w:rPr>
+                <w:rFonts w:ascii="Calibri" w:eastAsia="Times New Roman" w:hAnsi="Calibri" w:cs="Calibri"/>
+                <w:color w:val="000000"/>
+                <w:lang w:val="en-NZ"/>
+              </w:rPr>
+              <w:t>Pass/Fail</w:t>
+            </w:r>
+          </w:p>
+        </w:tc>
+      </w:tr>
+      <w:tr>
+        <w:trPr>
+          <w:trHeight w:val="1215"/>
+        </w:trPr>
+        <w:tc>
+          <w:tcPr>
+            <w:tcW w:w="2140" w:type="dxa"/>
+            <w:tcBorders>
+              <w:top w:val="nil"/>
+              <w:left w:val="single" w:sz="4" w:space="0" w:color="auto"/>
+              <w:bottom w:val="single" w:sz="4" w:space="0" w:color="auto"/>
+              <w:right w:val="single" w:sz="4" w:space="0" w:color="auto"/>
+            </w:tcBorders>
+            <w:shd w:val="clear" w:color="auto" w:fill="auto"/>
+            <w:vAlign w:val="center"/>
+            <w:hideMark/>
+          </w:tcPr>
+          <w:p>
+            <w:pPr>
+              <w:spacing w:line="240" w:lineRule="auto"/>
+              <w:rPr>
+                <w:rFonts w:ascii="Calibri" w:eastAsia="Times New Roman" w:hAnsi="Calibri" w:cs="Calibri"/>
+                <w:color w:val="000000"/>
+                <w:lang w:val="en-NZ"/>
+              </w:rPr>
+            </w:pPr>
+            <w:r>
+              <w:rPr>
+                <w:rFonts w:ascii="Calibri" w:eastAsia="Times New Roman" w:hAnsi="Calibri" w:cs="Calibri"/>
+                <w:color w:val="000000"/>
+                <w:lang w:val="en-NZ"/>
+              </w:rPr>
+              <w:t xml:space="preserve">Google Chrome version 76.0.3809.132 </w:t>
+            </w:r>
+          </w:p>
+        </w:tc>
+        <w:tc>
+          <w:tcPr>
+            <w:tcW w:w="2080" w:type="dxa"/>
+            <w:tcBorders>
+              <w:top w:val="nil"/>
+              <w:left w:val="nil"/>
+              <w:bottom w:val="single" w:sz="4" w:space="0" w:color="auto"/>
+              <w:right w:val="single" w:sz="4" w:space="0" w:color="auto"/>
+            </w:tcBorders>
+            <w:shd w:val="clear" w:color="auto" w:fill="auto"/>
+            <w:vAlign w:val="center"/>
+            <w:hideMark/>
+          </w:tcPr>
+          <w:p>
+            <w:pPr>
+              <w:spacing w:line="240" w:lineRule="auto"/>
+              <w:rPr>
+                <w:rFonts w:ascii="Calibri" w:eastAsia="Times New Roman" w:hAnsi="Calibri" w:cs="Calibri"/>
+                <w:color w:val="000000"/>
+                <w:lang w:val="en-NZ"/>
+              </w:rPr>
+            </w:pPr>
+            <w:r>
+              <w:rPr>
+                <w:rFonts w:ascii="Calibri" w:eastAsia="Times New Roman" w:hAnsi="Calibri" w:cs="Calibri"/>
+                <w:color w:val="000000"/>
+                <w:lang w:val="en-NZ"/>
+              </w:rPr>
+              <w:t>All elements should load and work as intended. Images, fonts, links</w:t>
+            </w:r>
+          </w:p>
+        </w:tc>
+        <w:tc>
+          <w:tcPr>
+            <w:tcW w:w="2200" w:type="dxa"/>
+            <w:tcBorders>
+              <w:top w:val="nil"/>
+              <w:left w:val="nil"/>
+              <w:bottom w:val="single" w:sz="4" w:space="0" w:color="auto"/>
+              <w:right w:val="single" w:sz="4" w:space="0" w:color="auto"/>
+            </w:tcBorders>
+            <w:shd w:val="clear" w:color="auto" w:fill="auto"/>
+            <w:vAlign w:val="center"/>
+            <w:hideMark/>
+          </w:tcPr>
+          <w:p>
+            <w:pPr>
+              <w:spacing w:line="240" w:lineRule="auto"/>
+              <w:rPr>
+                <w:rFonts w:ascii="Calibri" w:eastAsia="Times New Roman" w:hAnsi="Calibri" w:cs="Calibri"/>
+                <w:color w:val="000000"/>
+                <w:lang w:val="en-NZ"/>
+              </w:rPr>
+            </w:pPr>
+            <w:r>
+              <w:rPr>
+                <w:rFonts w:ascii="Calibri" w:eastAsia="Times New Roman" w:hAnsi="Calibri" w:cs="Calibri"/>
+                <w:color w:val="000000"/>
+                <w:lang w:val="en-NZ"/>
+              </w:rPr>
+              <w:t xml:space="preserve">All </w:t>
+            </w:r>
+            <w:r>
+              <w:rPr>
+                <w:rFonts w:ascii="Calibri" w:eastAsia="Times New Roman" w:hAnsi="Calibri" w:cs="Calibri"/>
+                <w:color w:val="000000"/>
+                <w:lang w:val="en-NZ"/>
+              </w:rPr>
+              <w:t>elements load</w:t>
+            </w:r>
+            <w:r>
+              <w:rPr>
+                <w:rFonts w:ascii="Calibri" w:eastAsia="Times New Roman" w:hAnsi="Calibri" w:cs="Calibri"/>
+                <w:color w:val="000000"/>
+                <w:lang w:val="en-NZ"/>
+              </w:rPr>
+              <w:t xml:space="preserve"> and work as intended.</w:t>
+            </w:r>
+          </w:p>
+        </w:tc>
+        <w:tc>
+          <w:tcPr>
+            <w:tcW w:w="960" w:type="dxa"/>
+            <w:tcBorders>
+              <w:top w:val="nil"/>
+              <w:left w:val="nil"/>
+              <w:bottom w:val="single" w:sz="4" w:space="0" w:color="auto"/>
+              <w:right w:val="single" w:sz="4" w:space="0" w:color="auto"/>
+            </w:tcBorders>
+            <w:shd w:val="clear" w:color="auto" w:fill="auto"/>
+            <w:noWrap/>
+            <w:vAlign w:val="center"/>
+            <w:hideMark/>
+          </w:tcPr>
+          <w:p>
+            <w:pPr>
+              <w:spacing w:line="240" w:lineRule="auto"/>
+              <w:rPr>
+                <w:rFonts w:ascii="Calibri" w:eastAsia="Times New Roman" w:hAnsi="Calibri" w:cs="Calibri"/>
+                <w:color w:val="000000"/>
+                <w:lang w:val="en-NZ"/>
+              </w:rPr>
+            </w:pPr>
+            <w:r>
+              <w:rPr>
+                <w:rFonts w:ascii="Calibri" w:eastAsia="Times New Roman" w:hAnsi="Calibri" w:cs="Calibri"/>
+                <w:color w:val="000000"/>
+                <w:lang w:val="en-NZ"/>
+              </w:rPr>
+              <w:t>Pass</w:t>
+            </w:r>
+          </w:p>
+        </w:tc>
+      </w:tr>
+      <w:tr>
+        <w:trPr>
+          <w:trHeight w:val="1200"/>
+        </w:trPr>
+        <w:tc>
+          <w:tcPr>
+            <w:tcW w:w="2140" w:type="dxa"/>
+            <w:tcBorders>
+              <w:top w:val="nil"/>
+              <w:left w:val="single" w:sz="4" w:space="0" w:color="auto"/>
+              <w:bottom w:val="single" w:sz="4" w:space="0" w:color="auto"/>
+              <w:right w:val="single" w:sz="4" w:space="0" w:color="auto"/>
+            </w:tcBorders>
+            <w:shd w:val="clear" w:color="auto" w:fill="auto"/>
+            <w:vAlign w:val="center"/>
+            <w:hideMark/>
+          </w:tcPr>
+          <w:p>
+            <w:pPr>
+              <w:spacing w:line="240" w:lineRule="auto"/>
+              <w:rPr>
+                <w:rFonts w:ascii="Calibri" w:eastAsia="Times New Roman" w:hAnsi="Calibri" w:cs="Calibri"/>
+                <w:color w:val="000000"/>
+                <w:lang w:val="en-NZ"/>
+              </w:rPr>
+            </w:pPr>
+            <w:r>
+              <w:rPr>
+                <w:rFonts w:ascii="Calibri" w:eastAsia="Times New Roman" w:hAnsi="Calibri" w:cs="Calibri"/>
+                <w:color w:val="000000"/>
+                <w:lang w:val="en-NZ"/>
+              </w:rPr>
+              <w:t>Firefox version 68.0.2</w:t>
+            </w:r>
+          </w:p>
+        </w:tc>
+        <w:tc>
+          <w:tcPr>
+            <w:tcW w:w="2080" w:type="dxa"/>
+            <w:tcBorders>
+              <w:top w:val="nil"/>
+              <w:left w:val="nil"/>
+              <w:bottom w:val="single" w:sz="4" w:space="0" w:color="auto"/>
+              <w:right w:val="single" w:sz="4" w:space="0" w:color="auto"/>
+            </w:tcBorders>
+            <w:shd w:val="clear" w:color="auto" w:fill="auto"/>
+            <w:vAlign w:val="center"/>
+            <w:hideMark/>
+          </w:tcPr>
+          <w:p>
+            <w:pPr>
+              <w:spacing w:line="240" w:lineRule="auto"/>
+              <w:rPr>
+                <w:rFonts w:ascii="Calibri" w:eastAsia="Times New Roman" w:hAnsi="Calibri" w:cs="Calibri"/>
+                <w:color w:val="000000"/>
+                <w:lang w:val="en-NZ"/>
+              </w:rPr>
+            </w:pPr>
+            <w:r>
+              <w:rPr>
+                <w:rFonts w:ascii="Calibri" w:eastAsia="Times New Roman" w:hAnsi="Calibri" w:cs="Calibri"/>
+                <w:color w:val="000000"/>
+                <w:lang w:val="en-NZ"/>
+              </w:rPr>
+              <w:t>All elements should load and work as intended. Images, fonts, links</w:t>
+            </w:r>
+          </w:p>
+        </w:tc>
+        <w:tc>
+          <w:tcPr>
+            <w:tcW w:w="2200" w:type="dxa"/>
+            <w:tcBorders>
+              <w:top w:val="nil"/>
+              <w:left w:val="nil"/>
+              <w:bottom w:val="single" w:sz="4" w:space="0" w:color="auto"/>
+              <w:right w:val="single" w:sz="4" w:space="0" w:color="auto"/>
+            </w:tcBorders>
+            <w:shd w:val="clear" w:color="auto" w:fill="auto"/>
+            <w:vAlign w:val="center"/>
+            <w:hideMark/>
+          </w:tcPr>
+          <w:p>
+            <w:pPr>
+              <w:spacing w:line="240" w:lineRule="auto"/>
+              <w:rPr>
+                <w:rFonts w:ascii="Calibri" w:eastAsia="Times New Roman" w:hAnsi="Calibri" w:cs="Calibri"/>
+                <w:color w:val="000000"/>
+                <w:lang w:val="en-NZ"/>
+              </w:rPr>
+            </w:pPr>
+            <w:r>
+              <w:rPr>
+                <w:rFonts w:ascii="Calibri" w:eastAsia="Times New Roman" w:hAnsi="Calibri" w:cs="Calibri"/>
+                <w:color w:val="000000"/>
+                <w:lang w:val="en-NZ"/>
+              </w:rPr>
+              <w:t>Most elements work. Links that don’t use custom anchors don't scroll smoothly</w:t>
+            </w:r>
+          </w:p>
+        </w:tc>
+        <w:tc>
+          <w:tcPr>
+            <w:tcW w:w="960" w:type="dxa"/>
+            <w:tcBorders>
+              <w:top w:val="nil"/>
+              <w:left w:val="nil"/>
+              <w:bottom w:val="single" w:sz="4" w:space="0" w:color="auto"/>
+              <w:right w:val="single" w:sz="4" w:space="0" w:color="auto"/>
+            </w:tcBorders>
+            <w:shd w:val="clear" w:color="auto" w:fill="auto"/>
+            <w:noWrap/>
+            <w:vAlign w:val="center"/>
+            <w:hideMark/>
+          </w:tcPr>
+          <w:p>
+            <w:pPr>
+              <w:spacing w:line="240" w:lineRule="auto"/>
+              <w:rPr>
+                <w:rFonts w:ascii="Calibri" w:eastAsia="Times New Roman" w:hAnsi="Calibri" w:cs="Calibri"/>
+                <w:color w:val="000000"/>
+                <w:lang w:val="en-NZ"/>
+              </w:rPr>
+            </w:pPr>
+            <w:r>
+              <w:rPr>
+                <w:rFonts w:ascii="Calibri" w:eastAsia="Times New Roman" w:hAnsi="Calibri" w:cs="Calibri"/>
+                <w:color w:val="000000"/>
+                <w:lang w:val="en-NZ"/>
+              </w:rPr>
+              <w:t>Fail</w:t>
+            </w:r>
+          </w:p>
+        </w:tc>
+      </w:tr>
+      <w:tr>
+        <w:trPr>
+          <w:trHeight w:val="1200"/>
+        </w:trPr>
+        <w:tc>
+          <w:tcPr>
+            <w:tcW w:w="2140" w:type="dxa"/>
+            <w:tcBorders>
+              <w:top w:val="nil"/>
+              <w:left w:val="single" w:sz="4" w:space="0" w:color="auto"/>
+              <w:bottom w:val="single" w:sz="4" w:space="0" w:color="auto"/>
+              <w:right w:val="single" w:sz="4" w:space="0" w:color="auto"/>
+            </w:tcBorders>
+            <w:shd w:val="clear" w:color="auto" w:fill="auto"/>
+            <w:vAlign w:val="center"/>
+            <w:hideMark/>
+          </w:tcPr>
+          <w:p>
+            <w:pPr>
+              <w:spacing w:line="240" w:lineRule="auto"/>
+              <w:rPr>
+                <w:rFonts w:ascii="Calibri" w:eastAsia="Times New Roman" w:hAnsi="Calibri" w:cs="Calibri"/>
+                <w:color w:val="000000"/>
+                <w:lang w:val="en-NZ"/>
+              </w:rPr>
+            </w:pPr>
+            <w:r>
+              <w:rPr>
+                <w:rFonts w:ascii="Calibri" w:eastAsia="Times New Roman" w:hAnsi="Calibri" w:cs="Calibri"/>
+                <w:color w:val="000000"/>
+                <w:lang w:val="en-NZ"/>
+              </w:rPr>
+              <w:t>Opera version 63.0.3368.71</w:t>
+            </w:r>
+          </w:p>
+        </w:tc>
+        <w:tc>
+          <w:tcPr>
+            <w:tcW w:w="2080" w:type="dxa"/>
+            <w:tcBorders>
+              <w:top w:val="nil"/>
+              <w:left w:val="nil"/>
+              <w:bottom w:val="single" w:sz="4" w:space="0" w:color="auto"/>
+              <w:right w:val="single" w:sz="4" w:space="0" w:color="auto"/>
+            </w:tcBorders>
+            <w:shd w:val="clear" w:color="auto" w:fill="auto"/>
+            <w:vAlign w:val="center"/>
+            <w:hideMark/>
+          </w:tcPr>
+          <w:p>
+            <w:pPr>
+              <w:spacing w:line="240" w:lineRule="auto"/>
+              <w:rPr>
+                <w:rFonts w:ascii="Calibri" w:eastAsia="Times New Roman" w:hAnsi="Calibri" w:cs="Calibri"/>
+                <w:color w:val="000000"/>
+                <w:lang w:val="en-NZ"/>
+              </w:rPr>
+            </w:pPr>
+            <w:r>
+              <w:rPr>
+                <w:rFonts w:ascii="Calibri" w:eastAsia="Times New Roman" w:hAnsi="Calibri" w:cs="Calibri"/>
+                <w:color w:val="000000"/>
+                <w:lang w:val="en-NZ"/>
+              </w:rPr>
+              <w:t>All elements should load and work as intended. Images, fonts, links</w:t>
+            </w:r>
+          </w:p>
+        </w:tc>
+        <w:tc>
+          <w:tcPr>
+            <w:tcW w:w="2200" w:type="dxa"/>
+            <w:tcBorders>
+              <w:top w:val="nil"/>
+              <w:left w:val="nil"/>
+              <w:bottom w:val="single" w:sz="4" w:space="0" w:color="auto"/>
+              <w:right w:val="single" w:sz="4" w:space="0" w:color="auto"/>
+            </w:tcBorders>
+            <w:shd w:val="clear" w:color="auto" w:fill="auto"/>
+            <w:vAlign w:val="center"/>
+            <w:hideMark/>
+          </w:tcPr>
+          <w:p>
+            <w:pPr>
+              <w:spacing w:line="240" w:lineRule="auto"/>
+              <w:rPr>
+                <w:rFonts w:ascii="Calibri" w:eastAsia="Times New Roman" w:hAnsi="Calibri" w:cs="Calibri"/>
+                <w:color w:val="000000"/>
+                <w:lang w:val="en-NZ"/>
+              </w:rPr>
+            </w:pPr>
+            <w:r>
+              <w:rPr>
+                <w:rFonts w:ascii="Calibri" w:eastAsia="Times New Roman" w:hAnsi="Calibri" w:cs="Calibri"/>
+                <w:color w:val="000000"/>
+                <w:lang w:val="en-NZ"/>
+              </w:rPr>
+              <w:t xml:space="preserve">All </w:t>
+            </w:r>
+            <w:r>
+              <w:rPr>
+                <w:rFonts w:ascii="Calibri" w:eastAsia="Times New Roman" w:hAnsi="Calibri" w:cs="Calibri"/>
+                <w:color w:val="000000"/>
+                <w:lang w:val="en-NZ"/>
+              </w:rPr>
+              <w:t>elements load</w:t>
+            </w:r>
+            <w:r>
+              <w:rPr>
+                <w:rFonts w:ascii="Calibri" w:eastAsia="Times New Roman" w:hAnsi="Calibri" w:cs="Calibri"/>
+                <w:color w:val="000000"/>
+                <w:lang w:val="en-NZ"/>
+              </w:rPr>
+              <w:t xml:space="preserve"> and work as intended.</w:t>
+            </w:r>
+          </w:p>
+        </w:tc>
+        <w:tc>
+          <w:tcPr>
+            <w:tcW w:w="960" w:type="dxa"/>
+            <w:tcBorders>
+              <w:top w:val="nil"/>
+              <w:left w:val="nil"/>
+              <w:bottom w:val="single" w:sz="4" w:space="0" w:color="auto"/>
+              <w:right w:val="single" w:sz="4" w:space="0" w:color="auto"/>
+            </w:tcBorders>
+            <w:shd w:val="clear" w:color="auto" w:fill="auto"/>
+            <w:noWrap/>
+            <w:vAlign w:val="center"/>
+            <w:hideMark/>
+          </w:tcPr>
+          <w:p>
+            <w:pPr>
+              <w:spacing w:line="240" w:lineRule="auto"/>
+              <w:rPr>
+                <w:rFonts w:ascii="Calibri" w:eastAsia="Times New Roman" w:hAnsi="Calibri" w:cs="Calibri"/>
+                <w:color w:val="000000"/>
+                <w:lang w:val="en-NZ"/>
+              </w:rPr>
+            </w:pPr>
+            <w:r>
+              <w:rPr>
+                <w:rFonts w:ascii="Calibri" w:eastAsia="Times New Roman" w:hAnsi="Calibri" w:cs="Calibri"/>
+                <w:color w:val="000000"/>
+                <w:lang w:val="en-NZ"/>
+              </w:rPr>
+              <w:t>Pass</w:t>
+            </w:r>
+          </w:p>
+        </w:tc>
+      </w:tr>
+      <w:tr>
+        <w:trPr>
+          <w:trHeight w:val="1200"/>
+        </w:trPr>
+        <w:tc>
+          <w:tcPr>
+            <w:tcW w:w="2140" w:type="dxa"/>
+            <w:tcBorders>
+              <w:top w:val="nil"/>
+              <w:left w:val="single" w:sz="4" w:space="0" w:color="auto"/>
+              <w:bottom w:val="single" w:sz="4" w:space="0" w:color="auto"/>
+              <w:right w:val="single" w:sz="4" w:space="0" w:color="auto"/>
+            </w:tcBorders>
+            <w:shd w:val="clear" w:color="auto" w:fill="auto"/>
+            <w:vAlign w:val="center"/>
+            <w:hideMark/>
+          </w:tcPr>
+          <w:p>
+            <w:pPr>
+              <w:spacing w:line="240" w:lineRule="auto"/>
+              <w:rPr>
+                <w:rFonts w:ascii="Calibri" w:eastAsia="Times New Roman" w:hAnsi="Calibri" w:cs="Calibri"/>
+                <w:color w:val="000000"/>
+                <w:lang w:val="en-NZ"/>
+              </w:rPr>
+            </w:pPr>
+            <w:r>
+              <w:rPr>
+                <w:rFonts w:ascii="Calibri" w:eastAsia="Times New Roman" w:hAnsi="Calibri" w:cs="Calibri"/>
+                <w:color w:val="000000"/>
+                <w:lang w:val="en-NZ"/>
+              </w:rPr>
+              <w:t>Edge version 44.18362.267.0</w:t>
+            </w:r>
+          </w:p>
+        </w:tc>
+        <w:tc>
+          <w:tcPr>
+            <w:tcW w:w="2080" w:type="dxa"/>
+            <w:tcBorders>
+              <w:top w:val="nil"/>
+              <w:left w:val="nil"/>
+              <w:bottom w:val="single" w:sz="4" w:space="0" w:color="auto"/>
+              <w:right w:val="single" w:sz="4" w:space="0" w:color="auto"/>
+            </w:tcBorders>
+            <w:shd w:val="clear" w:color="auto" w:fill="auto"/>
+            <w:vAlign w:val="center"/>
+            <w:hideMark/>
+          </w:tcPr>
+          <w:p>
+            <w:pPr>
+              <w:spacing w:line="240" w:lineRule="auto"/>
+              <w:rPr>
+                <w:rFonts w:ascii="Calibri" w:eastAsia="Times New Roman" w:hAnsi="Calibri" w:cs="Calibri"/>
+                <w:color w:val="000000"/>
+                <w:lang w:val="en-NZ"/>
+              </w:rPr>
+            </w:pPr>
+            <w:r>
+              <w:rPr>
+                <w:rFonts w:ascii="Calibri" w:eastAsia="Times New Roman" w:hAnsi="Calibri" w:cs="Calibri"/>
+                <w:color w:val="000000"/>
+                <w:lang w:val="en-NZ"/>
+              </w:rPr>
+              <w:t>All elements should load and work as intended. Images, fonts, links</w:t>
+            </w:r>
+          </w:p>
+        </w:tc>
+        <w:tc>
+          <w:tcPr>
+            <w:tcW w:w="2200" w:type="dxa"/>
+            <w:tcBorders>
+              <w:top w:val="nil"/>
+              <w:left w:val="nil"/>
+              <w:bottom w:val="single" w:sz="4" w:space="0" w:color="auto"/>
+              <w:right w:val="single" w:sz="4" w:space="0" w:color="auto"/>
+            </w:tcBorders>
+            <w:shd w:val="clear" w:color="auto" w:fill="auto"/>
+            <w:vAlign w:val="center"/>
+            <w:hideMark/>
+          </w:tcPr>
+          <w:p>
+            <w:pPr>
+              <w:spacing w:line="240" w:lineRule="auto"/>
+              <w:rPr>
+                <w:rFonts w:ascii="Calibri" w:eastAsia="Times New Roman" w:hAnsi="Calibri" w:cs="Calibri"/>
+                <w:color w:val="000000"/>
+                <w:lang w:val="en-NZ"/>
+              </w:rPr>
+            </w:pPr>
+            <w:r>
+              <w:rPr>
+                <w:rFonts w:ascii="Calibri" w:eastAsia="Times New Roman" w:hAnsi="Calibri" w:cs="Calibri"/>
+                <w:color w:val="000000"/>
+                <w:lang w:val="en-NZ"/>
+              </w:rPr>
+              <w:t>Most elements work. Edge does not support smooth scroll</w:t>
+            </w:r>
+          </w:p>
+        </w:tc>
+        <w:tc>
+          <w:tcPr>
+            <w:tcW w:w="960" w:type="dxa"/>
+            <w:tcBorders>
+              <w:top w:val="nil"/>
+              <w:left w:val="nil"/>
+              <w:bottom w:val="single" w:sz="4" w:space="0" w:color="auto"/>
+              <w:right w:val="single" w:sz="4" w:space="0" w:color="auto"/>
+            </w:tcBorders>
+            <w:shd w:val="clear" w:color="auto" w:fill="auto"/>
+            <w:noWrap/>
+            <w:vAlign w:val="center"/>
+            <w:hideMark/>
+          </w:tcPr>
+          <w:p>
+            <w:pPr>
+              <w:spacing w:line="240" w:lineRule="auto"/>
+              <w:rPr>
+                <w:rFonts w:ascii="Calibri" w:eastAsia="Times New Roman" w:hAnsi="Calibri" w:cs="Calibri"/>
+                <w:color w:val="000000"/>
+                <w:lang w:val="en-NZ"/>
+              </w:rPr>
+            </w:pPr>
+            <w:r>
+              <w:rPr>
+                <w:rFonts w:ascii="Calibri" w:eastAsia="Times New Roman" w:hAnsi="Calibri" w:cs="Calibri"/>
+                <w:color w:val="000000"/>
+                <w:lang w:val="en-NZ"/>
+              </w:rPr>
+              <w:t>Fail</w:t>
+            </w:r>
+          </w:p>
+        </w:tc>
+      </w:tr>
+    </w:tbl>
     <w:p/>
     <w:p/>
     <w:p/>
@@ -126,264 +6215,844 @@
     <w:p/>
     <w:p/>
     <w:p/>
-    <w:p/>
-    <w:p/>
-    <w:p/>
-    <w:p/>
-    <w:p>
-      <w:r>
-        <w:t>Client: PF Automotive</w:t>
-      </w:r>
-    </w:p>
-    <w:p/>
-    <w:p>
-      <w:r>
-        <w:t>Research:</w:t>
-      </w:r>
-    </w:p>
-    <w:p>
-      <w:r>
-        <w:t>Existing, similar sites.</w:t>
-      </w:r>
-    </w:p>
-    <w:p>
-      <w:hyperlink r:id="rId5">
-        <w:r>
-          <w:rPr>
-            <w:color w:val="1155CC"/>
-            <w:u w:val="single"/>
-          </w:rPr>
-          <w:t>https://baya</w:t>
-        </w:r>
-        <w:r>
-          <w:rPr>
-            <w:color w:val="1155CC"/>
-            <w:u w:val="single"/>
-          </w:rPr>
-          <w:t>u</w:t>
-        </w:r>
-        <w:r>
-          <w:rPr>
-            <w:color w:val="1155CC"/>
-            <w:u w:val="single"/>
-          </w:rPr>
-          <w:t>tomotive.co.nz/</w:t>
-        </w:r>
-      </w:hyperlink>
-    </w:p>
-    <w:p>
-      <w:r>
-        <w:t xml:space="preserve">General automotive services. Wide coverage of services from basic servicing to </w:t>
-      </w:r>
-      <w:proofErr w:type="spellStart"/>
-      <w:r>
-        <w:t>wofs</w:t>
-      </w:r>
-      <w:proofErr w:type="spellEnd"/>
-      <w:r>
-        <w:t>, repairs, wheel alignments. European specialists</w:t>
-      </w:r>
-    </w:p>
-    <w:p>
-      <w:r>
-        <w:t>Targets a wide audience. Family, enthusiast.</w:t>
-      </w:r>
-    </w:p>
-    <w:p/>
-    <w:p>
-      <w:r>
-        <w:t>Nav: Home | About | Services | Contact</w:t>
-      </w:r>
-    </w:p>
-    <w:p/>
-    <w:p>
-      <w:r>
-        <w:t xml:space="preserve">‘Home’ and ‘About’ establish a personal connection. Clear push for a general automotive image while also </w:t>
-      </w:r>
-      <w:proofErr w:type="spellStart"/>
-      <w:r>
-        <w:t>specialising</w:t>
-      </w:r>
-      <w:proofErr w:type="spellEnd"/>
-      <w:r>
-        <w:t xml:space="preserve"> in euro vehicles.</w:t>
-      </w:r>
-    </w:p>
-    <w:p>
-      <w:r>
-        <w:t>Lots of faces in pictures.</w:t>
-      </w:r>
-    </w:p>
-    <w:p/>
-    <w:p>
-      <w:r>
-        <w:t>‘Services’ provides a clear list of services that they cover</w:t>
-      </w:r>
-    </w:p>
-    <w:p/>
-    <w:p>
-      <w:r>
-        <w:t>‘Contact’ provides a simple contact form with business details such as address, phone and open hours</w:t>
-      </w:r>
-    </w:p>
-    <w:p/>
-    <w:p>
-      <w:proofErr w:type="spellStart"/>
-      <w:r>
-        <w:t>Misc</w:t>
-      </w:r>
-      <w:proofErr w:type="spellEnd"/>
-      <w:r>
-        <w:t>:</w:t>
-      </w:r>
-    </w:p>
-    <w:p>
-      <w:r>
-        <w:t>Phone number is displayed in header</w:t>
-      </w:r>
-    </w:p>
-    <w:p>
-      <w:r>
-        <w:t>Contact links everywhere</w:t>
-      </w:r>
-    </w:p>
-    <w:p>
-      <w:r>
-        <w:t>Light on testimonials</w:t>
-      </w:r>
-    </w:p>
-    <w:p/>
-    <w:p>
-      <w:hyperlink r:id="rId6">
-        <w:r>
-          <w:rPr>
-            <w:color w:val="1155CC"/>
-            <w:u w:val="single"/>
-          </w:rPr>
-          <w:t>https://www.</w:t>
-        </w:r>
-        <w:bookmarkStart w:id="0" w:name="_GoBack"/>
-        <w:r>
-          <w:rPr>
-            <w:color w:val="1155CC"/>
-            <w:u w:val="single"/>
-          </w:rPr>
-          <w:t>subtech</w:t>
-        </w:r>
-        <w:bookmarkEnd w:id="0"/>
-        <w:r>
-          <w:rPr>
-            <w:color w:val="1155CC"/>
-            <w:u w:val="single"/>
-          </w:rPr>
-          <w:t>.</w:t>
-        </w:r>
-        <w:r>
-          <w:rPr>
-            <w:color w:val="1155CC"/>
-            <w:u w:val="single"/>
-          </w:rPr>
-          <w:t>c</w:t>
-        </w:r>
-        <w:r>
-          <w:rPr>
-            <w:color w:val="1155CC"/>
-            <w:u w:val="single"/>
-          </w:rPr>
-          <w:t>o.nz/</w:t>
-        </w:r>
-      </w:hyperlink>
-    </w:p>
-    <w:p>
-      <w:r>
-        <w:t xml:space="preserve">Independent </w:t>
-      </w:r>
-      <w:proofErr w:type="spellStart"/>
-      <w:r>
-        <w:t>subaru</w:t>
-      </w:r>
-      <w:proofErr w:type="spellEnd"/>
-      <w:r>
-        <w:t xml:space="preserve"> service </w:t>
-      </w:r>
-      <w:proofErr w:type="spellStart"/>
-      <w:r>
-        <w:t>centre</w:t>
-      </w:r>
-      <w:proofErr w:type="spellEnd"/>
-      <w:r>
-        <w:t xml:space="preserve">. Subaru specialist </w:t>
-      </w:r>
-    </w:p>
-    <w:p>
-      <w:r>
-        <w:t>Targets the enthusiast audience. Focus on performance</w:t>
-      </w:r>
-    </w:p>
-    <w:p/>
-    <w:p>
-      <w:r>
-        <w:t xml:space="preserve">Nav: home | about | parts | services | </w:t>
-      </w:r>
-      <w:proofErr w:type="spellStart"/>
-      <w:r>
-        <w:t>faq’s</w:t>
-      </w:r>
-      <w:proofErr w:type="spellEnd"/>
-      <w:r>
-        <w:t xml:space="preserve"> | tips &amp; tricks | staff | online shop | gallery | contact</w:t>
-      </w:r>
-    </w:p>
-    <w:p/>
-    <w:p>
-      <w:r>
-        <w:t>Contact details in the header.</w:t>
-      </w:r>
-    </w:p>
-    <w:p>
-      <w:r>
-        <w:t>Way too many nav links. Most of them can be combined</w:t>
-      </w:r>
-    </w:p>
-    <w:p/>
-    <w:p/>
-    <w:p/>
-    <w:p>
-      <w:pPr>
-        <w:rPr>
-          <w:b/>
-        </w:rPr>
-      </w:pPr>
-      <w:proofErr w:type="spellStart"/>
-      <w:r>
-        <w:rPr>
-          <w:b/>
-        </w:rPr>
-        <w:t>Europeanrepairs</w:t>
-      </w:r>
-      <w:proofErr w:type="spellEnd"/>
-      <w:r>
-        <w:rPr>
-          <w:b/>
-        </w:rPr>
-        <w:t>.</w:t>
-      </w:r>
-    </w:p>
-    <w:p/>
-    <w:p/>
-    <w:p/>
-    <w:p/>
-    <w:p/>
-    <w:p/>
+    <w:tbl>
+      <w:tblPr>
+        <w:tblW w:w="8540" w:type="dxa"/>
+        <w:tblLook w:val="04A0" w:firstRow="1" w:lastRow="0" w:firstColumn="1" w:lastColumn="0" w:noHBand="0" w:noVBand="1"/>
+      </w:tblPr>
+      <w:tblGrid>
+        <w:gridCol w:w="1900"/>
+        <w:gridCol w:w="2120"/>
+        <w:gridCol w:w="1840"/>
+        <w:gridCol w:w="2680"/>
+      </w:tblGrid>
+      <w:tr>
+        <w:trPr>
+          <w:trHeight w:val="300"/>
+        </w:trPr>
+        <w:tc>
+          <w:tcPr>
+            <w:tcW w:w="8540" w:type="dxa"/>
+            <w:gridSpan w:val="4"/>
+            <w:tcBorders>
+              <w:top w:val="single" w:sz="4" w:space="0" w:color="auto"/>
+              <w:left w:val="single" w:sz="4" w:space="0" w:color="auto"/>
+              <w:bottom w:val="single" w:sz="4" w:space="0" w:color="auto"/>
+              <w:right w:val="single" w:sz="4" w:space="0" w:color="auto"/>
+            </w:tcBorders>
+            <w:shd w:val="clear" w:color="auto" w:fill="auto"/>
+            <w:noWrap/>
+            <w:vAlign w:val="bottom"/>
+            <w:hideMark/>
+          </w:tcPr>
+          <w:p>
+            <w:pPr>
+              <w:spacing w:line="240" w:lineRule="auto"/>
+              <w:rPr>
+                <w:rFonts w:ascii="Calibri" w:eastAsia="Times New Roman" w:hAnsi="Calibri" w:cs="Calibri"/>
+                <w:color w:val="000000"/>
+                <w:lang w:val="en-NZ"/>
+              </w:rPr>
+            </w:pPr>
+            <w:r>
+              <w:rPr>
+                <w:rFonts w:ascii="Calibri" w:eastAsia="Times New Roman" w:hAnsi="Calibri" w:cs="Calibri"/>
+                <w:color w:val="000000"/>
+                <w:lang w:val="en-NZ"/>
+              </w:rPr>
+              <w:lastRenderedPageBreak/>
+              <w:t>Test case 3: Responsive design</w:t>
+            </w:r>
+          </w:p>
+        </w:tc>
+      </w:tr>
+      <w:tr>
+        <w:trPr>
+          <w:trHeight w:val="300"/>
+        </w:trPr>
+        <w:tc>
+          <w:tcPr>
+            <w:tcW w:w="1900" w:type="dxa"/>
+            <w:tcBorders>
+              <w:top w:val="nil"/>
+              <w:left w:val="single" w:sz="4" w:space="0" w:color="auto"/>
+              <w:bottom w:val="single" w:sz="4" w:space="0" w:color="auto"/>
+              <w:right w:val="single" w:sz="4" w:space="0" w:color="auto"/>
+            </w:tcBorders>
+            <w:shd w:val="clear" w:color="auto" w:fill="auto"/>
+            <w:noWrap/>
+            <w:vAlign w:val="bottom"/>
+            <w:hideMark/>
+          </w:tcPr>
+          <w:p>
+            <w:pPr>
+              <w:spacing w:line="240" w:lineRule="auto"/>
+              <w:rPr>
+                <w:rFonts w:ascii="Calibri" w:eastAsia="Times New Roman" w:hAnsi="Calibri" w:cs="Calibri"/>
+                <w:color w:val="000000"/>
+                <w:lang w:val="en-NZ"/>
+              </w:rPr>
+            </w:pPr>
+            <w:r>
+              <w:rPr>
+                <w:rFonts w:ascii="Calibri" w:eastAsia="Times New Roman" w:hAnsi="Calibri" w:cs="Calibri"/>
+                <w:color w:val="000000"/>
+                <w:lang w:val="en-NZ"/>
+              </w:rPr>
+              <w:t>Test Data</w:t>
+            </w:r>
+          </w:p>
+        </w:tc>
+        <w:tc>
+          <w:tcPr>
+            <w:tcW w:w="2120" w:type="dxa"/>
+            <w:tcBorders>
+              <w:top w:val="nil"/>
+              <w:left w:val="nil"/>
+              <w:bottom w:val="single" w:sz="4" w:space="0" w:color="auto"/>
+              <w:right w:val="single" w:sz="4" w:space="0" w:color="auto"/>
+            </w:tcBorders>
+            <w:shd w:val="clear" w:color="auto" w:fill="auto"/>
+            <w:noWrap/>
+            <w:vAlign w:val="bottom"/>
+            <w:hideMark/>
+          </w:tcPr>
+          <w:p>
+            <w:pPr>
+              <w:spacing w:line="240" w:lineRule="auto"/>
+              <w:rPr>
+                <w:rFonts w:ascii="Calibri" w:eastAsia="Times New Roman" w:hAnsi="Calibri" w:cs="Calibri"/>
+                <w:color w:val="000000"/>
+                <w:lang w:val="en-NZ"/>
+              </w:rPr>
+            </w:pPr>
+            <w:r>
+              <w:rPr>
+                <w:rFonts w:ascii="Calibri" w:eastAsia="Times New Roman" w:hAnsi="Calibri" w:cs="Calibri"/>
+                <w:color w:val="000000"/>
+                <w:lang w:val="en-NZ"/>
+              </w:rPr>
+              <w:t>Expected result</w:t>
+            </w:r>
+          </w:p>
+        </w:tc>
+        <w:tc>
+          <w:tcPr>
+            <w:tcW w:w="1840" w:type="dxa"/>
+            <w:tcBorders>
+              <w:top w:val="nil"/>
+              <w:left w:val="nil"/>
+              <w:bottom w:val="single" w:sz="4" w:space="0" w:color="auto"/>
+              <w:right w:val="single" w:sz="4" w:space="0" w:color="auto"/>
+            </w:tcBorders>
+            <w:shd w:val="clear" w:color="auto" w:fill="auto"/>
+            <w:noWrap/>
+            <w:vAlign w:val="bottom"/>
+            <w:hideMark/>
+          </w:tcPr>
+          <w:p>
+            <w:pPr>
+              <w:spacing w:line="240" w:lineRule="auto"/>
+              <w:rPr>
+                <w:rFonts w:ascii="Calibri" w:eastAsia="Times New Roman" w:hAnsi="Calibri" w:cs="Calibri"/>
+                <w:color w:val="000000"/>
+                <w:lang w:val="en-NZ"/>
+              </w:rPr>
+            </w:pPr>
+            <w:r>
+              <w:rPr>
+                <w:rFonts w:ascii="Calibri" w:eastAsia="Times New Roman" w:hAnsi="Calibri" w:cs="Calibri"/>
+                <w:color w:val="000000"/>
+                <w:lang w:val="en-NZ"/>
+              </w:rPr>
+              <w:t>Actual Result</w:t>
+            </w:r>
+          </w:p>
+        </w:tc>
+        <w:tc>
+          <w:tcPr>
+            <w:tcW w:w="2680" w:type="dxa"/>
+            <w:tcBorders>
+              <w:top w:val="nil"/>
+              <w:left w:val="nil"/>
+              <w:bottom w:val="single" w:sz="4" w:space="0" w:color="auto"/>
+              <w:right w:val="single" w:sz="4" w:space="0" w:color="auto"/>
+            </w:tcBorders>
+            <w:shd w:val="clear" w:color="auto" w:fill="auto"/>
+            <w:noWrap/>
+            <w:vAlign w:val="bottom"/>
+            <w:hideMark/>
+          </w:tcPr>
+          <w:p>
+            <w:pPr>
+              <w:spacing w:line="240" w:lineRule="auto"/>
+              <w:rPr>
+                <w:rFonts w:ascii="Calibri" w:eastAsia="Times New Roman" w:hAnsi="Calibri" w:cs="Calibri"/>
+                <w:color w:val="000000"/>
+                <w:lang w:val="en-NZ"/>
+              </w:rPr>
+            </w:pPr>
+            <w:r>
+              <w:rPr>
+                <w:rFonts w:ascii="Calibri" w:eastAsia="Times New Roman" w:hAnsi="Calibri" w:cs="Calibri"/>
+                <w:color w:val="000000"/>
+                <w:lang w:val="en-NZ"/>
+              </w:rPr>
+              <w:t>Pass/Fail</w:t>
+            </w:r>
+          </w:p>
+        </w:tc>
+      </w:tr>
+      <w:tr>
+        <w:trPr>
+          <w:trHeight w:val="900"/>
+        </w:trPr>
+        <w:tc>
+          <w:tcPr>
+            <w:tcW w:w="1900" w:type="dxa"/>
+            <w:tcBorders>
+              <w:top w:val="nil"/>
+              <w:left w:val="single" w:sz="4" w:space="0" w:color="auto"/>
+              <w:bottom w:val="single" w:sz="4" w:space="0" w:color="auto"/>
+              <w:right w:val="single" w:sz="4" w:space="0" w:color="auto"/>
+            </w:tcBorders>
+            <w:shd w:val="clear" w:color="auto" w:fill="auto"/>
+            <w:vAlign w:val="center"/>
+            <w:hideMark/>
+          </w:tcPr>
+          <w:p>
+            <w:pPr>
+              <w:spacing w:line="240" w:lineRule="auto"/>
+              <w:rPr>
+                <w:rFonts w:ascii="Calibri" w:eastAsia="Times New Roman" w:hAnsi="Calibri" w:cs="Calibri"/>
+                <w:color w:val="000000"/>
+                <w:lang w:val="en-NZ"/>
+              </w:rPr>
+            </w:pPr>
+            <w:r>
+              <w:rPr>
+                <w:rFonts w:ascii="Calibri" w:eastAsia="Times New Roman" w:hAnsi="Calibri" w:cs="Calibri"/>
+                <w:color w:val="000000"/>
+                <w:lang w:val="en-NZ"/>
+              </w:rPr>
+              <w:t>Desktop view</w:t>
+            </w:r>
+          </w:p>
+        </w:tc>
+        <w:tc>
+          <w:tcPr>
+            <w:tcW w:w="2120" w:type="dxa"/>
+            <w:tcBorders>
+              <w:top w:val="nil"/>
+              <w:left w:val="nil"/>
+              <w:bottom w:val="single" w:sz="4" w:space="0" w:color="auto"/>
+              <w:right w:val="single" w:sz="4" w:space="0" w:color="auto"/>
+            </w:tcBorders>
+            <w:shd w:val="clear" w:color="auto" w:fill="auto"/>
+            <w:vAlign w:val="center"/>
+            <w:hideMark/>
+          </w:tcPr>
+          <w:p>
+            <w:pPr>
+              <w:spacing w:line="240" w:lineRule="auto"/>
+              <w:rPr>
+                <w:rFonts w:ascii="Calibri" w:eastAsia="Times New Roman" w:hAnsi="Calibri" w:cs="Calibri"/>
+                <w:color w:val="000000"/>
+                <w:lang w:val="en-NZ"/>
+              </w:rPr>
+            </w:pPr>
+            <w:r>
+              <w:rPr>
+                <w:rFonts w:ascii="Calibri" w:eastAsia="Times New Roman" w:hAnsi="Calibri" w:cs="Calibri"/>
+                <w:color w:val="000000"/>
+                <w:lang w:val="en-NZ"/>
+              </w:rPr>
+              <w:t>All elements should display as intended.</w:t>
+            </w:r>
+          </w:p>
+        </w:tc>
+        <w:tc>
+          <w:tcPr>
+            <w:tcW w:w="1840" w:type="dxa"/>
+            <w:tcBorders>
+              <w:top w:val="nil"/>
+              <w:left w:val="nil"/>
+              <w:bottom w:val="single" w:sz="4" w:space="0" w:color="auto"/>
+              <w:right w:val="single" w:sz="4" w:space="0" w:color="auto"/>
+            </w:tcBorders>
+            <w:shd w:val="clear" w:color="auto" w:fill="auto"/>
+            <w:vAlign w:val="center"/>
+            <w:hideMark/>
+          </w:tcPr>
+          <w:p>
+            <w:pPr>
+              <w:spacing w:line="240" w:lineRule="auto"/>
+              <w:rPr>
+                <w:rFonts w:ascii="Calibri" w:eastAsia="Times New Roman" w:hAnsi="Calibri" w:cs="Calibri"/>
+                <w:color w:val="000000"/>
+                <w:lang w:val="en-NZ"/>
+              </w:rPr>
+            </w:pPr>
+            <w:r>
+              <w:rPr>
+                <w:rFonts w:ascii="Calibri" w:eastAsia="Times New Roman" w:hAnsi="Calibri" w:cs="Calibri"/>
+                <w:color w:val="000000"/>
+                <w:lang w:val="en-NZ"/>
+              </w:rPr>
+              <w:t>All elements display as intended.</w:t>
+            </w:r>
+          </w:p>
+        </w:tc>
+        <w:tc>
+          <w:tcPr>
+            <w:tcW w:w="2680" w:type="dxa"/>
+            <w:tcBorders>
+              <w:top w:val="nil"/>
+              <w:left w:val="nil"/>
+              <w:bottom w:val="single" w:sz="4" w:space="0" w:color="auto"/>
+              <w:right w:val="single" w:sz="4" w:space="0" w:color="auto"/>
+            </w:tcBorders>
+            <w:shd w:val="clear" w:color="auto" w:fill="auto"/>
+            <w:noWrap/>
+            <w:vAlign w:val="center"/>
+            <w:hideMark/>
+          </w:tcPr>
+          <w:p>
+            <w:pPr>
+              <w:spacing w:line="240" w:lineRule="auto"/>
+              <w:rPr>
+                <w:rFonts w:ascii="Calibri" w:eastAsia="Times New Roman" w:hAnsi="Calibri" w:cs="Calibri"/>
+                <w:color w:val="000000"/>
+                <w:lang w:val="en-NZ"/>
+              </w:rPr>
+            </w:pPr>
+            <w:r>
+              <w:rPr>
+                <w:rFonts w:ascii="Calibri" w:eastAsia="Times New Roman" w:hAnsi="Calibri" w:cs="Calibri"/>
+                <w:color w:val="000000"/>
+                <w:lang w:val="en-NZ"/>
+              </w:rPr>
+              <w:t>Pass</w:t>
+            </w:r>
+          </w:p>
+        </w:tc>
+      </w:tr>
+      <w:tr>
+        <w:trPr>
+          <w:trHeight w:val="900"/>
+        </w:trPr>
+        <w:tc>
+          <w:tcPr>
+            <w:tcW w:w="1900" w:type="dxa"/>
+            <w:tcBorders>
+              <w:top w:val="nil"/>
+              <w:left w:val="single" w:sz="4" w:space="0" w:color="auto"/>
+              <w:bottom w:val="single" w:sz="4" w:space="0" w:color="auto"/>
+              <w:right w:val="single" w:sz="4" w:space="0" w:color="auto"/>
+            </w:tcBorders>
+            <w:shd w:val="clear" w:color="auto" w:fill="auto"/>
+            <w:vAlign w:val="center"/>
+            <w:hideMark/>
+          </w:tcPr>
+          <w:p>
+            <w:pPr>
+              <w:spacing w:line="240" w:lineRule="auto"/>
+              <w:rPr>
+                <w:rFonts w:ascii="Calibri" w:eastAsia="Times New Roman" w:hAnsi="Calibri" w:cs="Calibri"/>
+                <w:color w:val="000000"/>
+                <w:lang w:val="en-NZ"/>
+              </w:rPr>
+            </w:pPr>
+            <w:r>
+              <w:rPr>
+                <w:rFonts w:ascii="Calibri" w:eastAsia="Times New Roman" w:hAnsi="Calibri" w:cs="Calibri"/>
+                <w:color w:val="000000"/>
+                <w:lang w:val="en-NZ"/>
+              </w:rPr>
+              <w:t>Large tablet view</w:t>
+            </w:r>
+          </w:p>
+        </w:tc>
+        <w:tc>
+          <w:tcPr>
+            <w:tcW w:w="2120" w:type="dxa"/>
+            <w:tcBorders>
+              <w:top w:val="nil"/>
+              <w:left w:val="nil"/>
+              <w:bottom w:val="single" w:sz="4" w:space="0" w:color="auto"/>
+              <w:right w:val="single" w:sz="4" w:space="0" w:color="auto"/>
+            </w:tcBorders>
+            <w:shd w:val="clear" w:color="auto" w:fill="auto"/>
+            <w:vAlign w:val="center"/>
+            <w:hideMark/>
+          </w:tcPr>
+          <w:p>
+            <w:pPr>
+              <w:spacing w:line="240" w:lineRule="auto"/>
+              <w:rPr>
+                <w:rFonts w:ascii="Calibri" w:eastAsia="Times New Roman" w:hAnsi="Calibri" w:cs="Calibri"/>
+                <w:color w:val="000000"/>
+                <w:lang w:val="en-NZ"/>
+              </w:rPr>
+            </w:pPr>
+            <w:r>
+              <w:rPr>
+                <w:rFonts w:ascii="Calibri" w:eastAsia="Times New Roman" w:hAnsi="Calibri" w:cs="Calibri"/>
+                <w:color w:val="000000"/>
+                <w:lang w:val="en-NZ"/>
+              </w:rPr>
+              <w:t>All elements should display as intended.</w:t>
+            </w:r>
+          </w:p>
+        </w:tc>
+        <w:tc>
+          <w:tcPr>
+            <w:tcW w:w="1840" w:type="dxa"/>
+            <w:tcBorders>
+              <w:top w:val="nil"/>
+              <w:left w:val="nil"/>
+              <w:bottom w:val="single" w:sz="4" w:space="0" w:color="auto"/>
+              <w:right w:val="single" w:sz="4" w:space="0" w:color="auto"/>
+            </w:tcBorders>
+            <w:shd w:val="clear" w:color="auto" w:fill="auto"/>
+            <w:vAlign w:val="center"/>
+            <w:hideMark/>
+          </w:tcPr>
+          <w:p>
+            <w:pPr>
+              <w:spacing w:line="240" w:lineRule="auto"/>
+              <w:rPr>
+                <w:rFonts w:ascii="Calibri" w:eastAsia="Times New Roman" w:hAnsi="Calibri" w:cs="Calibri"/>
+                <w:color w:val="000000"/>
+                <w:lang w:val="en-NZ"/>
+              </w:rPr>
+            </w:pPr>
+            <w:r>
+              <w:rPr>
+                <w:rFonts w:ascii="Calibri" w:eastAsia="Times New Roman" w:hAnsi="Calibri" w:cs="Calibri"/>
+                <w:color w:val="000000"/>
+                <w:lang w:val="en-NZ"/>
+              </w:rPr>
+              <w:t>All elements display as intended.</w:t>
+            </w:r>
+          </w:p>
+        </w:tc>
+        <w:tc>
+          <w:tcPr>
+            <w:tcW w:w="2680" w:type="dxa"/>
+            <w:tcBorders>
+              <w:top w:val="nil"/>
+              <w:left w:val="nil"/>
+              <w:bottom w:val="single" w:sz="4" w:space="0" w:color="auto"/>
+              <w:right w:val="single" w:sz="4" w:space="0" w:color="auto"/>
+            </w:tcBorders>
+            <w:shd w:val="clear" w:color="auto" w:fill="auto"/>
+            <w:noWrap/>
+            <w:vAlign w:val="center"/>
+            <w:hideMark/>
+          </w:tcPr>
+          <w:p>
+            <w:pPr>
+              <w:spacing w:line="240" w:lineRule="auto"/>
+              <w:rPr>
+                <w:rFonts w:ascii="Calibri" w:eastAsia="Times New Roman" w:hAnsi="Calibri" w:cs="Calibri"/>
+                <w:color w:val="000000"/>
+                <w:lang w:val="en-NZ"/>
+              </w:rPr>
+            </w:pPr>
+            <w:r>
+              <w:rPr>
+                <w:rFonts w:ascii="Calibri" w:eastAsia="Times New Roman" w:hAnsi="Calibri" w:cs="Calibri"/>
+                <w:color w:val="000000"/>
+                <w:lang w:val="en-NZ"/>
+              </w:rPr>
+              <w:t>Pass</w:t>
+            </w:r>
+          </w:p>
+        </w:tc>
+      </w:tr>
+      <w:tr>
+        <w:trPr>
+          <w:trHeight w:val="900"/>
+        </w:trPr>
+        <w:tc>
+          <w:tcPr>
+            <w:tcW w:w="1900" w:type="dxa"/>
+            <w:tcBorders>
+              <w:top w:val="nil"/>
+              <w:left w:val="single" w:sz="4" w:space="0" w:color="auto"/>
+              <w:bottom w:val="single" w:sz="4" w:space="0" w:color="auto"/>
+              <w:right w:val="single" w:sz="4" w:space="0" w:color="auto"/>
+            </w:tcBorders>
+            <w:shd w:val="clear" w:color="auto" w:fill="auto"/>
+            <w:vAlign w:val="center"/>
+            <w:hideMark/>
+          </w:tcPr>
+          <w:p>
+            <w:pPr>
+              <w:spacing w:line="240" w:lineRule="auto"/>
+              <w:rPr>
+                <w:rFonts w:ascii="Calibri" w:eastAsia="Times New Roman" w:hAnsi="Calibri" w:cs="Calibri"/>
+                <w:color w:val="000000"/>
+                <w:lang w:val="en-NZ"/>
+              </w:rPr>
+            </w:pPr>
+            <w:r>
+              <w:rPr>
+                <w:rFonts w:ascii="Calibri" w:eastAsia="Times New Roman" w:hAnsi="Calibri" w:cs="Calibri"/>
+                <w:color w:val="000000"/>
+                <w:lang w:val="en-NZ"/>
+              </w:rPr>
+              <w:t>Small tablet or large phone view</w:t>
+            </w:r>
+          </w:p>
+        </w:tc>
+        <w:tc>
+          <w:tcPr>
+            <w:tcW w:w="2120" w:type="dxa"/>
+            <w:tcBorders>
+              <w:top w:val="nil"/>
+              <w:left w:val="nil"/>
+              <w:bottom w:val="single" w:sz="4" w:space="0" w:color="auto"/>
+              <w:right w:val="single" w:sz="4" w:space="0" w:color="auto"/>
+            </w:tcBorders>
+            <w:shd w:val="clear" w:color="auto" w:fill="auto"/>
+            <w:vAlign w:val="center"/>
+            <w:hideMark/>
+          </w:tcPr>
+          <w:p>
+            <w:pPr>
+              <w:spacing w:line="240" w:lineRule="auto"/>
+              <w:rPr>
+                <w:rFonts w:ascii="Calibri" w:eastAsia="Times New Roman" w:hAnsi="Calibri" w:cs="Calibri"/>
+                <w:color w:val="000000"/>
+                <w:lang w:val="en-NZ"/>
+              </w:rPr>
+            </w:pPr>
+            <w:r>
+              <w:rPr>
+                <w:rFonts w:ascii="Calibri" w:eastAsia="Times New Roman" w:hAnsi="Calibri" w:cs="Calibri"/>
+                <w:color w:val="000000"/>
+                <w:lang w:val="en-NZ"/>
+              </w:rPr>
+              <w:t>All elements should display as intended.</w:t>
+            </w:r>
+          </w:p>
+        </w:tc>
+        <w:tc>
+          <w:tcPr>
+            <w:tcW w:w="1840" w:type="dxa"/>
+            <w:tcBorders>
+              <w:top w:val="nil"/>
+              <w:left w:val="nil"/>
+              <w:bottom w:val="single" w:sz="4" w:space="0" w:color="auto"/>
+              <w:right w:val="single" w:sz="4" w:space="0" w:color="auto"/>
+            </w:tcBorders>
+            <w:shd w:val="clear" w:color="auto" w:fill="auto"/>
+            <w:vAlign w:val="center"/>
+            <w:hideMark/>
+          </w:tcPr>
+          <w:p>
+            <w:pPr>
+              <w:spacing w:line="240" w:lineRule="auto"/>
+              <w:rPr>
+                <w:rFonts w:ascii="Calibri" w:eastAsia="Times New Roman" w:hAnsi="Calibri" w:cs="Calibri"/>
+                <w:color w:val="000000"/>
+                <w:lang w:val="en-NZ"/>
+              </w:rPr>
+            </w:pPr>
+            <w:r>
+              <w:rPr>
+                <w:rFonts w:ascii="Calibri" w:eastAsia="Times New Roman" w:hAnsi="Calibri" w:cs="Calibri"/>
+                <w:color w:val="000000"/>
+                <w:lang w:val="en-NZ"/>
+              </w:rPr>
+              <w:t xml:space="preserve">Some </w:t>
+            </w:r>
+            <w:r>
+              <w:rPr>
+                <w:rFonts w:ascii="Calibri" w:eastAsia="Times New Roman" w:hAnsi="Calibri" w:cs="Calibri"/>
+                <w:color w:val="000000"/>
+                <w:lang w:val="en-NZ"/>
+              </w:rPr>
+              <w:t>elements break</w:t>
+            </w:r>
+            <w:r>
+              <w:rPr>
+                <w:rFonts w:ascii="Calibri" w:eastAsia="Times New Roman" w:hAnsi="Calibri" w:cs="Calibri"/>
+                <w:color w:val="000000"/>
+                <w:lang w:val="en-NZ"/>
+              </w:rPr>
+              <w:t xml:space="preserve"> out of their containers.</w:t>
+            </w:r>
+          </w:p>
+        </w:tc>
+        <w:tc>
+          <w:tcPr>
+            <w:tcW w:w="2680" w:type="dxa"/>
+            <w:tcBorders>
+              <w:top w:val="nil"/>
+              <w:left w:val="nil"/>
+              <w:bottom w:val="single" w:sz="4" w:space="0" w:color="auto"/>
+              <w:right w:val="single" w:sz="4" w:space="0" w:color="auto"/>
+            </w:tcBorders>
+            <w:shd w:val="clear" w:color="auto" w:fill="auto"/>
+            <w:noWrap/>
+            <w:vAlign w:val="center"/>
+            <w:hideMark/>
+          </w:tcPr>
+          <w:p>
+            <w:pPr>
+              <w:spacing w:line="240" w:lineRule="auto"/>
+              <w:rPr>
+                <w:rFonts w:ascii="Calibri" w:eastAsia="Times New Roman" w:hAnsi="Calibri" w:cs="Calibri"/>
+                <w:color w:val="000000"/>
+                <w:lang w:val="en-NZ"/>
+              </w:rPr>
+            </w:pPr>
+            <w:r>
+              <w:rPr>
+                <w:rFonts w:ascii="Calibri" w:eastAsia="Times New Roman" w:hAnsi="Calibri" w:cs="Calibri"/>
+                <w:color w:val="000000"/>
+                <w:lang w:val="en-NZ"/>
+              </w:rPr>
+              <w:t>Fail</w:t>
+            </w:r>
+          </w:p>
+        </w:tc>
+      </w:tr>
+      <w:tr>
+        <w:trPr>
+          <w:trHeight w:val="900"/>
+        </w:trPr>
+        <w:tc>
+          <w:tcPr>
+            <w:tcW w:w="1900" w:type="dxa"/>
+            <w:tcBorders>
+              <w:top w:val="nil"/>
+              <w:left w:val="single" w:sz="4" w:space="0" w:color="auto"/>
+              <w:bottom w:val="single" w:sz="4" w:space="0" w:color="auto"/>
+              <w:right w:val="single" w:sz="4" w:space="0" w:color="auto"/>
+            </w:tcBorders>
+            <w:shd w:val="clear" w:color="auto" w:fill="auto"/>
+            <w:vAlign w:val="center"/>
+            <w:hideMark/>
+          </w:tcPr>
+          <w:p>
+            <w:pPr>
+              <w:spacing w:line="240" w:lineRule="auto"/>
+              <w:rPr>
+                <w:rFonts w:ascii="Calibri" w:eastAsia="Times New Roman" w:hAnsi="Calibri" w:cs="Calibri"/>
+                <w:color w:val="000000"/>
+                <w:lang w:val="en-NZ"/>
+              </w:rPr>
+            </w:pPr>
+            <w:r>
+              <w:rPr>
+                <w:rFonts w:ascii="Calibri" w:eastAsia="Times New Roman" w:hAnsi="Calibri" w:cs="Calibri"/>
+                <w:color w:val="000000"/>
+                <w:lang w:val="en-NZ"/>
+              </w:rPr>
+              <w:t>Small phone view</w:t>
+            </w:r>
+          </w:p>
+        </w:tc>
+        <w:tc>
+          <w:tcPr>
+            <w:tcW w:w="2120" w:type="dxa"/>
+            <w:tcBorders>
+              <w:top w:val="nil"/>
+              <w:left w:val="nil"/>
+              <w:bottom w:val="single" w:sz="4" w:space="0" w:color="auto"/>
+              <w:right w:val="single" w:sz="4" w:space="0" w:color="auto"/>
+            </w:tcBorders>
+            <w:shd w:val="clear" w:color="auto" w:fill="auto"/>
+            <w:vAlign w:val="center"/>
+            <w:hideMark/>
+          </w:tcPr>
+          <w:p>
+            <w:pPr>
+              <w:spacing w:line="240" w:lineRule="auto"/>
+              <w:rPr>
+                <w:rFonts w:ascii="Calibri" w:eastAsia="Times New Roman" w:hAnsi="Calibri" w:cs="Calibri"/>
+                <w:color w:val="000000"/>
+                <w:lang w:val="en-NZ"/>
+              </w:rPr>
+            </w:pPr>
+            <w:r>
+              <w:rPr>
+                <w:rFonts w:ascii="Calibri" w:eastAsia="Times New Roman" w:hAnsi="Calibri" w:cs="Calibri"/>
+                <w:color w:val="000000"/>
+                <w:lang w:val="en-NZ"/>
+              </w:rPr>
+              <w:t>All elements should display as intended.</w:t>
+            </w:r>
+          </w:p>
+        </w:tc>
+        <w:tc>
+          <w:tcPr>
+            <w:tcW w:w="1840" w:type="dxa"/>
+            <w:tcBorders>
+              <w:top w:val="nil"/>
+              <w:left w:val="nil"/>
+              <w:bottom w:val="single" w:sz="4" w:space="0" w:color="auto"/>
+              <w:right w:val="single" w:sz="4" w:space="0" w:color="auto"/>
+            </w:tcBorders>
+            <w:shd w:val="clear" w:color="auto" w:fill="auto"/>
+            <w:vAlign w:val="center"/>
+            <w:hideMark/>
+          </w:tcPr>
+          <w:p>
+            <w:pPr>
+              <w:spacing w:line="240" w:lineRule="auto"/>
+              <w:rPr>
+                <w:rFonts w:ascii="Calibri" w:eastAsia="Times New Roman" w:hAnsi="Calibri" w:cs="Calibri"/>
+                <w:color w:val="000000"/>
+                <w:lang w:val="en-NZ"/>
+              </w:rPr>
+            </w:pPr>
+            <w:r>
+              <w:rPr>
+                <w:rFonts w:ascii="Calibri" w:eastAsia="Times New Roman" w:hAnsi="Calibri" w:cs="Calibri"/>
+                <w:color w:val="000000"/>
+                <w:lang w:val="en-NZ"/>
+              </w:rPr>
+              <w:t xml:space="preserve">Most </w:t>
+            </w:r>
+            <w:r>
+              <w:rPr>
+                <w:rFonts w:ascii="Calibri" w:eastAsia="Times New Roman" w:hAnsi="Calibri" w:cs="Calibri"/>
+                <w:color w:val="000000"/>
+                <w:lang w:val="en-NZ"/>
+              </w:rPr>
+              <w:t>elements break</w:t>
+            </w:r>
+            <w:r>
+              <w:rPr>
+                <w:rFonts w:ascii="Calibri" w:eastAsia="Times New Roman" w:hAnsi="Calibri" w:cs="Calibri"/>
+                <w:color w:val="000000"/>
+                <w:lang w:val="en-NZ"/>
+              </w:rPr>
+              <w:t xml:space="preserve"> out of their containers.</w:t>
+            </w:r>
+          </w:p>
+        </w:tc>
+        <w:tc>
+          <w:tcPr>
+            <w:tcW w:w="2680" w:type="dxa"/>
+            <w:tcBorders>
+              <w:top w:val="nil"/>
+              <w:left w:val="nil"/>
+              <w:bottom w:val="single" w:sz="4" w:space="0" w:color="auto"/>
+              <w:right w:val="single" w:sz="4" w:space="0" w:color="auto"/>
+            </w:tcBorders>
+            <w:shd w:val="clear" w:color="auto" w:fill="auto"/>
+            <w:noWrap/>
+            <w:vAlign w:val="center"/>
+            <w:hideMark/>
+          </w:tcPr>
+          <w:p>
+            <w:pPr>
+              <w:spacing w:line="240" w:lineRule="auto"/>
+              <w:rPr>
+                <w:rFonts w:ascii="Calibri" w:eastAsia="Times New Roman" w:hAnsi="Calibri" w:cs="Calibri"/>
+                <w:color w:val="000000"/>
+                <w:lang w:val="en-NZ"/>
+              </w:rPr>
+            </w:pPr>
+            <w:r>
+              <w:rPr>
+                <w:rFonts w:ascii="Calibri" w:eastAsia="Times New Roman" w:hAnsi="Calibri" w:cs="Calibri"/>
+                <w:color w:val="000000"/>
+                <w:lang w:val="en-NZ"/>
+              </w:rPr>
+              <w:t>Fail</w:t>
+            </w:r>
+          </w:p>
+        </w:tc>
+      </w:tr>
+    </w:tbl>
     <w:p/>
     <w:sectPr>
+      <w:footerReference w:type="default" r:id="rId14"/>
       <w:pgSz w:w="12240" w:h="15840"/>
       <w:pgMar w:top="1440" w:right="1440" w:bottom="1440" w:left="1440" w:header="720" w:footer="720" w:gutter="0"/>
-      <w:pgNumType w:start="1"/>
+      <w:pgNumType w:start="0"/>
       <w:cols w:space="720"/>
+      <w:titlePg/>
+      <w:docGrid w:linePitch="299"/>
     </w:sectPr>
   </w:body>
 </w:document>
+</file>
+
+<file path=word/endnotes.xml><?xml version="1.0" encoding="utf-8"?>
+<w:endnotes xmlns:wpc="http://schemas.microsoft.com/office/word/2010/wordprocessingCanvas" xmlns:cx="http://schemas.microsoft.com/office/drawing/2014/chartex" xmlns:cx1="http://schemas.microsoft.com/office/drawing/2015/9/8/chartex" xmlns:cx2="http://schemas.microsoft.com/office/drawing/2015/10/21/chartex" xmlns:cx3="http://schemas.microsoft.com/office/drawing/2016/5/9/chartex" xmlns:cx4="http://schemas.microsoft.com/office/drawing/2016/5/10/chartex" xmlns:cx5="http://schemas.microsoft.com/office/drawing/2016/5/11/chartex" xmlns:cx6="http://schemas.microsoft.com/office/drawing/2016/5/12/chartex" xmlns:cx7="http://schemas.microsoft.com/office/drawing/2016/5/13/chartex" xmlns:cx8="http://schemas.microsoft.com/office/drawing/2016/5/14/chartex" xmlns:mc="http://schemas.openxmlformats.org/markup-compatibility/2006" xmlns:aink="http://schemas.microsoft.com/office/drawing/2016/ink" xmlns:am3d="http://schemas.microsoft.com/office/drawing/2017/model3d" xmlns:o="urn:schemas-microsoft-com:office:office" xmlns:r="http://schemas.openxmlformats.org/officeDocument/2006/relationships" xmlns:m="http://schemas.openxmlformats.org/officeDocument/2006/math" xmlns:v="urn:schemas-microsoft-com:vml" xmlns:wp14="http://schemas.microsoft.com/office/word/2010/wordprocessingDrawing" xmlns:wp="http://schemas.openxmlformats.org/drawingml/2006/wordprocessingDrawing" xmlns:w10="urn:schemas-microsoft-com:office:word" xmlns:w="http://schemas.openxmlformats.org/wordprocessingml/2006/main" xmlns:w14="http://schemas.microsoft.com/office/word/2010/wordml" xmlns:w15="http://schemas.microsoft.com/office/word/2012/wordml" xmlns:w16cid="http://schemas.microsoft.com/office/word/2016/wordml/cid" xmlns:w16se="http://schemas.microsoft.com/office/word/2015/wordml/symex" xmlns:wpg="http://schemas.microsoft.com/office/word/2010/wordprocessingGroup" xmlns:wpi="http://schemas.microsoft.com/office/word/2010/wordprocessingInk" xmlns:wne="http://schemas.microsoft.com/office/word/2006/wordml" xmlns:wps="http://schemas.microsoft.com/office/word/2010/wordprocessingShape" mc:Ignorable="w14 w15 w16se w16cid wp14">
+  <w:endnote w:type="separator" w:id="-1">
+    <w:p>
+      <w:pPr>
+        <w:spacing w:line="240" w:lineRule="auto"/>
+      </w:pPr>
+      <w:r>
+        <w:separator/>
+      </w:r>
+    </w:p>
+  </w:endnote>
+  <w:endnote w:type="continuationSeparator" w:id="0">
+    <w:p>
+      <w:pPr>
+        <w:spacing w:line="240" w:lineRule="auto"/>
+      </w:pPr>
+      <w:r>
+        <w:continuationSeparator/>
+      </w:r>
+    </w:p>
+  </w:endnote>
+</w:endnotes>
+</file>
+
+<file path=word/footer1.xml><?xml version="1.0" encoding="utf-8"?>
+<w:ftr xmlns:wpc="http://schemas.microsoft.com/office/word/2010/wordprocessingCanvas" xmlns:cx="http://schemas.microsoft.com/office/drawing/2014/chartex" xmlns:cx1="http://schemas.microsoft.com/office/drawing/2015/9/8/chartex" xmlns:cx2="http://schemas.microsoft.com/office/drawing/2015/10/21/chartex" xmlns:cx3="http://schemas.microsoft.com/office/drawing/2016/5/9/chartex" xmlns:cx4="http://schemas.microsoft.com/office/drawing/2016/5/10/chartex" xmlns:cx5="http://schemas.microsoft.com/office/drawing/2016/5/11/chartex" xmlns:cx6="http://schemas.microsoft.com/office/drawing/2016/5/12/chartex" xmlns:cx7="http://schemas.microsoft.com/office/drawing/2016/5/13/chartex" xmlns:cx8="http://schemas.microsoft.com/office/drawing/2016/5/14/chartex" xmlns:mc="http://schemas.openxmlformats.org/markup-compatibility/2006" xmlns:aink="http://schemas.microsoft.com/office/drawing/2016/ink" xmlns:am3d="http://schemas.microsoft.com/office/drawing/2017/model3d" xmlns:o="urn:schemas-microsoft-com:office:office" xmlns:r="http://schemas.openxmlformats.org/officeDocument/2006/relationships" xmlns:m="http://schemas.openxmlformats.org/officeDocument/2006/math" xmlns:v="urn:schemas-microsoft-com:vml" xmlns:wp14="http://schemas.microsoft.com/office/word/2010/wordprocessingDrawing" xmlns:wp="http://schemas.openxmlformats.org/drawingml/2006/wordprocessingDrawing" xmlns:w10="urn:schemas-microsoft-com:office:word" xmlns:w="http://schemas.openxmlformats.org/wordprocessingml/2006/main" xmlns:w14="http://schemas.microsoft.com/office/word/2010/wordml" xmlns:w15="http://schemas.microsoft.com/office/word/2012/wordml" xmlns:w16cid="http://schemas.microsoft.com/office/word/2016/wordml/cid" xmlns:w16se="http://schemas.microsoft.com/office/word/2015/wordml/symex" xmlns:wpg="http://schemas.microsoft.com/office/word/2010/wordprocessingGroup" xmlns:wpi="http://schemas.microsoft.com/office/word/2010/wordprocessingInk" xmlns:wne="http://schemas.microsoft.com/office/word/2006/wordml" xmlns:wps="http://schemas.microsoft.com/office/word/2010/wordprocessingShape" mc:Ignorable="w14 w15 w16se w16cid wp14">
+  <w:p>
+    <w:pPr>
+      <w:pStyle w:val="Footer"/>
+      <w:rPr>
+        <w:lang w:val="en-NZ"/>
+      </w:rPr>
+    </w:pPr>
+    <w:r>
+      <w:rPr>
+        <w:lang w:val="en-NZ"/>
+      </w:rPr>
+      <w:t>Kris Boyte 30016677</w:t>
+    </w:r>
+  </w:p>
+</w:ftr>
+</file>
+
+<file path=word/footnotes.xml><?xml version="1.0" encoding="utf-8"?>
+<w:footnotes xmlns:wpc="http://schemas.microsoft.com/office/word/2010/wordprocessingCanvas" xmlns:cx="http://schemas.microsoft.com/office/drawing/2014/chartex" xmlns:cx1="http://schemas.microsoft.com/office/drawing/2015/9/8/chartex" xmlns:cx2="http://schemas.microsoft.com/office/drawing/2015/10/21/chartex" xmlns:cx3="http://schemas.microsoft.com/office/drawing/2016/5/9/chartex" xmlns:cx4="http://schemas.microsoft.com/office/drawing/2016/5/10/chartex" xmlns:cx5="http://schemas.microsoft.com/office/drawing/2016/5/11/chartex" xmlns:cx6="http://schemas.microsoft.com/office/drawing/2016/5/12/chartex" xmlns:cx7="http://schemas.microsoft.com/office/drawing/2016/5/13/chartex" xmlns:cx8="http://schemas.microsoft.com/office/drawing/2016/5/14/chartex" xmlns:mc="http://schemas.openxmlformats.org/markup-compatibility/2006" xmlns:aink="http://schemas.microsoft.com/office/drawing/2016/ink" xmlns:am3d="http://schemas.microsoft.com/office/drawing/2017/model3d" xmlns:o="urn:schemas-microsoft-com:office:office" xmlns:r="http://schemas.openxmlformats.org/officeDocument/2006/relationships" xmlns:m="http://schemas.openxmlformats.org/officeDocument/2006/math" xmlns:v="urn:schemas-microsoft-com:vml" xmlns:wp14="http://schemas.microsoft.com/office/word/2010/wordprocessingDrawing" xmlns:wp="http://schemas.openxmlformats.org/drawingml/2006/wordprocessingDrawing" xmlns:w10="urn:schemas-microsoft-com:office:word" xmlns:w="http://schemas.openxmlformats.org/wordprocessingml/2006/main" xmlns:w14="http://schemas.microsoft.com/office/word/2010/wordml" xmlns:w15="http://schemas.microsoft.com/office/word/2012/wordml" xmlns:w16cid="http://schemas.microsoft.com/office/word/2016/wordml/cid" xmlns:w16se="http://schemas.microsoft.com/office/word/2015/wordml/symex" xmlns:wpg="http://schemas.microsoft.com/office/word/2010/wordprocessingGroup" xmlns:wpi="http://schemas.microsoft.com/office/word/2010/wordprocessingInk" xmlns:wne="http://schemas.microsoft.com/office/word/2006/wordml" xmlns:wps="http://schemas.microsoft.com/office/word/2010/wordprocessingShape" mc:Ignorable="w14 w15 w16se w16cid wp14">
+  <w:footnote w:type="separator" w:id="-1">
+    <w:p>
+      <w:pPr>
+        <w:spacing w:line="240" w:lineRule="auto"/>
+      </w:pPr>
+      <w:r>
+        <w:separator/>
+      </w:r>
+    </w:p>
+  </w:footnote>
+  <w:footnote w:type="continuationSeparator" w:id="0">
+    <w:p>
+      <w:pPr>
+        <w:spacing w:line="240" w:lineRule="auto"/>
+      </w:pPr>
+      <w:r>
+        <w:continuationSeparator/>
+      </w:r>
+    </w:p>
+  </w:footnote>
+</w:footnotes>
 </file>
 
 <file path=word/numbering.xml><?xml version="1.0" encoding="utf-8"?>
@@ -524,7 +7193,7 @@
       </w:pPr>
     </w:pPrDefault>
   </w:docDefaults>
-  <w:latentStyles w:defLockedState="0" w:defUIPriority="99" w:defSemiHidden="0" w:defUnhideWhenUsed="0" w:defQFormat="0" w:count="375">
+  <w:latentStyles w:defLockedState="0" w:defUIPriority="99" w:defSemiHidden="0" w:defUnhideWhenUsed="0" w:defQFormat="0" w:count="376">
     <w:lsdException w:name="Normal" w:uiPriority="0" w:qFormat="1"/>
     <w:lsdException w:name="heading 1" w:uiPriority="9" w:qFormat="1"/>
     <w:lsdException w:name="heading 2" w:semiHidden="1" w:uiPriority="9" w:unhideWhenUsed="1" w:qFormat="1"/>
@@ -630,7 +7299,6 @@
     <w:lsdException w:name="HTML Sample" w:semiHidden="1" w:unhideWhenUsed="1"/>
     <w:lsdException w:name="HTML Typewriter" w:semiHidden="1" w:unhideWhenUsed="1"/>
     <w:lsdException w:name="HTML Variable" w:semiHidden="1" w:unhideWhenUsed="1"/>
-    <w:lsdException w:name="Normal Table" w:semiHidden="1" w:unhideWhenUsed="1"/>
     <w:lsdException w:name="annotation subject" w:semiHidden="1" w:unhideWhenUsed="1"/>
     <w:lsdException w:name="No List" w:semiHidden="1" w:unhideWhenUsed="1"/>
     <w:lsdException w:name="Outline List 1" w:semiHidden="1" w:unhideWhenUsed="1"/>
@@ -677,10 +7345,8 @@
     <w:lsdException w:name="Table Subtle 2" w:semiHidden="1" w:unhideWhenUsed="1"/>
     <w:lsdException w:name="Table Web 1" w:semiHidden="1" w:unhideWhenUsed="1"/>
     <w:lsdException w:name="Table Web 2" w:semiHidden="1" w:unhideWhenUsed="1"/>
-    <w:lsdException w:name="Table Web 3" w:semiHidden="1" w:unhideWhenUsed="1"/>
     <w:lsdException w:name="Balloon Text" w:semiHidden="1" w:unhideWhenUsed="1"/>
     <w:lsdException w:name="Table Grid" w:uiPriority="39"/>
-    <w:lsdException w:name="Table Theme" w:semiHidden="1" w:unhideWhenUsed="1"/>
     <w:lsdException w:name="Placeholder Text" w:semiHidden="1"/>
     <w:lsdException w:name="No Spacing" w:uiPriority="1" w:qFormat="1"/>
     <w:lsdException w:name="Light Shading" w:uiPriority="60"/>
@@ -900,6 +7566,7 @@
     <w:lsdException w:name="Smart Hyperlink" w:semiHidden="1" w:unhideWhenUsed="1"/>
     <w:lsdException w:name="Hashtag" w:semiHidden="1" w:unhideWhenUsed="1"/>
     <w:lsdException w:name="Unresolved Mention" w:semiHidden="1" w:unhideWhenUsed="1"/>
+    <w:lsdException w:name="Smart Link" w:semiHidden="1" w:unhideWhenUsed="1"/>
   </w:latentStyles>
   <w:style w:type="paragraph" w:default="1" w:styleId="Normal">
     <w:name w:val="Normal"/>
@@ -911,6 +7578,7 @@
     <w:next w:val="Normal"/>
     <w:uiPriority w:val="9"/>
     <w:qFormat/>
+    <w:rsid w:val="00771BA2"/>
     <w:pPr>
       <w:keepNext/>
       <w:keepLines/>
@@ -918,6 +7586,7 @@
       <w:outlineLvl w:val="0"/>
     </w:pPr>
     <w:rPr>
+      <w:color w:val="4F81BD" w:themeColor="accent1"/>
       <w:sz w:val="40"/>
       <w:szCs w:val="40"/>
     </w:rPr>
@@ -1021,7 +7690,6 @@
   <w:style w:type="character" w:default="1" w:styleId="DefaultParagraphFont">
     <w:name w:val="Default Paragraph Font"/>
     <w:uiPriority w:val="1"/>
-    <w:semiHidden/>
     <w:unhideWhenUsed/>
   </w:style>
   <w:style w:type="table" w:default="1" w:styleId="TableNormal">
@@ -1077,6 +7745,130 @@
       <w:sz w:val="30"/>
       <w:szCs w:val="30"/>
     </w:rPr>
+  </w:style>
+  <w:style w:type="paragraph" w:styleId="NoSpacing">
+    <w:name w:val="No Spacing"/>
+    <w:link w:val="NoSpacingChar"/>
+    <w:uiPriority w:val="1"/>
+    <w:qFormat/>
+    <w:rsid w:val="00771BA2"/>
+    <w:pPr>
+      <w:spacing w:line="240" w:lineRule="auto"/>
+    </w:pPr>
+    <w:rPr>
+      <w:rFonts w:asciiTheme="minorHAnsi" w:eastAsiaTheme="minorEastAsia" w:hAnsiTheme="minorHAnsi" w:cstheme="minorBidi"/>
+      <w:lang w:val="en-US" w:eastAsia="en-US"/>
+    </w:rPr>
+  </w:style>
+  <w:style w:type="character" w:customStyle="1" w:styleId="NoSpacingChar">
+    <w:name w:val="No Spacing Char"/>
+    <w:basedOn w:val="DefaultParagraphFont"/>
+    <w:link w:val="NoSpacing"/>
+    <w:uiPriority w:val="1"/>
+    <w:rsid w:val="00771BA2"/>
+    <w:rPr>
+      <w:rFonts w:asciiTheme="minorHAnsi" w:eastAsiaTheme="minorEastAsia" w:hAnsiTheme="minorHAnsi" w:cstheme="minorBidi"/>
+      <w:lang w:val="en-US" w:eastAsia="en-US"/>
+    </w:rPr>
+  </w:style>
+  <w:style w:type="paragraph" w:styleId="TOCHeading">
+    <w:name w:val="TOC Heading"/>
+    <w:basedOn w:val="Heading1"/>
+    <w:next w:val="Normal"/>
+    <w:uiPriority w:val="39"/>
+    <w:unhideWhenUsed/>
+    <w:qFormat/>
+    <w:rsid w:val="00771BA2"/>
+    <w:pPr>
+      <w:spacing w:before="240" w:after="0" w:line="259" w:lineRule="auto"/>
+      <w:outlineLvl w:val="9"/>
+    </w:pPr>
+    <w:rPr>
+      <w:rFonts w:asciiTheme="majorHAnsi" w:eastAsiaTheme="majorEastAsia" w:hAnsiTheme="majorHAnsi" w:cstheme="majorBidi"/>
+      <w:color w:val="365F91" w:themeColor="accent1" w:themeShade="BF"/>
+      <w:sz w:val="32"/>
+      <w:szCs w:val="32"/>
+      <w:lang w:val="en-US" w:eastAsia="en-US"/>
+    </w:rPr>
+  </w:style>
+  <w:style w:type="character" w:styleId="Hyperlink">
+    <w:name w:val="Hyperlink"/>
+    <w:basedOn w:val="DefaultParagraphFont"/>
+    <w:uiPriority w:val="99"/>
+    <w:unhideWhenUsed/>
+    <w:rsid w:val="0041089E"/>
+    <w:rPr>
+      <w:color w:val="0000FF" w:themeColor="hyperlink"/>
+      <w:u w:val="single"/>
+    </w:rPr>
+  </w:style>
+  <w:style w:type="character" w:styleId="UnresolvedMention">
+    <w:name w:val="Unresolved Mention"/>
+    <w:basedOn w:val="DefaultParagraphFont"/>
+    <w:uiPriority w:val="99"/>
+    <w:semiHidden/>
+    <w:unhideWhenUsed/>
+    <w:rsid w:val="0041089E"/>
+    <w:rPr>
+      <w:color w:val="605E5C"/>
+      <w:shd w:val="clear" w:color="auto" w:fill="E1DFDD"/>
+    </w:rPr>
+  </w:style>
+  <w:style w:type="paragraph" w:styleId="TOC1">
+    <w:name w:val="toc 1"/>
+    <w:basedOn w:val="Normal"/>
+    <w:next w:val="Normal"/>
+    <w:autoRedefine/>
+    <w:uiPriority w:val="39"/>
+    <w:unhideWhenUsed/>
+    <w:rsid w:val="004D0603"/>
+    <w:pPr>
+      <w:spacing w:after="100"/>
+    </w:pPr>
+  </w:style>
+  <w:style w:type="paragraph" w:styleId="Header">
+    <w:name w:val="header"/>
+    <w:basedOn w:val="Normal"/>
+    <w:link w:val="HeaderChar"/>
+    <w:uiPriority w:val="99"/>
+    <w:unhideWhenUsed/>
+    <w:rsid w:val="004D0603"/>
+    <w:pPr>
+      <w:tabs>
+        <w:tab w:val="center" w:pos="4513"/>
+        <w:tab w:val="right" w:pos="9026"/>
+      </w:tabs>
+      <w:spacing w:line="240" w:lineRule="auto"/>
+    </w:pPr>
+  </w:style>
+  <w:style w:type="character" w:customStyle="1" w:styleId="HeaderChar">
+    <w:name w:val="Header Char"/>
+    <w:basedOn w:val="DefaultParagraphFont"/>
+    <w:link w:val="Header"/>
+    <w:uiPriority w:val="99"/>
+    <w:rsid w:val="004D0603"/>
+  </w:style>
+  <w:style w:type="paragraph" w:styleId="Footer">
+    <w:name w:val="footer"/>
+    <w:basedOn w:val="Normal"/>
+    <w:link w:val="FooterChar"/>
+    <w:uiPriority w:val="99"/>
+    <w:unhideWhenUsed/>
+    <w:rsid w:val="004D0603"/>
+    <w:pPr>
+      <w:tabs>
+        <w:tab w:val="center" w:pos="4513"/>
+        <w:tab w:val="right" w:pos="9026"/>
+      </w:tabs>
+      <w:spacing w:line="240" w:lineRule="auto"/>
+    </w:pPr>
+  </w:style>
+  <w:style w:type="character" w:customStyle="1" w:styleId="FooterChar">
+    <w:name w:val="Footer Char"/>
+    <w:basedOn w:val="DefaultParagraphFont"/>
+    <w:link w:val="Footer"/>
+    <w:uiPriority w:val="99"/>
+    <w:rsid w:val="004D0603"/>
   </w:style>
 </w:styles>
 </file>
